--- a/documents/Resume-IanSooHoo.docx
+++ b/documents/Resume-IanSooHoo.docx
@@ -1,6 +1,6 @@
 
 <file path=word/document.xml><?xml version="1.0" encoding="utf-8"?>
-<w:document xmlns:wpc="http://schemas.microsoft.com/office/word/2010/wordprocessingCanvas" xmlns:mc="http://schemas.openxmlformats.org/markup-compatibility/2006" xmlns:o="urn:schemas-microsoft-com:office:office" xmlns:r="http://schemas.openxmlformats.org/officeDocument/2006/relationships" xmlns:m="http://schemas.openxmlformats.org/officeDocument/2006/math" xmlns:v="urn:schemas-microsoft-com:vml" xmlns:wp14="http://schemas.microsoft.com/office/word/2010/wordprocessingDrawing" xmlns:wp="http://schemas.openxmlformats.org/drawingml/2006/wordprocessingDrawing" xmlns:w10="urn:schemas-microsoft-com:office:word" xmlns:w="http://schemas.openxmlformats.org/wordprocessingml/2006/main" xmlns:w14="http://schemas.microsoft.com/office/word/2010/wordml" xmlns:w15="http://schemas.microsoft.com/office/word/2012/wordml" xmlns:wpg="http://schemas.microsoft.com/office/word/2010/wordprocessingGroup" xmlns:wpi="http://schemas.microsoft.com/office/word/2010/wordprocessingInk" xmlns:wne="http://schemas.microsoft.com/office/word/2006/wordml" xmlns:wps="http://schemas.microsoft.com/office/word/2010/wordprocessingShape" mc:Ignorable="w14 w15 wp14">
+<w:document xmlns:wpc="http://schemas.microsoft.com/office/word/2010/wordprocessingCanvas" xmlns:cx="http://schemas.microsoft.com/office/drawing/2014/chartex" xmlns:cx1="http://schemas.microsoft.com/office/drawing/2015/9/8/chartex" xmlns:cx2="http://schemas.microsoft.com/office/drawing/2015/10/21/chartex" xmlns:cx3="http://schemas.microsoft.com/office/drawing/2016/5/9/chartex" xmlns:cx4="http://schemas.microsoft.com/office/drawing/2016/5/10/chartex" xmlns:cx5="http://schemas.microsoft.com/office/drawing/2016/5/11/chartex" xmlns:cx6="http://schemas.microsoft.com/office/drawing/2016/5/12/chartex" xmlns:cx7="http://schemas.microsoft.com/office/drawing/2016/5/13/chartex" xmlns:cx8="http://schemas.microsoft.com/office/drawing/2016/5/14/chartex" xmlns:mc="http://schemas.openxmlformats.org/markup-compatibility/2006" xmlns:aink="http://schemas.microsoft.com/office/drawing/2016/ink" xmlns:am3d="http://schemas.microsoft.com/office/drawing/2017/model3d" xmlns:o="urn:schemas-microsoft-com:office:office" xmlns:r="http://schemas.openxmlformats.org/officeDocument/2006/relationships" xmlns:m="http://schemas.openxmlformats.org/officeDocument/2006/math" xmlns:v="urn:schemas-microsoft-com:vml" xmlns:wp14="http://schemas.microsoft.com/office/word/2010/wordprocessingDrawing" xmlns:wp="http://schemas.openxmlformats.org/drawingml/2006/wordprocessingDrawing" xmlns:w10="urn:schemas-microsoft-com:office:word" xmlns:w="http://schemas.openxmlformats.org/wordprocessingml/2006/main" xmlns:w14="http://schemas.microsoft.com/office/word/2010/wordml" xmlns:w15="http://schemas.microsoft.com/office/word/2012/wordml" xmlns:w16se="http://schemas.microsoft.com/office/word/2015/wordml/symex" xmlns:wpg="http://schemas.microsoft.com/office/word/2010/wordprocessingGroup" xmlns:wpi="http://schemas.microsoft.com/office/word/2010/wordprocessingInk" xmlns:wne="http://schemas.microsoft.com/office/word/2006/wordml" xmlns:wps="http://schemas.microsoft.com/office/word/2010/wordprocessingShape" mc:Ignorable="w14 w15 w16se wp14">
   <w:body>
     <w:tbl>
       <w:tblPr>
@@ -445,7 +445,16 @@
         </mc:AlternateContent>
       </w:r>
       <w:r>
-        <w:t xml:space="preserve">Leader in the computer and technology space, with a degree in Computer Science, developing and delivering high-quality product and service experiences that people find reliable and intuitive. </w:t>
+        <w:t>To become a l</w:t>
+      </w:r>
+      <w:r>
+        <w:t xml:space="preserve">eader in the computer and technology space, </w:t>
+      </w:r>
+      <w:r>
+        <w:t>with</w:t>
+      </w:r>
+      <w:r>
+        <w:t xml:space="preserve"> a degree in Computer Science, developing and delivering high-quality product and service experiences that people find reliable and intuitive. </w:t>
       </w:r>
     </w:p>
     <w:p>
@@ -565,288 +574,6 @@
       </w:r>
       <w:r>
         <w:t>AP Computer Science (with Edhesive: 2015-2016)</w:t>
-      </w:r>
-    </w:p>
-    <w:p>
-      <w:pPr>
-        <w:pStyle w:val="Heading1"/>
-        <w:rPr>
-          <w:rStyle w:val="Heading1Char"/>
-          <w:b/>
-        </w:rPr>
-      </w:pPr>
-      <w:r>
-        <w:rPr>
-          <w:rStyle w:val="Heading1Char"/>
-        </w:rPr>
-        <w:t>LEADERSHIP EXPERIENCE</w:t>
-      </w:r>
-    </w:p>
-    <w:p>
-      <w:pPr>
-        <w:pStyle w:val="ListParagraph"/>
-        <w:numPr>
-          <w:ilvl w:val="0"/>
-          <w:numId w:val="2"/>
-        </w:numPr>
-      </w:pPr>
-      <w:r>
-        <w:t>Created an Engineering and Computer Science Club at Dublin High School during junior year.</w:t>
-      </w:r>
-    </w:p>
-    <w:p>
-      <w:pPr>
-        <w:pStyle w:val="ListParagraph"/>
-        <w:numPr>
-          <w:ilvl w:val="0"/>
-          <w:numId w:val="2"/>
-        </w:numPr>
-      </w:pPr>
-      <w:r>
-        <w:t>Formed a Technolog</w:t>
-      </w:r>
-      <w:r>
-        <w:t>y Club to assist other students, teachers, and staff with technology during</w:t>
-      </w:r>
-      <w:r>
-        <w:t xml:space="preserve"> 8th grade year.</w:t>
-      </w:r>
-    </w:p>
-    <w:p>
-      <w:pPr>
-        <w:pStyle w:val="ListParagraph"/>
-        <w:numPr>
-          <w:ilvl w:val="0"/>
-          <w:numId w:val="2"/>
-        </w:numPr>
-      </w:pPr>
-      <w:r>
-        <w:t>Elected to th</w:t>
-      </w:r>
-      <w:r>
-        <w:t>e Dublin High Robotics Club as</w:t>
-      </w:r>
-      <w:r>
-        <w:t xml:space="preserve"> project</w:t>
-      </w:r>
-      <w:r>
-        <w:t>s</w:t>
-      </w:r>
-      <w:r>
-        <w:t xml:space="preserve"> </w:t>
-      </w:r>
-      <w:r>
-        <w:t>director</w:t>
-      </w:r>
-      <w:r>
-        <w:t>, and later as an IT and Media/Design Director</w:t>
-      </w:r>
-      <w:r>
-        <w:t xml:space="preserve"> during sophomore and junior year, respectively</w:t>
-      </w:r>
-      <w:r>
-        <w:t>.</w:t>
-      </w:r>
-    </w:p>
-    <w:p>
-      <w:pPr>
-        <w:pStyle w:val="ListParagraph"/>
-        <w:numPr>
-          <w:ilvl w:val="0"/>
-          <w:numId w:val="2"/>
-        </w:numPr>
-      </w:pPr>
-      <w:r>
-        <w:t>Represented the student body on the Educational Technology Committee at the Dublin Unified School District.</w:t>
-      </w:r>
-    </w:p>
-    <w:p>
-      <w:pPr>
-        <w:pStyle w:val="Heading1"/>
-        <w:rPr>
-          <w:rStyle w:val="Heading1Char"/>
-          <w:b/>
-        </w:rPr>
-      </w:pPr>
-      <w:r>
-        <w:rPr>
-          <w:rStyle w:val="Heading1Char"/>
-        </w:rPr>
-        <w:t>DISTINCT SKILLS</w:t>
-      </w:r>
-    </w:p>
-    <w:p>
-      <w:pPr>
-        <w:pStyle w:val="ListParagraph"/>
-        <w:numPr>
-          <w:ilvl w:val="0"/>
-          <w:numId w:val="1"/>
-        </w:numPr>
-        <w:rPr>
-          <w:rFonts w:eastAsia="Calibri"/>
-        </w:rPr>
-      </w:pPr>
-      <w:r>
-        <w:rPr>
-          <w:b/>
-          <w:spacing w:val="20"/>
-          <w:sz w:val="21"/>
-          <w:szCs w:val="21"/>
-        </w:rPr>
-        <w:t>Project Leadership</w:t>
-      </w:r>
-      <w:r>
-        <w:t>:</w:t>
-      </w:r>
-      <w:r>
-        <w:t xml:space="preserve"> Experienced in leading project teams for not only engineering classes, but for multiple other projects as well. </w:t>
-      </w:r>
-    </w:p>
-    <w:p>
-      <w:pPr>
-        <w:pStyle w:val="ListParagraph"/>
-        <w:numPr>
-          <w:ilvl w:val="0"/>
-          <w:numId w:val="1"/>
-        </w:numPr>
-        <w:rPr>
-          <w:b/>
-        </w:rPr>
-      </w:pPr>
-      <w:r>
-        <w:rPr>
-          <w:b/>
-          <w:spacing w:val="20"/>
-          <w:sz w:val="21"/>
-          <w:szCs w:val="21"/>
-        </w:rPr>
-        <w:t>Proactive/Clear Communication</w:t>
-      </w:r>
-      <w:r>
-        <w:t>:</w:t>
-      </w:r>
-      <w:r>
-        <w:rPr>
-          <w:b/>
-        </w:rPr>
-        <w:t xml:space="preserve"> </w:t>
-      </w:r>
-      <w:r>
-        <w:t>Understands that working in fast-paced collaborative environments requires proactive communication between all</w:t>
-      </w:r>
-      <w:r>
-        <w:t xml:space="preserve"> group members</w:t>
-      </w:r>
-      <w:r>
-        <w:t xml:space="preserve"> and leadership flexibility. </w:t>
-      </w:r>
-    </w:p>
-    <w:p>
-      <w:pPr>
-        <w:pStyle w:val="ListParagraph"/>
-        <w:numPr>
-          <w:ilvl w:val="0"/>
-          <w:numId w:val="1"/>
-        </w:numPr>
-        <w:rPr>
-          <w:b/>
-        </w:rPr>
-      </w:pPr>
-      <w:r>
-        <w:rPr>
-          <w:b/>
-          <w:spacing w:val="20"/>
-          <w:sz w:val="21"/>
-          <w:szCs w:val="21"/>
-        </w:rPr>
-        <w:t>Organization:</w:t>
-      </w:r>
-      <w:r>
-        <w:rPr>
-          <w:b/>
-        </w:rPr>
-        <w:t xml:space="preserve"> </w:t>
-      </w:r>
-      <w:r>
-        <w:t>Utilizes all available resources, and maximizes available time to present deliverables on-time.</w:t>
-      </w:r>
-    </w:p>
-    <w:p>
-      <w:pPr>
-        <w:pStyle w:val="ListParagraph"/>
-        <w:numPr>
-          <w:ilvl w:val="0"/>
-          <w:numId w:val="1"/>
-        </w:numPr>
-        <w:rPr>
-          <w:b/>
-        </w:rPr>
-      </w:pPr>
-      <w:r>
-        <w:rPr>
-          <w:b/>
-          <w:spacing w:val="20"/>
-          <w:sz w:val="21"/>
-          <w:szCs w:val="21"/>
-        </w:rPr>
-        <w:t>Community Involvement</w:t>
-      </w:r>
-      <w:r>
-        <w:t xml:space="preserve">: </w:t>
-      </w:r>
-      <w:r>
-        <w:t>Dedicated a significant amount of time towards extra-curricular activities that benefit the community.</w:t>
-      </w:r>
-    </w:p>
-    <w:p>
-      <w:pPr>
-        <w:pStyle w:val="ListParagraph"/>
-        <w:numPr>
-          <w:ilvl w:val="0"/>
-          <w:numId w:val="1"/>
-        </w:numPr>
-        <w:rPr>
-          <w:rFonts w:eastAsia="Calibri"/>
-        </w:rPr>
-      </w:pPr>
-      <w:r>
-        <w:rPr>
-          <w:b/>
-          <w:spacing w:val="20"/>
-          <w:sz w:val="21"/>
-          <w:szCs w:val="21"/>
-        </w:rPr>
-        <w:t>Tech Geek</w:t>
-      </w:r>
-      <w:r>
-        <w:t xml:space="preserve">: </w:t>
-      </w:r>
-      <w:r>
-        <w:t>Loves to be immersed with technology, learn how it works, and being a critic while imagining how it can be improved.</w:t>
-      </w:r>
-    </w:p>
-    <w:p>
-      <w:pPr>
-        <w:pStyle w:val="ListParagraph"/>
-        <w:numPr>
-          <w:ilvl w:val="0"/>
-          <w:numId w:val="1"/>
-        </w:numPr>
-      </w:pPr>
-      <w:r>
-        <w:rPr>
-          <w:b/>
-          <w:spacing w:val="20"/>
-          <w:sz w:val="21"/>
-          <w:szCs w:val="21"/>
-        </w:rPr>
-        <w:t>Proficient</w:t>
-      </w:r>
-      <w:r>
-        <w:t xml:space="preserve"> i</w:t>
-      </w:r>
-      <w:r>
-        <w:t>n English and studied three years of Mandarin Chinese.</w:t>
       </w:r>
     </w:p>
     <w:p>
@@ -999,7 +726,7 @@
           <w:color w:val="auto"/>
           <w:szCs w:val="20"/>
         </w:rPr>
-        <w:t>Present</w:t>
+        <w:t>2017</w:t>
       </w:r>
     </w:p>
     <w:p>
@@ -1007,7 +734,12 @@
         <w:spacing w:line="360" w:lineRule="auto"/>
       </w:pPr>
       <w:r>
-        <w:t>Facilitated the formation of a new Engineering and Computer Projects club under the request of Robotics Club advisor</w:t>
+        <w:t>Facilitated the formation of a new Engineering and Comp</w:t>
+      </w:r>
+      <w:bookmarkStart w:id="0" w:name="_GoBack"/>
+      <w:bookmarkEnd w:id="0"/>
+      <w:r>
+        <w:t>uter Projects club under the request of Robotics Club advisor</w:t>
       </w:r>
     </w:p>
     <w:p>
@@ -1065,7 +797,10 @@
         <w:spacing w:line="360" w:lineRule="auto"/>
       </w:pPr>
       <w:r>
-        <w:t>Supervised creation of a new school-recognized student technology initiate</w:t>
+        <w:t xml:space="preserve">Supervised creation of a new school-recognized student technology </w:t>
+      </w:r>
+      <w:r>
+        <w:t>initiative</w:t>
       </w:r>
     </w:p>
     <w:p>
@@ -1073,7 +808,13 @@
         <w:spacing w:line="360" w:lineRule="auto"/>
       </w:pPr>
       <w:r>
-        <w:t>Prepared students in the program to assist other students, teachers, and staff with tech issues</w:t>
+        <w:t>Prepared students in the program to assist other students, teachers, and staff with tech</w:t>
+      </w:r>
+      <w:r>
+        <w:t>nology</w:t>
+      </w:r>
+      <w:r>
+        <w:t xml:space="preserve"> issues</w:t>
       </w:r>
     </w:p>
     <w:p>
@@ -1140,7 +881,10 @@
         <w:spacing w:line="360" w:lineRule="auto"/>
       </w:pPr>
       <w:r>
-        <w:t>Created a modern club brand identity by unifying and overhauling existing design for new purposes</w:t>
+        <w:t xml:space="preserve">Created a modern club brand identity by unifying and overhauling existing design for new </w:t>
+      </w:r>
+      <w:r>
+        <w:t>use cases</w:t>
       </w:r>
     </w:p>
     <w:p>
@@ -1208,7 +952,10 @@
         <w:spacing w:line="360" w:lineRule="auto"/>
       </w:pPr>
       <w:r>
-        <w:t>Oversaw 6 student-run project teams in designing and building projects that benefited the club and our school</w:t>
+        <w:t>Oversaw six</w:t>
+      </w:r>
+      <w:r>
+        <w:t xml:space="preserve"> student-run project teams in designing and building projects that benefited the club and school</w:t>
       </w:r>
     </w:p>
     <w:p>
@@ -1232,7 +979,6 @@
           <w:sz w:val="21"/>
           <w:szCs w:val="21"/>
         </w:rPr>
-        <w:lastRenderedPageBreak/>
         <w:t>STUDENT SUMMER IT</w:t>
       </w:r>
       <w:r>
@@ -1500,201 +1246,8 @@
     </w:p>
     <w:p>
       <w:r>
+        <w:lastRenderedPageBreak/>
         <w:t>Updated Education Technology Plan to be in use by the district for at least two years</w:t>
-      </w:r>
-    </w:p>
-    <w:p>
-      <w:pPr>
-        <w:pStyle w:val="Heading2"/>
-        <w:spacing w:line="360" w:lineRule="auto"/>
-        <w:ind w:left="-5" w:right="0" w:firstLine="0"/>
-        <w:rPr>
-          <w:rFonts w:asciiTheme="minorHAnsi" w:hAnsiTheme="minorHAnsi" w:cstheme="minorHAnsi"/>
-          <w:b w:val="0"/>
-          <w:color w:val="auto"/>
-          <w:szCs w:val="20"/>
-        </w:rPr>
-      </w:pPr>
-      <w:r>
-        <w:rPr>
-          <w:rFonts w:asciiTheme="minorHAnsi" w:hAnsiTheme="minorHAnsi" w:cstheme="minorHAnsi"/>
-          <w:color w:val="auto"/>
-          <w:spacing w:val="26"/>
-          <w:sz w:val="21"/>
-          <w:szCs w:val="21"/>
-        </w:rPr>
-        <w:t>COMPUTER GRAPHICS/TECHNICAL DIRECTOR</w:t>
-      </w:r>
-      <w:r>
-        <w:rPr>
-          <w:rFonts w:asciiTheme="minorHAnsi" w:hAnsiTheme="minorHAnsi" w:cstheme="minorHAnsi"/>
-          <w:b w:val="0"/>
-          <w:color w:val="auto"/>
-          <w:szCs w:val="20"/>
-        </w:rPr>
-        <w:t xml:space="preserve">: </w:t>
-      </w:r>
-      <w:r>
-        <w:rPr>
-          <w:rFonts w:asciiTheme="minorHAnsi" w:hAnsiTheme="minorHAnsi" w:cstheme="minorHAnsi"/>
-          <w:b w:val="0"/>
-          <w:color w:val="auto"/>
-          <w:szCs w:val="20"/>
-        </w:rPr>
-        <w:t>Cornerstone Fellowship Church</w:t>
-      </w:r>
-      <w:r>
-        <w:rPr>
-          <w:rFonts w:asciiTheme="minorHAnsi" w:hAnsiTheme="minorHAnsi" w:cstheme="minorHAnsi"/>
-          <w:b w:val="0"/>
-          <w:color w:val="auto"/>
-          <w:szCs w:val="20"/>
-        </w:rPr>
-        <w:t>, 2015-Present</w:t>
-      </w:r>
-    </w:p>
-    <w:p>
-      <w:pPr>
-        <w:spacing w:line="360" w:lineRule="auto"/>
-      </w:pPr>
-      <w:r>
-        <w:t>Ensured that all computer systems were running prior to each service, experienced working in a fast-paced environment</w:t>
-      </w:r>
-    </w:p>
-    <w:p>
-      <w:pPr>
-        <w:spacing w:line="360" w:lineRule="auto"/>
-      </w:pPr>
-      <w:r>
-        <w:t>Technical Directed and live-switched video feeds being sent to multiple screens and which were live streamed online</w:t>
-      </w:r>
-    </w:p>
-    <w:p>
-      <w:pPr>
-        <w:pStyle w:val="Heading2"/>
-        <w:spacing w:line="360" w:lineRule="auto"/>
-        <w:ind w:left="-5" w:right="0" w:firstLine="0"/>
-        <w:rPr>
-          <w:rFonts w:asciiTheme="minorHAnsi" w:hAnsiTheme="minorHAnsi" w:cstheme="minorHAnsi"/>
-          <w:b w:val="0"/>
-          <w:color w:val="auto"/>
-          <w:szCs w:val="20"/>
-        </w:rPr>
-      </w:pPr>
-      <w:r>
-        <w:rPr>
-          <w:rFonts w:asciiTheme="minorHAnsi" w:hAnsiTheme="minorHAnsi" w:cstheme="minorHAnsi"/>
-          <w:color w:val="auto"/>
-          <w:spacing w:val="26"/>
-          <w:sz w:val="21"/>
-          <w:szCs w:val="21"/>
-        </w:rPr>
-        <w:t>KIDS MINISTRY LEADER/VOLUNTEER</w:t>
-      </w:r>
-      <w:r>
-        <w:rPr>
-          <w:rFonts w:asciiTheme="minorHAnsi" w:hAnsiTheme="minorHAnsi" w:cstheme="minorHAnsi"/>
-          <w:b w:val="0"/>
-          <w:color w:val="auto"/>
-          <w:szCs w:val="20"/>
-        </w:rPr>
-        <w:t>: Cornerstone Fellowship Church, 2010-Present</w:t>
-      </w:r>
-    </w:p>
-    <w:p>
-      <w:pPr>
-        <w:spacing w:line="360" w:lineRule="auto"/>
-      </w:pPr>
-      <w:r>
-        <w:t>Supervised children ages 5-6, while ensuring safe and loving environment</w:t>
-      </w:r>
-    </w:p>
-    <w:p>
-      <w:pPr>
-        <w:spacing w:line="360" w:lineRule="auto"/>
-      </w:pPr>
-      <w:r>
-        <w:t>Interacted with and established a strong connection with the children every week</w:t>
-      </w:r>
-    </w:p>
-    <w:p>
-      <w:pPr>
-        <w:pStyle w:val="Heading2"/>
-        <w:spacing w:line="360" w:lineRule="auto"/>
-        <w:ind w:left="-5" w:right="0" w:firstLine="0"/>
-        <w:rPr>
-          <w:rFonts w:asciiTheme="minorHAnsi" w:hAnsiTheme="minorHAnsi" w:cstheme="minorHAnsi"/>
-          <w:b w:val="0"/>
-          <w:color w:val="auto"/>
-          <w:szCs w:val="20"/>
-        </w:rPr>
-      </w:pPr>
-      <w:r>
-        <w:rPr>
-          <w:rFonts w:asciiTheme="minorHAnsi" w:hAnsiTheme="minorHAnsi" w:cstheme="minorHAnsi"/>
-          <w:color w:val="auto"/>
-          <w:spacing w:val="26"/>
-          <w:sz w:val="21"/>
-          <w:szCs w:val="21"/>
-        </w:rPr>
-        <w:t>CONTRIBUTOR AND EDITOR</w:t>
-      </w:r>
-      <w:r>
-        <w:rPr>
-          <w:rFonts w:asciiTheme="minorHAnsi" w:hAnsiTheme="minorHAnsi" w:cstheme="minorHAnsi"/>
-          <w:b w:val="0"/>
-          <w:color w:val="auto"/>
-          <w:szCs w:val="20"/>
-        </w:rPr>
-        <w:t xml:space="preserve">: Wikipedia and </w:t>
-      </w:r>
-      <w:proofErr w:type="spellStart"/>
-      <w:r>
-        <w:rPr>
-          <w:rFonts w:asciiTheme="minorHAnsi" w:hAnsiTheme="minorHAnsi" w:cstheme="minorHAnsi"/>
-          <w:b w:val="0"/>
-          <w:color w:val="auto"/>
-          <w:szCs w:val="20"/>
-        </w:rPr>
-        <w:t>Wikia</w:t>
-      </w:r>
-      <w:proofErr w:type="spellEnd"/>
-      <w:r>
-        <w:rPr>
-          <w:rFonts w:asciiTheme="minorHAnsi" w:hAnsiTheme="minorHAnsi" w:cstheme="minorHAnsi"/>
-          <w:b w:val="0"/>
-          <w:color w:val="auto"/>
-          <w:szCs w:val="20"/>
-        </w:rPr>
-        <w:t xml:space="preserve"> Inc., 2011-Present</w:t>
-      </w:r>
-    </w:p>
-    <w:p>
-      <w:pPr>
-        <w:spacing w:line="360" w:lineRule="auto"/>
-        <w:rPr>
-          <w:i/>
-        </w:rPr>
-      </w:pPr>
-      <w:r>
-        <w:t xml:space="preserve">Improved numerous articles relating to my interests in technology and </w:t>
-      </w:r>
-      <w:r>
-        <w:rPr>
-          <w:i/>
-        </w:rPr>
-        <w:t>Star Trek,</w:t>
-      </w:r>
-      <w:r>
-        <w:t xml:space="preserve"> a personal favorite subject</w:t>
-      </w:r>
-    </w:p>
-    <w:p>
-      <w:pPr>
-        <w:spacing w:line="360" w:lineRule="auto"/>
-      </w:pPr>
-      <w:r>
-        <w:t xml:space="preserve">Collaborative with a multitude of other editors from around the globe making decisions and resolving disputes </w:t>
       </w:r>
     </w:p>
     <w:p>
@@ -1819,7 +1372,10 @@
         </mc:AlternateContent>
       </w:r>
       <w:r>
-        <w:t>Provided early feedback on Windows previews on features to be implemented in final global product</w:t>
+        <w:t>Provided early feedback for</w:t>
+      </w:r>
+      <w:r>
+        <w:t xml:space="preserve"> Windows previews on features to be implemented in final global product</w:t>
       </w:r>
     </w:p>
     <w:p>
@@ -1877,7 +1433,10 @@
         <w:t>ROBOTICS WEBSITE AND SERVER</w:t>
       </w:r>
       <w:r>
-        <w:t>, 2015-Present</w:t>
+        <w:t>, 2015-</w:t>
+      </w:r>
+      <w:r>
+        <w:t>2016</w:t>
       </w:r>
     </w:p>
     <w:p>
@@ -1885,301 +1444,25 @@
         <w:spacing w:line="360" w:lineRule="auto"/>
       </w:pPr>
       <w:r>
-        <w:t xml:space="preserve">Overhauled the front-end website from existing HTML to fit the club’s branding and needs, moving it to GitHub and with a Python/Flask and MongoDB running on </w:t>
-      </w:r>
-      <w:proofErr w:type="spellStart"/>
+        <w:t xml:space="preserve">Overhauled the front-end website from existing HTML to fit the club’s branding and needs, moving it to GitHub and with Python/Flask and </w:t>
+      </w:r>
+      <w:r>
+        <w:t xml:space="preserve">MongoDB running via a reverse proxy on </w:t>
+      </w:r>
       <w:r>
         <w:t>NodeJS</w:t>
       </w:r>
-      <w:proofErr w:type="spellEnd"/>
-      <w:r>
-        <w:t xml:space="preserve"> on our own server hosted on Digital Ocean</w:t>
-      </w:r>
-    </w:p>
-    <w:p>
-      <w:pPr>
-        <w:pStyle w:val="Heading1"/>
-        <w:ind w:left="0" w:firstLine="0"/>
-      </w:pPr>
-      <w:r>
-        <w:rPr>
-          <w:noProof/>
-        </w:rPr>
-        <w:lastRenderedPageBreak/>
-        <mc:AlternateContent>
-          <mc:Choice Requires="wps">
-            <w:drawing>
-              <wp:anchor distT="0" distB="0" distL="114300" distR="114300" simplePos="0" relativeHeight="251665408" behindDoc="0" locked="0" layoutInCell="1" allowOverlap="1" wp14:anchorId="181BBBF2" wp14:editId="7B05E616">
-                <wp:simplePos x="0" y="0"/>
-                <wp:positionH relativeFrom="margin">
-                  <wp:posOffset>0</wp:posOffset>
-                </wp:positionH>
-                <wp:positionV relativeFrom="paragraph">
-                  <wp:posOffset>-635</wp:posOffset>
-                </wp:positionV>
-                <wp:extent cx="6205537" cy="0"/>
-                <wp:effectExtent l="0" t="0" r="24130" b="19050"/>
-                <wp:wrapNone/>
-                <wp:docPr id="8" name="Straight Connector 8"/>
-                <wp:cNvGraphicFramePr/>
-                <a:graphic xmlns:a="http://schemas.openxmlformats.org/drawingml/2006/main">
-                  <a:graphicData uri="http://schemas.microsoft.com/office/word/2010/wordprocessingShape">
-                    <wps:wsp>
-                      <wps:cNvCnPr/>
-                      <wps:spPr>
-                        <a:xfrm>
-                          <a:off x="0" y="0"/>
-                          <a:ext cx="6205537" cy="0"/>
-                        </a:xfrm>
-                        <a:prstGeom prst="line">
-                          <a:avLst/>
-                        </a:prstGeom>
-                        <a:ln>
-                          <a:solidFill>
-                            <a:schemeClr val="bg2">
-                              <a:lumMod val="75000"/>
-                            </a:schemeClr>
-                          </a:solidFill>
-                        </a:ln>
-                      </wps:spPr>
-                      <wps:style>
-                        <a:lnRef idx="1">
-                          <a:schemeClr val="accent1"/>
-                        </a:lnRef>
-                        <a:fillRef idx="0">
-                          <a:schemeClr val="accent1"/>
-                        </a:fillRef>
-                        <a:effectRef idx="0">
-                          <a:schemeClr val="accent1"/>
-                        </a:effectRef>
-                        <a:fontRef idx="minor">
-                          <a:schemeClr val="tx1"/>
-                        </a:fontRef>
-                      </wps:style>
-                      <wps:bodyPr/>
-                    </wps:wsp>
-                  </a:graphicData>
-                </a:graphic>
-              </wp:anchor>
-            </w:drawing>
-          </mc:Choice>
-          <mc:Fallback>
-            <w:pict>
-              <v:line w14:anchorId="1EFA3D0F" id="Straight Connector 8" o:spid="_x0000_s1026" style="position:absolute;z-index:251665408;visibility:visible;mso-wrap-style:square;mso-wrap-distance-left:9pt;mso-wrap-distance-top:0;mso-wrap-distance-right:9pt;mso-wrap-distance-bottom:0;mso-position-horizontal:absolute;mso-position-horizontal-relative:margin;mso-position-vertical:absolute;mso-position-vertical-relative:text" from="0,-.05pt" to="488.6pt,-.05pt" o:gfxdata="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" strokecolor="#aeaaaa [2414]" strokeweight=".5pt">
-                <v:stroke joinstyle="miter"/>
-                <w10:wrap anchorx="margin"/>
-              </v:line>
-            </w:pict>
-          </mc:Fallback>
-        </mc:AlternateContent>
-      </w:r>
-      <w:r>
-        <w:t>AWARDS</w:t>
-      </w:r>
-      <w:r>
-        <w:t xml:space="preserve"> AND RECOGNITIONS</w:t>
-      </w:r>
-    </w:p>
-    <w:p>
-      <w:pPr>
-        <w:pStyle w:val="ListParagraph"/>
-        <w:numPr>
-          <w:ilvl w:val="0"/>
-          <w:numId w:val="3"/>
-        </w:numPr>
-      </w:pPr>
-      <w:r>
-        <w:t xml:space="preserve">Outstanding Technology Student (Fallon Middle School, 2013)  </w:t>
-      </w:r>
-    </w:p>
-    <w:p>
-      <w:pPr>
-        <w:pStyle w:val="ListParagraph"/>
-        <w:numPr>
-          <w:ilvl w:val="0"/>
-          <w:numId w:val="3"/>
-        </w:numPr>
-      </w:pPr>
-      <w:bookmarkStart w:id="0" w:name="_GoBack"/>
-      <w:bookmarkEnd w:id="0"/>
-      <w:r>
-        <w:t xml:space="preserve">California Junior Scholarship Federation (CJSF, 2013)  </w:t>
-      </w:r>
-    </w:p>
-    <w:p>
-      <w:pPr>
-        <w:pStyle w:val="ListParagraph"/>
-        <w:numPr>
-          <w:ilvl w:val="0"/>
-          <w:numId w:val="3"/>
-        </w:numPr>
-      </w:pPr>
-      <w:r>
-        <w:t>Integrity in Action (Fallon Middle School, 2012)</w:t>
-      </w:r>
-    </w:p>
-    <w:p>
-      <w:pPr>
-        <w:pStyle w:val="ListParagraph"/>
-        <w:numPr>
-          <w:ilvl w:val="0"/>
-          <w:numId w:val="3"/>
-        </w:numPr>
-      </w:pPr>
-      <w:r>
-        <w:t>GATE Student (Dublin Unified School District, 2013)</w:t>
-      </w:r>
-    </w:p>
-    <w:p>
-      <w:pPr>
-        <w:pStyle w:val="ListParagraph"/>
-        <w:numPr>
-          <w:ilvl w:val="0"/>
-          <w:numId w:val="3"/>
-        </w:numPr>
-      </w:pPr>
-      <w:r>
-        <w:t>Autodesk Inventor Certification (Dublin High School, 2015)</w:t>
-      </w:r>
-    </w:p>
-    <w:p>
-      <w:pPr>
-        <w:pStyle w:val="ListParagraph"/>
-        <w:numPr>
-          <w:ilvl w:val="0"/>
-          <w:numId w:val="3"/>
-        </w:numPr>
-      </w:pPr>
-      <w:r>
-        <w:t>Graduated PLTW Engineering Mentor Program (Dublin High School, 2016)</w:t>
-      </w:r>
-    </w:p>
-    <w:p>
-      <w:pPr>
-        <w:pStyle w:val="ListParagraph"/>
-        <w:numPr>
-          <w:ilvl w:val="0"/>
-          <w:numId w:val="3"/>
-        </w:numPr>
-      </w:pPr>
-      <w:r>
-        <w:t>DHS Academic Block D</w:t>
-      </w:r>
-      <w:r>
-        <w:t xml:space="preserve"> (Dublin High School Counseling, 2015) </w:t>
-      </w:r>
-    </w:p>
-    <w:p>
-      <w:pPr>
-        <w:pStyle w:val="ListParagraph"/>
-        <w:numPr>
-          <w:ilvl w:val="0"/>
-          <w:numId w:val="3"/>
-        </w:numPr>
-      </w:pPr>
-      <w:r>
-        <w:t>CSF Lifetime Member (California Scholarship Federation, achieved 2015)</w:t>
-      </w:r>
-    </w:p>
-    <w:p>
-      <w:pPr>
-        <w:pStyle w:val="ListParagraph"/>
-        <w:numPr>
-          <w:ilvl w:val="0"/>
-          <w:numId w:val="3"/>
-        </w:numPr>
-      </w:pPr>
-      <w:r>
-        <w:t>National Honor Society</w:t>
-      </w:r>
-      <w:r>
-        <w:t xml:space="preserve"> (Dublin High School, inducted 2015)</w:t>
-      </w:r>
-    </w:p>
-    <w:p>
-      <w:pPr>
-        <w:pStyle w:val="ListParagraph"/>
-        <w:numPr>
-          <w:ilvl w:val="0"/>
-          <w:numId w:val="3"/>
-        </w:numPr>
-      </w:pPr>
-      <w:r>
-        <w:t>DHS Advanced Scholar Diploma</w:t>
-      </w:r>
-      <w:r>
-        <w:t xml:space="preserve"> </w:t>
-      </w:r>
-      <w:r>
-        <mc:AlternateContent>
-          <mc:Choice Requires="wps">
-            <w:drawing>
-              <wp:anchor distT="0" distB="0" distL="114300" distR="114300" simplePos="0" relativeHeight="251662336" behindDoc="0" locked="0" layoutInCell="1" allowOverlap="1" wp14:anchorId="2C58DC85" wp14:editId="68109DF9">
-                <wp:simplePos x="0" y="0"/>
-                <wp:positionH relativeFrom="margin">
-                  <wp:posOffset>11648</wp:posOffset>
-                </wp:positionH>
-                <wp:positionV relativeFrom="paragraph">
-                  <wp:posOffset>217619</wp:posOffset>
-                </wp:positionV>
-                <wp:extent cx="6205537" cy="0"/>
-                <wp:effectExtent l="0" t="0" r="24130" b="19050"/>
-                <wp:wrapNone/>
-                <wp:docPr id="5" name="Straight Connector 5"/>
-                <wp:cNvGraphicFramePr/>
-                <a:graphic xmlns:a="http://schemas.openxmlformats.org/drawingml/2006/main">
-                  <a:graphicData uri="http://schemas.microsoft.com/office/word/2010/wordprocessingShape">
-                    <wps:wsp>
-                      <wps:cNvCnPr/>
-                      <wps:spPr>
-                        <a:xfrm>
-                          <a:off x="0" y="0"/>
-                          <a:ext cx="6205537" cy="0"/>
-                        </a:xfrm>
-                        <a:prstGeom prst="line">
-                          <a:avLst/>
-                        </a:prstGeom>
-                        <a:ln>
-                          <a:solidFill>
-                            <a:schemeClr val="bg2">
-                              <a:lumMod val="75000"/>
-                            </a:schemeClr>
-                          </a:solidFill>
-                        </a:ln>
-                      </wps:spPr>
-                      <wps:style>
-                        <a:lnRef idx="1">
-                          <a:schemeClr val="accent1"/>
-                        </a:lnRef>
-                        <a:fillRef idx="0">
-                          <a:schemeClr val="accent1"/>
-                        </a:fillRef>
-                        <a:effectRef idx="0">
-                          <a:schemeClr val="accent1"/>
-                        </a:effectRef>
-                        <a:fontRef idx="minor">
-                          <a:schemeClr val="tx1"/>
-                        </a:fontRef>
-                      </wps:style>
-                      <wps:bodyPr/>
-                    </wps:wsp>
-                  </a:graphicData>
-                </a:graphic>
-              </wp:anchor>
-            </w:drawing>
-          </mc:Choice>
-          <mc:Fallback>
-            <w:pict>
-              <v:line w14:anchorId="22325766" id="Straight Connector 5" o:spid="_x0000_s1026" style="position:absolute;z-index:251662336;visibility:visible;mso-wrap-style:square;mso-wrap-distance-left:9pt;mso-wrap-distance-top:0;mso-wrap-distance-right:9pt;mso-wrap-distance-bottom:0;mso-position-horizontal:absolute;mso-position-horizontal-relative:margin;mso-position-vertical:absolute;mso-position-vertical-relative:text" from=".9pt,17.15pt" to="489.5pt,17.15pt" o:gfxdata="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" strokecolor="#aeaaaa [2414]" strokeweight=".5pt">
-                <v:stroke joinstyle="miter"/>
-                <w10:wrap anchorx="margin"/>
-              </v:line>
-            </w:pict>
-          </mc:Fallback>
-        </mc:AlternateContent>
-      </w:r>
-      <w:r>
-        <w:t xml:space="preserve"> (Dublin High School, 2017 (expected))</w:t>
+      <w:r>
+        <w:t xml:space="preserve"> and</w:t>
+      </w:r>
+      <w:r>
+        <w:t xml:space="preserve"> utilizing </w:t>
+      </w:r>
+      <w:r>
+        <w:t>NGINX</w:t>
+      </w:r>
+      <w:r>
+        <w:t xml:space="preserve"> as the load balancer, on our own server hosted with Digital Ocean</w:t>
       </w:r>
     </w:p>
     <w:p>
@@ -2253,7 +1536,27 @@
           <w:sz w:val="20"/>
           <w:szCs w:val="20"/>
         </w:rPr>
-        <w:t xml:space="preserve">Ubuntu Linux </w:t>
+        <w:t>Linux</w:t>
+      </w:r>
+      <w:r>
+        <w:rPr>
+          <w:b w:val="0"/>
+          <w:color w:val="auto"/>
+          <w:spacing w:val="0"/>
+          <w:sz w:val="20"/>
+          <w:szCs w:val="20"/>
+        </w:rPr>
+        <w:t>/*nix</w:t>
+      </w:r>
+      <w:r>
+        <w:rPr>
+          <w:b w:val="0"/>
+          <w:color w:val="auto"/>
+          <w:spacing w:val="0"/>
+          <w:sz w:val="20"/>
+          <w:szCs w:val="20"/>
+        </w:rPr>
+        <w:t xml:space="preserve"> </w:t>
       </w:r>
       <w:r>
         <w:rPr>
@@ -2405,9 +1708,12 @@
         <w:rPr>
           <w:color w:val="auto"/>
         </w:rPr>
-        <w:t>MISCHELLANEOUS</w:t>
-      </w:r>
-      <w:r>
+        <w:t>MISCELLANEOUS</w:t>
+      </w:r>
+      <w:r>
+        <w:rPr>
+          <w:color w:val="auto"/>
+        </w:rPr>
         <w:t xml:space="preserve"> </w:t>
       </w:r>
       <w:r>
@@ -2464,7 +1770,7 @@
           <w:sz w:val="20"/>
           <w:szCs w:val="20"/>
         </w:rPr>
-        <w:t xml:space="preserve">Adobe Illustrator </w:t>
+        <w:t xml:space="preserve">Office 365 </w:t>
       </w:r>
       <w:r>
         <w:rPr>
@@ -2482,55 +1788,17 @@
           <w:sz w:val="20"/>
           <w:szCs w:val="20"/>
         </w:rPr>
-        <w:t xml:space="preserve"> A</w:t>
-      </w:r>
-      <w:r>
-        <w:rPr>
-          <w:b w:val="0"/>
-          <w:color w:val="auto"/>
-          <w:spacing w:val="0"/>
-          <w:sz w:val="20"/>
-          <w:szCs w:val="20"/>
-        </w:rPr>
-        <w:t xml:space="preserve">dobe Premiere Pro. </w:t>
-      </w:r>
-      <w:r>
-        <w:rPr>
-          <w:color w:val="auto"/>
-        </w:rPr>
-        <w:t>FAMILIAR WITH</w:t>
-      </w:r>
-      <w:r>
-        <w:rPr>
-          <w:b w:val="0"/>
-          <w:color w:val="auto"/>
-          <w:spacing w:val="0"/>
-          <w:sz w:val="20"/>
-          <w:szCs w:val="20"/>
-        </w:rPr>
         <w:t xml:space="preserve"> </w:t>
       </w:r>
-      <w:proofErr w:type="spellStart"/>
-      <w:r>
-        <w:rPr>
-          <w:b w:val="0"/>
-          <w:color w:val="auto"/>
-          <w:spacing w:val="0"/>
-          <w:sz w:val="20"/>
-          <w:szCs w:val="20"/>
-        </w:rPr>
-        <w:t>NodeJS</w:t>
-      </w:r>
-      <w:proofErr w:type="spellEnd"/>
-      <w:r>
-        <w:rPr>
-          <w:b w:val="0"/>
-          <w:color w:val="auto"/>
-          <w:spacing w:val="0"/>
-          <w:sz w:val="20"/>
-          <w:szCs w:val="20"/>
-        </w:rPr>
-        <w:t xml:space="preserve"> </w:t>
+      <w:r>
+        <w:rPr>
+          <w:b w:val="0"/>
+          <w:color w:val="auto"/>
+          <w:spacing w:val="0"/>
+          <w:sz w:val="20"/>
+          <w:szCs w:val="20"/>
+        </w:rPr>
+        <w:t xml:space="preserve">Adobe Illustrator </w:t>
       </w:r>
       <w:r>
         <w:rPr>
@@ -2548,7 +1816,53 @@
           <w:sz w:val="20"/>
           <w:szCs w:val="20"/>
         </w:rPr>
-        <w:t xml:space="preserve"> Adobe Photoshop</w:t>
+        <w:t xml:space="preserve"> A</w:t>
+      </w:r>
+      <w:r>
+        <w:rPr>
+          <w:b w:val="0"/>
+          <w:color w:val="auto"/>
+          <w:spacing w:val="0"/>
+          <w:sz w:val="20"/>
+          <w:szCs w:val="20"/>
+        </w:rPr>
+        <w:t>dobe Premiere Pro</w:t>
+      </w:r>
+      <w:r>
+        <w:rPr>
+          <w:b w:val="0"/>
+          <w:color w:val="auto"/>
+          <w:spacing w:val="0"/>
+          <w:sz w:val="20"/>
+          <w:szCs w:val="20"/>
+        </w:rPr>
+        <w:t xml:space="preserve"> </w:t>
+      </w:r>
+      <w:r>
+        <w:rPr>
+          <w:color w:val="auto"/>
+        </w:rPr>
+        <w:t>FAMILIAR WITH</w:t>
+      </w:r>
+      <w:r>
+        <w:rPr>
+          <w:b w:val="0"/>
+          <w:color w:val="auto"/>
+          <w:spacing w:val="0"/>
+          <w:sz w:val="20"/>
+          <w:szCs w:val="20"/>
+        </w:rPr>
+        <w:t xml:space="preserve"> </w:t>
+      </w:r>
+      <w:r>
+        <w:rPr>
+          <w:b w:val="0"/>
+          <w:color w:val="auto"/>
+          <w:spacing w:val="0"/>
+          <w:sz w:val="20"/>
+          <w:szCs w:val="20"/>
+        </w:rPr>
+        <w:t>NGINX</w:t>
       </w:r>
       <w:r>
         <w:rPr>
@@ -2570,53 +1884,31 @@
       </w:r>
       <w:r>
         <w:rPr>
+          <w:b w:val="0"/>
+          <w:color w:val="auto"/>
+          <w:spacing w:val="0"/>
+          <w:sz w:val="20"/>
+          <w:szCs w:val="20"/>
+        </w:rPr>
+        <w:t xml:space="preserve"> Adobe Photoshop</w:t>
+      </w:r>
+      <w:r>
+        <w:rPr>
+          <w:b w:val="0"/>
+          <w:color w:val="auto"/>
+          <w:spacing w:val="0"/>
+          <w:sz w:val="20"/>
+          <w:szCs w:val="20"/>
+        </w:rPr>
+        <w:t xml:space="preserve"> </w:t>
+      </w:r>
+      <w:r>
+        <w:rPr>
           <w:color w:val="262626" w:themeColor="text1" w:themeTint="D9"/>
           <w:sz w:val="18"/>
           <w:szCs w:val="18"/>
         </w:rPr>
-        <w:t xml:space="preserve"> </w:t>
-      </w:r>
-      <w:r>
-        <w:rPr>
-          <w:b w:val="0"/>
-          <w:color w:val="auto"/>
-          <w:spacing w:val="0"/>
-          <w:sz w:val="20"/>
-          <w:szCs w:val="20"/>
-        </w:rPr>
-        <w:t xml:space="preserve">Adobe </w:t>
-      </w:r>
-      <w:proofErr w:type="gramStart"/>
-      <w:r>
-        <w:rPr>
-          <w:b w:val="0"/>
-          <w:color w:val="auto"/>
-          <w:spacing w:val="0"/>
-          <w:sz w:val="20"/>
-          <w:szCs w:val="20"/>
-        </w:rPr>
-        <w:t>After</w:t>
-      </w:r>
-      <w:proofErr w:type="gramEnd"/>
-      <w:r>
-        <w:rPr>
-          <w:b w:val="0"/>
-          <w:color w:val="auto"/>
-          <w:spacing w:val="0"/>
-          <w:sz w:val="20"/>
-          <w:szCs w:val="20"/>
-        </w:rPr>
-        <w:t xml:space="preserve"> Effects</w:t>
-      </w:r>
-      <w:r>
-        <w:rPr>
-          <w:b w:val="0"/>
-          <w:color w:val="auto"/>
-          <w:spacing w:val="0"/>
-          <w:sz w:val="20"/>
-          <w:szCs w:val="20"/>
-        </w:rPr>
-        <w:t xml:space="preserve"> </w:t>
+        <w:t>•</w:t>
       </w:r>
       <w:r>
         <w:rPr>
@@ -2624,6 +1916,34 @@
           <w:sz w:val="18"/>
           <w:szCs w:val="18"/>
         </w:rPr>
+        <w:t xml:space="preserve"> </w:t>
+      </w:r>
+      <w:r>
+        <w:rPr>
+          <w:b w:val="0"/>
+          <w:color w:val="auto"/>
+          <w:spacing w:val="0"/>
+          <w:sz w:val="20"/>
+          <w:szCs w:val="20"/>
+        </w:rPr>
+        <w:t>Adobe After Effects</w:t>
+      </w:r>
+      <w:r>
+        <w:rPr>
+          <w:b w:val="0"/>
+          <w:color w:val="auto"/>
+          <w:spacing w:val="0"/>
+          <w:sz w:val="20"/>
+          <w:szCs w:val="20"/>
+        </w:rPr>
+        <w:t xml:space="preserve"> </w:t>
+      </w:r>
+      <w:r>
+        <w:rPr>
+          <w:color w:val="262626" w:themeColor="text1" w:themeTint="D9"/>
+          <w:sz w:val="18"/>
+          <w:szCs w:val="18"/>
+        </w:rPr>
         <w:t>•</w:t>
       </w:r>
       <w:r>
@@ -2656,6 +1976,38 @@
         </w:rPr>
         <w:t>server administration</w:t>
       </w:r>
+      <w:r>
+        <w:rPr>
+          <w:b w:val="0"/>
+          <w:color w:val="auto"/>
+          <w:spacing w:val="0"/>
+          <w:sz w:val="20"/>
+          <w:szCs w:val="20"/>
+        </w:rPr>
+        <w:t xml:space="preserve"> </w:t>
+      </w:r>
+      <w:r>
+        <w:rPr>
+          <w:b w:val="0"/>
+          <w:color w:val="auto"/>
+          <w:spacing w:val="0"/>
+          <w:sz w:val="20"/>
+          <w:szCs w:val="20"/>
+        </w:rPr>
+        <w:t xml:space="preserve">• </w:t>
+      </w:r>
+      <w:proofErr w:type="spellStart"/>
+      <w:r>
+        <w:rPr>
+          <w:b w:val="0"/>
+          <w:color w:val="auto"/>
+          <w:spacing w:val="0"/>
+          <w:sz w:val="20"/>
+          <w:szCs w:val="20"/>
+        </w:rPr>
+        <w:t>LaTeX</w:t>
+      </w:r>
+      <w:proofErr w:type="spellEnd"/>
     </w:p>
     <w:p/>
     <w:sectPr>
@@ -2668,7 +2020,7 @@
 </file>
 
 <file path=word/numbering.xml><?xml version="1.0" encoding="utf-8"?>
-<w:numbering xmlns:wpc="http://schemas.microsoft.com/office/word/2010/wordprocessingCanvas" xmlns:mc="http://schemas.openxmlformats.org/markup-compatibility/2006" xmlns:o="urn:schemas-microsoft-com:office:office" xmlns:r="http://schemas.openxmlformats.org/officeDocument/2006/relationships" xmlns:m="http://schemas.openxmlformats.org/officeDocument/2006/math" xmlns:v="urn:schemas-microsoft-com:vml" xmlns:wp14="http://schemas.microsoft.com/office/word/2010/wordprocessingDrawing" xmlns:wp="http://schemas.openxmlformats.org/drawingml/2006/wordprocessingDrawing" xmlns:w10="urn:schemas-microsoft-com:office:word" xmlns:w="http://schemas.openxmlformats.org/wordprocessingml/2006/main" xmlns:w14="http://schemas.microsoft.com/office/word/2010/wordml" xmlns:w15="http://schemas.microsoft.com/office/word/2012/wordml" xmlns:wpg="http://schemas.microsoft.com/office/word/2010/wordprocessingGroup" xmlns:wpi="http://schemas.microsoft.com/office/word/2010/wordprocessingInk" xmlns:wne="http://schemas.microsoft.com/office/word/2006/wordml" xmlns:wps="http://schemas.microsoft.com/office/word/2010/wordprocessingShape" mc:Ignorable="w14 w15 wp14">
+<w:numbering xmlns:wpc="http://schemas.microsoft.com/office/word/2010/wordprocessingCanvas" xmlns:cx="http://schemas.microsoft.com/office/drawing/2014/chartex" xmlns:cx1="http://schemas.microsoft.com/office/drawing/2015/9/8/chartex" xmlns:cx2="http://schemas.microsoft.com/office/drawing/2015/10/21/chartex" xmlns:cx3="http://schemas.microsoft.com/office/drawing/2016/5/9/chartex" xmlns:cx4="http://schemas.microsoft.com/office/drawing/2016/5/10/chartex" xmlns:cx5="http://schemas.microsoft.com/office/drawing/2016/5/11/chartex" xmlns:cx6="http://schemas.microsoft.com/office/drawing/2016/5/12/chartex" xmlns:cx7="http://schemas.microsoft.com/office/drawing/2016/5/13/chartex" xmlns:cx8="http://schemas.microsoft.com/office/drawing/2016/5/14/chartex" xmlns:mc="http://schemas.openxmlformats.org/markup-compatibility/2006" xmlns:aink="http://schemas.microsoft.com/office/drawing/2016/ink" xmlns:am3d="http://schemas.microsoft.com/office/drawing/2017/model3d" xmlns:o="urn:schemas-microsoft-com:office:office" xmlns:r="http://schemas.openxmlformats.org/officeDocument/2006/relationships" xmlns:m="http://schemas.openxmlformats.org/officeDocument/2006/math" xmlns:v="urn:schemas-microsoft-com:vml" xmlns:wp14="http://schemas.microsoft.com/office/word/2010/wordprocessingDrawing" xmlns:wp="http://schemas.openxmlformats.org/drawingml/2006/wordprocessingDrawing" xmlns:w10="urn:schemas-microsoft-com:office:word" xmlns:w="http://schemas.openxmlformats.org/wordprocessingml/2006/main" xmlns:w14="http://schemas.microsoft.com/office/word/2010/wordml" xmlns:w15="http://schemas.microsoft.com/office/word/2012/wordml" xmlns:w16se="http://schemas.microsoft.com/office/word/2015/wordml/symex" xmlns:wpg="http://schemas.microsoft.com/office/word/2010/wordprocessingGroup" xmlns:wpi="http://schemas.microsoft.com/office/word/2010/wordprocessingInk" xmlns:wne="http://schemas.microsoft.com/office/word/2006/wordml" xmlns:wps="http://schemas.microsoft.com/office/word/2010/wordprocessingShape" mc:Ignorable="w14 w15 w16se wp14">
   <w:abstractNum w:abstractNumId="0" w15:restartNumberingAfterBreak="0">
     <w:nsid w:val="05D613BA"/>
     <w:multiLevelType w:val="hybridMultilevel"/>
@@ -3021,7 +2373,7 @@
 </file>
 
 <file path=word/styles.xml><?xml version="1.0" encoding="utf-8"?>
-<w:styles xmlns:mc="http://schemas.openxmlformats.org/markup-compatibility/2006" xmlns:r="http://schemas.openxmlformats.org/officeDocument/2006/relationships" xmlns:w="http://schemas.openxmlformats.org/wordprocessingml/2006/main" xmlns:w14="http://schemas.microsoft.com/office/word/2010/wordml" xmlns:w15="http://schemas.microsoft.com/office/word/2012/wordml" mc:Ignorable="w14 w15">
+<w:styles xmlns:mc="http://schemas.openxmlformats.org/markup-compatibility/2006" xmlns:r="http://schemas.openxmlformats.org/officeDocument/2006/relationships" xmlns:w="http://schemas.openxmlformats.org/wordprocessingml/2006/main" xmlns:w14="http://schemas.microsoft.com/office/word/2010/wordml" xmlns:w15="http://schemas.microsoft.com/office/word/2012/wordml" xmlns:w16se="http://schemas.microsoft.com/office/word/2015/wordml/symex" mc:Ignorable="w14 w15 w16se">
   <w:docDefaults>
     <w:rPrDefault>
       <w:rPr>
@@ -3037,7 +2389,7 @@
       </w:pPr>
     </w:pPrDefault>
   </w:docDefaults>
-  <w:latentStyles w:defLockedState="0" w:defUIPriority="99" w:defSemiHidden="0" w:defUnhideWhenUsed="0" w:defQFormat="0" w:count="371">
+  <w:latentStyles w:defLockedState="0" w:defUIPriority="99" w:defSemiHidden="0" w:defUnhideWhenUsed="0" w:defQFormat="0" w:count="375">
     <w:lsdException w:name="Normal" w:uiPriority="0" w:qFormat="1"/>
     <w:lsdException w:name="heading 1" w:uiPriority="9" w:qFormat="1"/>
     <w:lsdException w:name="heading 2" w:semiHidden="1" w:uiPriority="9" w:unhideWhenUsed="1" w:qFormat="1"/>
@@ -3409,6 +2761,10 @@
     <w:lsdException w:name="List Table 5 Dark Accent 6" w:uiPriority="50"/>
     <w:lsdException w:name="List Table 6 Colorful Accent 6" w:uiPriority="51"/>
     <w:lsdException w:name="List Table 7 Colorful Accent 6" w:uiPriority="52"/>
+    <w:lsdException w:name="Mention" w:semiHidden="1" w:unhideWhenUsed="1"/>
+    <w:lsdException w:name="Smart Hyperlink" w:semiHidden="1" w:unhideWhenUsed="1"/>
+    <w:lsdException w:name="Hashtag" w:semiHidden="1" w:unhideWhenUsed="1"/>
+    <w:lsdException w:name="Unresolved Mention" w:semiHidden="1" w:unhideWhenUsed="1"/>
   </w:latentStyles>
   <w:style w:type="paragraph" w:default="1" w:styleId="Normal">
     <w:name w:val="Normal"/>

--- a/documents/Resume-IanSooHoo.docx
+++ b/documents/Resume-IanSooHoo.docx
@@ -1,6 +1,6 @@
 
 <file path=word/document.xml><?xml version="1.0" encoding="utf-8"?>
-<w:document xmlns:wpc="http://schemas.microsoft.com/office/word/2010/wordprocessingCanvas" xmlns:cx="http://schemas.microsoft.com/office/drawing/2014/chartex" xmlns:cx1="http://schemas.microsoft.com/office/drawing/2015/9/8/chartex" xmlns:cx2="http://schemas.microsoft.com/office/drawing/2015/10/21/chartex" xmlns:cx3="http://schemas.microsoft.com/office/drawing/2016/5/9/chartex" xmlns:cx4="http://schemas.microsoft.com/office/drawing/2016/5/10/chartex" xmlns:cx5="http://schemas.microsoft.com/office/drawing/2016/5/11/chartex" xmlns:cx6="http://schemas.microsoft.com/office/drawing/2016/5/12/chartex" xmlns:cx7="http://schemas.microsoft.com/office/drawing/2016/5/13/chartex" xmlns:cx8="http://schemas.microsoft.com/office/drawing/2016/5/14/chartex" xmlns:mc="http://schemas.openxmlformats.org/markup-compatibility/2006" xmlns:aink="http://schemas.microsoft.com/office/drawing/2016/ink" xmlns:am3d="http://schemas.microsoft.com/office/drawing/2017/model3d" xmlns:o="urn:schemas-microsoft-com:office:office" xmlns:r="http://schemas.openxmlformats.org/officeDocument/2006/relationships" xmlns:m="http://schemas.openxmlformats.org/officeDocument/2006/math" xmlns:v="urn:schemas-microsoft-com:vml" xmlns:wp14="http://schemas.microsoft.com/office/word/2010/wordprocessingDrawing" xmlns:wp="http://schemas.openxmlformats.org/drawingml/2006/wordprocessingDrawing" xmlns:w10="urn:schemas-microsoft-com:office:word" xmlns:w="http://schemas.openxmlformats.org/wordprocessingml/2006/main" xmlns:w14="http://schemas.microsoft.com/office/word/2010/wordml" xmlns:w15="http://schemas.microsoft.com/office/word/2012/wordml" xmlns:w16se="http://schemas.microsoft.com/office/word/2015/wordml/symex" xmlns:wpg="http://schemas.microsoft.com/office/word/2010/wordprocessingGroup" xmlns:wpi="http://schemas.microsoft.com/office/word/2010/wordprocessingInk" xmlns:wne="http://schemas.microsoft.com/office/word/2006/wordml" xmlns:wps="http://schemas.microsoft.com/office/word/2010/wordprocessingShape" mc:Ignorable="w14 w15 w16se wp14">
+<w:document xmlns:wpc="http://schemas.microsoft.com/office/word/2010/wordprocessingCanvas" xmlns:cx="http://schemas.microsoft.com/office/drawing/2014/chartex" xmlns:cx1="http://schemas.microsoft.com/office/drawing/2015/9/8/chartex" xmlns:cx2="http://schemas.microsoft.com/office/drawing/2015/10/21/chartex" xmlns:cx3="http://schemas.microsoft.com/office/drawing/2016/5/9/chartex" xmlns:cx4="http://schemas.microsoft.com/office/drawing/2016/5/10/chartex" xmlns:cx5="http://schemas.microsoft.com/office/drawing/2016/5/11/chartex" xmlns:cx6="http://schemas.microsoft.com/office/drawing/2016/5/12/chartex" xmlns:cx7="http://schemas.microsoft.com/office/drawing/2016/5/13/chartex" xmlns:cx8="http://schemas.microsoft.com/office/drawing/2016/5/14/chartex" xmlns:mc="http://schemas.openxmlformats.org/markup-compatibility/2006" xmlns:aink="http://schemas.microsoft.com/office/drawing/2016/ink" xmlns:am3d="http://schemas.microsoft.com/office/drawing/2017/model3d" xmlns:o="urn:schemas-microsoft-com:office:office" xmlns:r="http://schemas.openxmlformats.org/officeDocument/2006/relationships" xmlns:m="http://schemas.openxmlformats.org/officeDocument/2006/math" xmlns:v="urn:schemas-microsoft-com:vml" xmlns:wp14="http://schemas.microsoft.com/office/word/2010/wordprocessingDrawing" xmlns:wp="http://schemas.openxmlformats.org/drawingml/2006/wordprocessingDrawing" xmlns:w10="urn:schemas-microsoft-com:office:word" xmlns:w="http://schemas.openxmlformats.org/wordprocessingml/2006/main" xmlns:w14="http://schemas.microsoft.com/office/word/2010/wordml" xmlns:w15="http://schemas.microsoft.com/office/word/2012/wordml" xmlns:w16cid="http://schemas.microsoft.com/office/word/2016/wordml/cid" xmlns:w16se="http://schemas.microsoft.com/office/word/2015/wordml/symex" xmlns:wpg="http://schemas.microsoft.com/office/word/2010/wordprocessingGroup" xmlns:wpi="http://schemas.microsoft.com/office/word/2010/wordprocessingInk" xmlns:wne="http://schemas.microsoft.com/office/word/2006/wordml" xmlns:wps="http://schemas.microsoft.com/office/word/2010/wordprocessingShape" mc:Ignorable="w14 w15 w16se w16cid wp14">
   <w:body>
     <w:tbl>
       <w:tblPr>
@@ -448,13 +448,19 @@
         <w:t>To become a l</w:t>
       </w:r>
       <w:r>
-        <w:t xml:space="preserve">eader in the computer and technology space, </w:t>
+        <w:t xml:space="preserve">eader in the technology space, </w:t>
       </w:r>
       <w:r>
         <w:t>with</w:t>
       </w:r>
       <w:r>
-        <w:t xml:space="preserve"> a degree in Computer Science, developing and delivering high-quality product and service experiences that people find reliable and intuitive. </w:t>
+        <w:t xml:space="preserve"> a degree in Computer Science</w:t>
+      </w:r>
+      <w:r>
+        <w:t xml:space="preserve"> and an emphasis on User Experience and Design</w:t>
+      </w:r>
+      <w:r>
+        <w:t xml:space="preserve">, developing and delivering high-quality product and service experiences that people find reliable and intuitive. </w:t>
       </w:r>
     </w:p>
     <w:p>
@@ -470,6 +476,95 @@
           <w:rStyle w:val="Heading1Char"/>
         </w:rPr>
         <w:t xml:space="preserve">EDUCATION </w:t>
+      </w:r>
+    </w:p>
+    <w:p>
+      <w:pPr>
+        <w:pStyle w:val="Heading2"/>
+        <w:ind w:left="-5" w:right="0"/>
+        <w:rPr>
+          <w:rFonts w:asciiTheme="minorHAnsi" w:hAnsiTheme="minorHAnsi" w:cstheme="minorHAnsi"/>
+          <w:b w:val="0"/>
+          <w:szCs w:val="20"/>
+        </w:rPr>
+      </w:pPr>
+      <w:r>
+        <w:rPr>
+          <w:rFonts w:asciiTheme="minorHAnsi" w:hAnsiTheme="minorHAnsi" w:cstheme="minorHAnsi"/>
+          <w:color w:val="auto"/>
+          <w:spacing w:val="20"/>
+          <w:sz w:val="21"/>
+          <w:szCs w:val="21"/>
+        </w:rPr>
+        <w:t>San Jose State University</w:t>
+      </w:r>
+      <w:r>
+        <w:rPr>
+          <w:rFonts w:asciiTheme="minorHAnsi" w:hAnsiTheme="minorHAnsi" w:cstheme="minorHAnsi"/>
+          <w:b w:val="0"/>
+          <w:color w:val="auto"/>
+          <w:szCs w:val="20"/>
+        </w:rPr>
+        <w:t>:</w:t>
+      </w:r>
+      <w:r>
+        <w:rPr>
+          <w:rFonts w:asciiTheme="minorHAnsi" w:hAnsiTheme="minorHAnsi" w:cstheme="minorHAnsi"/>
+          <w:color w:val="auto"/>
+          <w:spacing w:val="20"/>
+          <w:szCs w:val="20"/>
+        </w:rPr>
+        <w:t xml:space="preserve"> </w:t>
+      </w:r>
+      <w:r>
+        <w:rPr>
+          <w:rFonts w:asciiTheme="minorHAnsi" w:hAnsiTheme="minorHAnsi" w:cstheme="minorHAnsi"/>
+          <w:b w:val="0"/>
+          <w:szCs w:val="20"/>
+        </w:rPr>
+        <w:t>California</w:t>
+      </w:r>
+      <w:r>
+        <w:rPr>
+          <w:rFonts w:asciiTheme="minorHAnsi" w:hAnsiTheme="minorHAnsi" w:cstheme="minorHAnsi"/>
+          <w:b w:val="0"/>
+          <w:color w:val="auto"/>
+          <w:spacing w:val="20"/>
+          <w:szCs w:val="20"/>
+        </w:rPr>
+        <w:t>,</w:t>
+      </w:r>
+      <w:r>
+        <w:rPr>
+          <w:rFonts w:asciiTheme="minorHAnsi" w:hAnsiTheme="minorHAnsi" w:cstheme="minorHAnsi"/>
+          <w:szCs w:val="20"/>
+        </w:rPr>
+        <w:t xml:space="preserve"> </w:t>
+      </w:r>
+      <w:r>
+        <w:rPr>
+          <w:rFonts w:asciiTheme="minorHAnsi" w:hAnsiTheme="minorHAnsi" w:cstheme="minorHAnsi"/>
+          <w:b w:val="0"/>
+          <w:szCs w:val="20"/>
+        </w:rPr>
+        <w:t>2017-2021 (expected)</w:t>
+      </w:r>
+    </w:p>
+    <w:p>
+      <w:r>
+        <w:t>Past Coursework</w:t>
+      </w:r>
+      <w:r>
+        <w:t>:</w:t>
+      </w:r>
+      <w:r>
+        <w:t xml:space="preserve"> CS 46B (Java Data Structures), </w:t>
+      </w:r>
+      <w:r>
+        <w:t>Math</w:t>
+      </w:r>
+      <w:r>
+        <w:t xml:space="preserve"> 42 (Discrete)</w:t>
       </w:r>
     </w:p>
     <w:p>
@@ -647,19 +742,12 @@
           </mc:Fallback>
         </mc:AlternateContent>
       </w:r>
-      <w:r>
-        <w:rPr>
-          <w:color w:val="444444"/>
-        </w:rPr>
-        <w:t xml:space="preserve"> </w:t>
-      </w:r>
     </w:p>
     <w:p>
       <w:pPr>
         <w:pStyle w:val="Heading1"/>
         <w:rPr>
           <w:rStyle w:val="Heading1Char"/>
-          <w:b/>
         </w:rPr>
       </w:pPr>
       <w:r>
@@ -690,7 +778,7 @@
           <w:sz w:val="21"/>
           <w:szCs w:val="21"/>
         </w:rPr>
-        <w:t>FOUNDER AND SENIOR ADVISOR</w:t>
+        <w:t>TECHNICAL MANAGER</w:t>
       </w:r>
       <w:r>
         <w:rPr>
@@ -708,47 +796,29 @@
           <w:color w:val="auto"/>
           <w:szCs w:val="20"/>
         </w:rPr>
-        <w:t>Gael Force Build (Engineering and Computer) Club, 2016</w:t>
-      </w:r>
-      <w:r>
-        <w:rPr>
-          <w:rFonts w:asciiTheme="minorHAnsi" w:hAnsiTheme="minorHAnsi" w:cstheme="minorHAnsi"/>
-          <w:b w:val="0"/>
-          <w:color w:val="auto"/>
-          <w:szCs w:val="20"/>
-        </w:rPr>
-        <w:t>-</w:t>
-      </w:r>
-      <w:r>
-        <w:rPr>
-          <w:rFonts w:asciiTheme="minorHAnsi" w:hAnsiTheme="minorHAnsi" w:cstheme="minorHAnsi"/>
-          <w:b w:val="0"/>
-          <w:color w:val="auto"/>
-          <w:szCs w:val="20"/>
-        </w:rPr>
-        <w:t>2017</w:t>
-      </w:r>
-    </w:p>
-    <w:p>
-      <w:pPr>
-        <w:spacing w:line="360" w:lineRule="auto"/>
-      </w:pPr>
-      <w:r>
-        <w:t>Facilitated the formation of a new Engineering and Comp</w:t>
-      </w:r>
-      <w:bookmarkStart w:id="0" w:name="_GoBack"/>
-      <w:bookmarkEnd w:id="0"/>
-      <w:r>
-        <w:t>uter Projects club under the request of Robotics Club advisor</w:t>
-      </w:r>
-    </w:p>
-    <w:p>
-      <w:pPr>
-        <w:spacing w:line="360" w:lineRule="auto"/>
-        <w:ind w:left="720" w:hanging="720"/>
-      </w:pPr>
-      <w:r>
-        <w:t>Coordinated the club chartering, and formed and advised a new officer team</w:t>
+        <w:t>CF-Production</w:t>
+      </w:r>
+      <w:r>
+        <w:rPr>
+          <w:rFonts w:asciiTheme="minorHAnsi" w:hAnsiTheme="minorHAnsi" w:cstheme="minorHAnsi"/>
+          <w:b w:val="0"/>
+          <w:color w:val="auto"/>
+          <w:szCs w:val="20"/>
+        </w:rPr>
+        <w:t>, 2017</w:t>
+      </w:r>
+    </w:p>
+    <w:p>
+      <w:r>
+        <w:t>Designed graphics, logos, and projector masks to be used in a live production environment</w:t>
+      </w:r>
+    </w:p>
+    <w:p>
+      <w:r>
+        <w:t>Implemented Raspberry Pi and Arduinos to automate workflow</w:t>
+      </w:r>
+      <w:r>
+        <w:t xml:space="preserve"> and troubleshooting</w:t>
       </w:r>
     </w:p>
     <w:p>
@@ -758,9 +828,10 @@
         <w:ind w:left="-5" w:right="0" w:firstLine="0"/>
         <w:rPr>
           <w:rFonts w:asciiTheme="minorHAnsi" w:hAnsiTheme="minorHAnsi" w:cstheme="minorHAnsi"/>
-          <w:b w:val="0"/>
-          <w:color w:val="auto"/>
-          <w:szCs w:val="20"/>
+          <w:color w:val="auto"/>
+          <w:spacing w:val="20"/>
+          <w:sz w:val="21"/>
+          <w:szCs w:val="21"/>
         </w:rPr>
       </w:pPr>
       <w:r>
@@ -771,7 +842,7 @@
           <w:sz w:val="21"/>
           <w:szCs w:val="21"/>
         </w:rPr>
-        <w:t>GROUP LEAD/FOUNDING MEMBER</w:t>
+        <w:t>FOUNDER AND SENIOR ADVISOR</w:t>
       </w:r>
       <w:r>
         <w:rPr>
@@ -789,7 +860,25 @@
           <w:color w:val="auto"/>
           <w:szCs w:val="20"/>
         </w:rPr>
-        <w:t>Gael SWAT Student Technology Program, 2016</w:t>
+        <w:t>Gael Force Build (Engineering and Computer) Club, 2016</w:t>
+      </w:r>
+      <w:r>
+        <w:rPr>
+          <w:rFonts w:asciiTheme="minorHAnsi" w:hAnsiTheme="minorHAnsi" w:cstheme="minorHAnsi"/>
+          <w:b w:val="0"/>
+          <w:color w:val="auto"/>
+          <w:szCs w:val="20"/>
+        </w:rPr>
+        <w:t>-</w:t>
+      </w:r>
+      <w:r>
+        <w:rPr>
+          <w:rFonts w:asciiTheme="minorHAnsi" w:hAnsiTheme="minorHAnsi" w:cstheme="minorHAnsi"/>
+          <w:b w:val="0"/>
+          <w:color w:val="auto"/>
+          <w:szCs w:val="20"/>
+        </w:rPr>
+        <w:t>2017</w:t>
       </w:r>
     </w:p>
     <w:p>
@@ -797,24 +886,16 @@
         <w:spacing w:line="360" w:lineRule="auto"/>
       </w:pPr>
       <w:r>
-        <w:t xml:space="preserve">Supervised creation of a new school-recognized student technology </w:t>
-      </w:r>
-      <w:r>
-        <w:t>initiative</w:t>
+        <w:t>Facilitated the formation of a new Engineering and Computer Projects club under the request of Robotics Club advisor</w:t>
       </w:r>
     </w:p>
     <w:p>
       <w:pPr>
         <w:spacing w:line="360" w:lineRule="auto"/>
-      </w:pPr>
-      <w:r>
-        <w:t>Prepared students in the program to assist other students, teachers, and staff with tech</w:t>
-      </w:r>
-      <w:r>
-        <w:t>nology</w:t>
-      </w:r>
-      <w:r>
-        <w:t xml:space="preserve"> issues</w:t>
+        <w:ind w:left="720" w:hanging="720"/>
+      </w:pPr>
+      <w:r>
+        <w:t>Coordinated the club chartering, and formed and advised a new officer team</w:t>
       </w:r>
     </w:p>
     <w:p>
@@ -824,6 +905,72 @@
         <w:ind w:left="-5" w:right="0" w:firstLine="0"/>
         <w:rPr>
           <w:rFonts w:asciiTheme="minorHAnsi" w:hAnsiTheme="minorHAnsi" w:cstheme="minorHAnsi"/>
+          <w:b w:val="0"/>
+          <w:color w:val="auto"/>
+          <w:szCs w:val="20"/>
+        </w:rPr>
+      </w:pPr>
+      <w:r>
+        <w:rPr>
+          <w:rFonts w:asciiTheme="minorHAnsi" w:hAnsiTheme="minorHAnsi" w:cstheme="minorHAnsi"/>
+          <w:color w:val="auto"/>
+          <w:spacing w:val="26"/>
+          <w:sz w:val="21"/>
+          <w:szCs w:val="21"/>
+        </w:rPr>
+        <w:t>GROUP LEAD/FOUNDING MEMBER</w:t>
+      </w:r>
+      <w:r>
+        <w:rPr>
+          <w:rFonts w:asciiTheme="minorHAnsi" w:hAnsiTheme="minorHAnsi" w:cstheme="minorHAnsi"/>
+          <w:b w:val="0"/>
+          <w:color w:val="auto"/>
+          <w:szCs w:val="20"/>
+        </w:rPr>
+        <w:t xml:space="preserve">: </w:t>
+      </w:r>
+      <w:r>
+        <w:rPr>
+          <w:rFonts w:asciiTheme="minorHAnsi" w:hAnsiTheme="minorHAnsi" w:cstheme="minorHAnsi"/>
+          <w:b w:val="0"/>
+          <w:color w:val="auto"/>
+          <w:szCs w:val="20"/>
+        </w:rPr>
+        <w:t>Gael SWAT Student Technology Program, 2016</w:t>
+      </w:r>
+    </w:p>
+    <w:p>
+      <w:pPr>
+        <w:spacing w:line="360" w:lineRule="auto"/>
+      </w:pPr>
+      <w:r>
+        <w:t xml:space="preserve">Supervised creation of a new school-recognized student technology </w:t>
+      </w:r>
+      <w:r>
+        <w:t>initiative</w:t>
+      </w:r>
+    </w:p>
+    <w:p>
+      <w:pPr>
+        <w:spacing w:line="360" w:lineRule="auto"/>
+      </w:pPr>
+      <w:r>
+        <w:t>Prepared students in the program to assist other students, teachers, and staff with tech</w:t>
+      </w:r>
+      <w:r>
+        <w:t>nology</w:t>
+      </w:r>
+      <w:r>
+        <w:t xml:space="preserve"> issues</w:t>
+      </w:r>
+    </w:p>
+    <w:p>
+      <w:pPr>
+        <w:pStyle w:val="Heading2"/>
+        <w:spacing w:line="360" w:lineRule="auto"/>
+        <w:ind w:left="-5" w:right="0" w:firstLine="0"/>
+        <w:rPr>
+          <w:rFonts w:asciiTheme="minorHAnsi" w:hAnsiTheme="minorHAnsi" w:cstheme="minorHAnsi"/>
           <w:color w:val="auto"/>
           <w:spacing w:val="20"/>
           <w:sz w:val="21"/>
@@ -1117,6 +1264,7 @@
         <w:rPr>
           <w:noProof/>
         </w:rPr>
+        <w:lastRenderedPageBreak/>
         <mc:AlternateContent>
           <mc:Choice Requires="wps">
             <w:drawing>
@@ -1246,7 +1394,6 @@
     </w:p>
     <w:p>
       <w:r>
-        <w:lastRenderedPageBreak/>
         <w:t>Updated Education Technology Plan to be in use by the district for at least two years</w:t>
       </w:r>
     </w:p>
@@ -1418,6 +1565,9 @@
       <w:r>
         <w:t>d a team in developing an Arduino-controlled harp with a picture frame as the structure and lasers instead of strings</w:t>
       </w:r>
+      <w:r>
+        <w:t>.</w:t>
+      </w:r>
     </w:p>
     <w:p>
       <w:pPr>
@@ -1463,6 +1613,98 @@
       </w:r>
       <w:r>
         <w:t xml:space="preserve"> as the load balancer, on our own server hosted with Digital Ocean</w:t>
+      </w:r>
+      <w:r>
+        <w:t>.</w:t>
+      </w:r>
+    </w:p>
+    <w:p>
+      <w:pPr>
+        <w:spacing w:line="360" w:lineRule="auto"/>
+      </w:pPr>
+      <w:r>
+        <w:rPr>
+          <w:b/>
+          <w:spacing w:val="26"/>
+          <w:sz w:val="21"/>
+          <w:szCs w:val="21"/>
+        </w:rPr>
+        <w:t>AISLESPRO</w:t>
+      </w:r>
+      <w:r>
+        <w:rPr>
+          <w:b/>
+          <w:spacing w:val="26"/>
+          <w:sz w:val="21"/>
+          <w:szCs w:val="21"/>
+        </w:rPr>
+        <w:t xml:space="preserve"> WEBAPP AND SITE</w:t>
+      </w:r>
+      <w:r>
+        <w:t xml:space="preserve">, </w:t>
+      </w:r>
+      <w:r>
+        <w:t>2017</w:t>
+      </w:r>
+    </w:p>
+    <w:p>
+      <w:pPr>
+        <w:spacing w:line="360" w:lineRule="auto"/>
+      </w:pPr>
+      <w:r>
+        <w:t>Started</w:t>
+      </w:r>
+      <w:r>
+        <w:t xml:space="preserve"> the frontend of a</w:t>
+      </w:r>
+      <w:r>
+        <w:t xml:space="preserve"> “blended” shopping cart</w:t>
+      </w:r>
+      <w:r>
+        <w:t xml:space="preserve"> </w:t>
+      </w:r>
+      <w:proofErr w:type="spellStart"/>
+      <w:r>
+        <w:t>webapp</w:t>
+      </w:r>
+      <w:proofErr w:type="spellEnd"/>
+      <w:r>
+        <w:t xml:space="preserve"> utilizing </w:t>
+      </w:r>
+      <w:proofErr w:type="spellStart"/>
+      <w:r>
+        <w:t>Javascript</w:t>
+      </w:r>
+      <w:proofErr w:type="spellEnd"/>
+      <w:r>
+        <w:t xml:space="preserve">, Google Firebase, and SVG. </w:t>
+      </w:r>
+      <w:proofErr w:type="spellStart"/>
+      <w:r>
+        <w:t>Webapp</w:t>
+      </w:r>
+      <w:proofErr w:type="spellEnd"/>
+      <w:r>
+        <w:t xml:space="preserve"> </w:t>
+      </w:r>
+      <w:r>
+        <w:t>is</w:t>
+      </w:r>
+      <w:bookmarkStart w:id="0" w:name="_GoBack"/>
+      <w:bookmarkEnd w:id="0"/>
+      <w:r>
+        <w:t xml:space="preserve"> a precursor to being able to track and gather data about customer movements in a large retail store</w:t>
+      </w:r>
+      <w:r>
+        <w:t xml:space="preserve">, using </w:t>
+      </w:r>
+      <w:proofErr w:type="spellStart"/>
+      <w:r>
+        <w:t>WiFi</w:t>
+      </w:r>
+      <w:proofErr w:type="spellEnd"/>
+      <w:r>
+        <w:t xml:space="preserve"> Access Point triangulation, in theory. Data would be marketable to advertisers and store owners.</w:t>
       </w:r>
     </w:p>
     <w:p>
@@ -2020,7 +2262,7 @@
 </file>
 
 <file path=word/numbering.xml><?xml version="1.0" encoding="utf-8"?>
-<w:numbering xmlns:wpc="http://schemas.microsoft.com/office/word/2010/wordprocessingCanvas" xmlns:cx="http://schemas.microsoft.com/office/drawing/2014/chartex" xmlns:cx1="http://schemas.microsoft.com/office/drawing/2015/9/8/chartex" xmlns:cx2="http://schemas.microsoft.com/office/drawing/2015/10/21/chartex" xmlns:cx3="http://schemas.microsoft.com/office/drawing/2016/5/9/chartex" xmlns:cx4="http://schemas.microsoft.com/office/drawing/2016/5/10/chartex" xmlns:cx5="http://schemas.microsoft.com/office/drawing/2016/5/11/chartex" xmlns:cx6="http://schemas.microsoft.com/office/drawing/2016/5/12/chartex" xmlns:cx7="http://schemas.microsoft.com/office/drawing/2016/5/13/chartex" xmlns:cx8="http://schemas.microsoft.com/office/drawing/2016/5/14/chartex" xmlns:mc="http://schemas.openxmlformats.org/markup-compatibility/2006" xmlns:aink="http://schemas.microsoft.com/office/drawing/2016/ink" xmlns:am3d="http://schemas.microsoft.com/office/drawing/2017/model3d" xmlns:o="urn:schemas-microsoft-com:office:office" xmlns:r="http://schemas.openxmlformats.org/officeDocument/2006/relationships" xmlns:m="http://schemas.openxmlformats.org/officeDocument/2006/math" xmlns:v="urn:schemas-microsoft-com:vml" xmlns:wp14="http://schemas.microsoft.com/office/word/2010/wordprocessingDrawing" xmlns:wp="http://schemas.openxmlformats.org/drawingml/2006/wordprocessingDrawing" xmlns:w10="urn:schemas-microsoft-com:office:word" xmlns:w="http://schemas.openxmlformats.org/wordprocessingml/2006/main" xmlns:w14="http://schemas.microsoft.com/office/word/2010/wordml" xmlns:w15="http://schemas.microsoft.com/office/word/2012/wordml" xmlns:w16se="http://schemas.microsoft.com/office/word/2015/wordml/symex" xmlns:wpg="http://schemas.microsoft.com/office/word/2010/wordprocessingGroup" xmlns:wpi="http://schemas.microsoft.com/office/word/2010/wordprocessingInk" xmlns:wne="http://schemas.microsoft.com/office/word/2006/wordml" xmlns:wps="http://schemas.microsoft.com/office/word/2010/wordprocessingShape" mc:Ignorable="w14 w15 w16se wp14">
+<w:numbering xmlns:wpc="http://schemas.microsoft.com/office/word/2010/wordprocessingCanvas" xmlns:cx="http://schemas.microsoft.com/office/drawing/2014/chartex" xmlns:cx1="http://schemas.microsoft.com/office/drawing/2015/9/8/chartex" xmlns:cx2="http://schemas.microsoft.com/office/drawing/2015/10/21/chartex" xmlns:cx3="http://schemas.microsoft.com/office/drawing/2016/5/9/chartex" xmlns:cx4="http://schemas.microsoft.com/office/drawing/2016/5/10/chartex" xmlns:cx5="http://schemas.microsoft.com/office/drawing/2016/5/11/chartex" xmlns:cx6="http://schemas.microsoft.com/office/drawing/2016/5/12/chartex" xmlns:cx7="http://schemas.microsoft.com/office/drawing/2016/5/13/chartex" xmlns:cx8="http://schemas.microsoft.com/office/drawing/2016/5/14/chartex" xmlns:mc="http://schemas.openxmlformats.org/markup-compatibility/2006" xmlns:aink="http://schemas.microsoft.com/office/drawing/2016/ink" xmlns:am3d="http://schemas.microsoft.com/office/drawing/2017/model3d" xmlns:o="urn:schemas-microsoft-com:office:office" xmlns:r="http://schemas.openxmlformats.org/officeDocument/2006/relationships" xmlns:m="http://schemas.openxmlformats.org/officeDocument/2006/math" xmlns:v="urn:schemas-microsoft-com:vml" xmlns:wp14="http://schemas.microsoft.com/office/word/2010/wordprocessingDrawing" xmlns:wp="http://schemas.openxmlformats.org/drawingml/2006/wordprocessingDrawing" xmlns:w10="urn:schemas-microsoft-com:office:word" xmlns:w="http://schemas.openxmlformats.org/wordprocessingml/2006/main" xmlns:w14="http://schemas.microsoft.com/office/word/2010/wordml" xmlns:w15="http://schemas.microsoft.com/office/word/2012/wordml" xmlns:w16cid="http://schemas.microsoft.com/office/word/2016/wordml/cid" xmlns:w16se="http://schemas.microsoft.com/office/word/2015/wordml/symex" xmlns:wpg="http://schemas.microsoft.com/office/word/2010/wordprocessingGroup" xmlns:wpi="http://schemas.microsoft.com/office/word/2010/wordprocessingInk" xmlns:wne="http://schemas.microsoft.com/office/word/2006/wordml" xmlns:wps="http://schemas.microsoft.com/office/word/2010/wordprocessingShape" mc:Ignorable="w14 w15 w16se w16cid wp14">
   <w:abstractNum w:abstractNumId="0" w15:restartNumberingAfterBreak="0">
     <w:nsid w:val="05D613BA"/>
     <w:multiLevelType w:val="hybridMultilevel"/>
@@ -2373,7 +2615,7 @@
 </file>
 
 <file path=word/styles.xml><?xml version="1.0" encoding="utf-8"?>
-<w:styles xmlns:mc="http://schemas.openxmlformats.org/markup-compatibility/2006" xmlns:r="http://schemas.openxmlformats.org/officeDocument/2006/relationships" xmlns:w="http://schemas.openxmlformats.org/wordprocessingml/2006/main" xmlns:w14="http://schemas.microsoft.com/office/word/2010/wordml" xmlns:w15="http://schemas.microsoft.com/office/word/2012/wordml" xmlns:w16se="http://schemas.microsoft.com/office/word/2015/wordml/symex" mc:Ignorable="w14 w15 w16se">
+<w:styles xmlns:mc="http://schemas.openxmlformats.org/markup-compatibility/2006" xmlns:r="http://schemas.openxmlformats.org/officeDocument/2006/relationships" xmlns:w="http://schemas.openxmlformats.org/wordprocessingml/2006/main" xmlns:w14="http://schemas.microsoft.com/office/word/2010/wordml" xmlns:w15="http://schemas.microsoft.com/office/word/2012/wordml" xmlns:w16cid="http://schemas.microsoft.com/office/word/2016/wordml/cid" xmlns:w16se="http://schemas.microsoft.com/office/word/2015/wordml/symex" mc:Ignorable="w14 w15 w16se w16cid">
   <w:docDefaults>
     <w:rPrDefault>
       <w:rPr>

--- a/documents/Resume-IanSooHoo.docx
+++ b/documents/Resume-IanSooHoo.docx
@@ -555,10 +555,7 @@
         <w:t>Past Coursework</w:t>
       </w:r>
       <w:r>
-        <w:t>:</w:t>
-      </w:r>
-      <w:r>
-        <w:t xml:space="preserve"> CS 46B (Java Data Structures), </w:t>
+        <w:t xml:space="preserve">: CS 46B (Java Data Structures), </w:t>
       </w:r>
       <w:r>
         <w:t>Math</w:t>
@@ -796,16 +793,7 @@
           <w:color w:val="auto"/>
           <w:szCs w:val="20"/>
         </w:rPr>
-        <w:t>CF-Production</w:t>
-      </w:r>
-      <w:r>
-        <w:rPr>
-          <w:rFonts w:asciiTheme="minorHAnsi" w:hAnsiTheme="minorHAnsi" w:cstheme="minorHAnsi"/>
-          <w:b w:val="0"/>
-          <w:color w:val="auto"/>
-          <w:szCs w:val="20"/>
-        </w:rPr>
-        <w:t>, 2017</w:t>
+        <w:t>CF-Production, 2017</w:t>
       </w:r>
     </w:p>
     <w:p>
@@ -1690,22 +1678,87 @@
       <w:r>
         <w:t>is</w:t>
       </w:r>
+      <w:r>
+        <w:t xml:space="preserve"> a precursor to being able to track and gather data about customer movements in a large retail store</w:t>
+      </w:r>
+      <w:r>
+        <w:t xml:space="preserve">, using </w:t>
+      </w:r>
+      <w:proofErr w:type="spellStart"/>
+      <w:r>
+        <w:t>WiFi</w:t>
+      </w:r>
+      <w:proofErr w:type="spellEnd"/>
+      <w:r>
+        <w:t xml:space="preserve"> Access Point triangulation, in theory. Data would be marketable to advertisers and store owners.</w:t>
+      </w:r>
+    </w:p>
+    <w:p>
+      <w:pPr>
+        <w:spacing w:line="360" w:lineRule="auto"/>
+      </w:pPr>
+      <w:r>
+        <w:rPr>
+          <w:b/>
+          <w:spacing w:val="26"/>
+          <w:sz w:val="21"/>
+          <w:szCs w:val="21"/>
+        </w:rPr>
+        <w:t>PERSONAL</w:t>
+      </w:r>
+      <w:r>
+        <w:rPr>
+          <w:b/>
+          <w:spacing w:val="26"/>
+          <w:sz w:val="21"/>
+          <w:szCs w:val="21"/>
+        </w:rPr>
+        <w:t xml:space="preserve"> SITE</w:t>
+      </w:r>
+      <w:r>
+        <w:rPr>
+          <w:b/>
+          <w:spacing w:val="26"/>
+          <w:sz w:val="21"/>
+          <w:szCs w:val="21"/>
+        </w:rPr>
+        <w:t xml:space="preserve"> UPDATE</w:t>
+      </w:r>
+      <w:r>
+        <w:t xml:space="preserve">, </w:t>
+      </w:r>
+      <w:r>
+        <w:t>2017</w:t>
+      </w:r>
+      <w:r>
+        <w:t>-2018</w:t>
+      </w:r>
+    </w:p>
+    <w:p>
+      <w:pPr>
+        <w:spacing w:line="360" w:lineRule="auto"/>
+      </w:pPr>
+      <w:r>
+        <w:t xml:space="preserve">New website is currently being built in HTML5, CSS3, and </w:t>
+      </w:r>
+      <w:proofErr w:type="spellStart"/>
+      <w:r>
+        <w:t>Javascript</w:t>
+      </w:r>
+      <w:proofErr w:type="spellEnd"/>
+      <w:r>
+        <w:t xml:space="preserve"> with mobile-first, responsive design in mind. I am utilizing CSS Grids, the new CSS variables, animations, and text effects to modernize my website. I am removing the parallax from the old website to optimize the new site for mobile devices and low-end hardware.</w:t>
+      </w:r>
+    </w:p>
+    <w:p>
+      <w:pPr>
+        <w:spacing w:line="360" w:lineRule="auto"/>
+      </w:pPr>
+      <w:r>
+        <w:t>Iansoohoo.me/new/index.html</w:t>
+      </w:r>
       <w:bookmarkStart w:id="0" w:name="_GoBack"/>
       <w:bookmarkEnd w:id="0"/>
-      <w:r>
-        <w:t xml:space="preserve"> a precursor to being able to track and gather data about customer movements in a large retail store</w:t>
-      </w:r>
-      <w:r>
-        <w:t xml:space="preserve">, using </w:t>
-      </w:r>
-      <w:proofErr w:type="spellStart"/>
-      <w:r>
-        <w:t>WiFi</w:t>
-      </w:r>
-      <w:proofErr w:type="spellEnd"/>
-      <w:r>
-        <w:t xml:space="preserve"> Access Point triangulation, in theory. Data would be marketable to advertisers and store owners.</w:t>
-      </w:r>
     </w:p>
     <w:p>
       <w:pPr>

--- a/documents/Resume-IanSooHoo.docx
+++ b/documents/Resume-IanSooHoo.docx
@@ -1,6 +1,6 @@
 
 <file path=word/document.xml><?xml version="1.0" encoding="utf-8"?>
-<w:document xmlns:wpc="http://schemas.microsoft.com/office/word/2010/wordprocessingCanvas" xmlns:cx="http://schemas.microsoft.com/office/drawing/2014/chartex" xmlns:cx1="http://schemas.microsoft.com/office/drawing/2015/9/8/chartex" xmlns:cx2="http://schemas.microsoft.com/office/drawing/2015/10/21/chartex" xmlns:cx3="http://schemas.microsoft.com/office/drawing/2016/5/9/chartex" xmlns:cx4="http://schemas.microsoft.com/office/drawing/2016/5/10/chartex" xmlns:cx5="http://schemas.microsoft.com/office/drawing/2016/5/11/chartex" xmlns:cx6="http://schemas.microsoft.com/office/drawing/2016/5/12/chartex" xmlns:cx7="http://schemas.microsoft.com/office/drawing/2016/5/13/chartex" xmlns:cx8="http://schemas.microsoft.com/office/drawing/2016/5/14/chartex" xmlns:mc="http://schemas.openxmlformats.org/markup-compatibility/2006" xmlns:aink="http://schemas.microsoft.com/office/drawing/2016/ink" xmlns:am3d="http://schemas.microsoft.com/office/drawing/2017/model3d" xmlns:o="urn:schemas-microsoft-com:office:office" xmlns:r="http://schemas.openxmlformats.org/officeDocument/2006/relationships" xmlns:m="http://schemas.openxmlformats.org/officeDocument/2006/math" xmlns:v="urn:schemas-microsoft-com:vml" xmlns:wp14="http://schemas.microsoft.com/office/word/2010/wordprocessingDrawing" xmlns:wp="http://schemas.openxmlformats.org/drawingml/2006/wordprocessingDrawing" xmlns:w10="urn:schemas-microsoft-com:office:word" xmlns:w="http://schemas.openxmlformats.org/wordprocessingml/2006/main" xmlns:w14="http://schemas.microsoft.com/office/word/2010/wordml" xmlns:w15="http://schemas.microsoft.com/office/word/2012/wordml" xmlns:w16cid="http://schemas.microsoft.com/office/word/2016/wordml/cid" xmlns:w16se="http://schemas.microsoft.com/office/word/2015/wordml/symex" xmlns:wpg="http://schemas.microsoft.com/office/word/2010/wordprocessingGroup" xmlns:wpi="http://schemas.microsoft.com/office/word/2010/wordprocessingInk" xmlns:wne="http://schemas.microsoft.com/office/word/2006/wordml" xmlns:wps="http://schemas.microsoft.com/office/word/2010/wordprocessingShape" mc:Ignorable="w14 w15 w16se w16cid wp14">
+<w:document xmlns:wpc="http://schemas.microsoft.com/office/word/2010/wordprocessingCanvas" xmlns:cx="http://schemas.microsoft.com/office/drawing/2014/chartex" xmlns:cx1="http://schemas.microsoft.com/office/drawing/2015/9/8/chartex" xmlns:cx2="http://schemas.microsoft.com/office/drawing/2015/10/21/chartex" xmlns:cx3="http://schemas.microsoft.com/office/drawing/2016/5/9/chartex" xmlns:cx4="http://schemas.microsoft.com/office/drawing/2016/5/10/chartex" xmlns:cx5="http://schemas.microsoft.com/office/drawing/2016/5/11/chartex" xmlns:cx6="http://schemas.microsoft.com/office/drawing/2016/5/12/chartex" xmlns:cx7="http://schemas.microsoft.com/office/drawing/2016/5/13/chartex" xmlns:cx8="http://schemas.microsoft.com/office/drawing/2016/5/14/chartex" xmlns:mc="http://schemas.openxmlformats.org/markup-compatibility/2006" xmlns:aink="http://schemas.microsoft.com/office/drawing/2016/ink" xmlns:am3d="http://schemas.microsoft.com/office/drawing/2017/model3d" xmlns:o="urn:schemas-microsoft-com:office:office" xmlns:r="http://schemas.openxmlformats.org/officeDocument/2006/relationships" xmlns:m="http://schemas.openxmlformats.org/officeDocument/2006/math" xmlns:v="urn:schemas-microsoft-com:vml" xmlns:wp14="http://schemas.microsoft.com/office/word/2010/wordprocessingDrawing" xmlns:wp="http://schemas.openxmlformats.org/drawingml/2006/wordprocessingDrawing" xmlns:w10="urn:schemas-microsoft-com:office:word" xmlns:w="http://schemas.openxmlformats.org/wordprocessingml/2006/main" xmlns:w14="http://schemas.microsoft.com/office/word/2010/wordml" xmlns:w15="http://schemas.microsoft.com/office/word/2012/wordml" xmlns:w16cex="http://schemas.microsoft.com/office/word/2018/wordml/cex" xmlns:w16cid="http://schemas.microsoft.com/office/word/2016/wordml/cid" xmlns:w16="http://schemas.microsoft.com/office/word/2018/wordml" xmlns:w16se="http://schemas.microsoft.com/office/word/2015/wordml/symex" xmlns:wpg="http://schemas.microsoft.com/office/word/2010/wordprocessingGroup" xmlns:wpi="http://schemas.microsoft.com/office/word/2010/wordprocessingInk" xmlns:wne="http://schemas.microsoft.com/office/word/2006/wordml" xmlns:wps="http://schemas.microsoft.com/office/word/2010/wordprocessingShape" mc:Ignorable="w14 w15 w16se w16cid w16 w16cex wp14">
   <w:body>
     <w:tbl>
       <w:tblPr>
@@ -38,75 +38,6 @@
                 <w:szCs w:val="56"/>
               </w:rPr>
             </w:pPr>
-            <w:r>
-              <w:rPr>
-                <w:noProof/>
-              </w:rPr>
-              <mc:AlternateContent>
-                <mc:Choice Requires="wps">
-                  <w:drawing>
-                    <wp:anchor distT="0" distB="0" distL="114300" distR="114300" simplePos="0" relativeHeight="251663360" behindDoc="0" locked="0" layoutInCell="1" allowOverlap="1" wp14:anchorId="1DCBB9A4" wp14:editId="2B9D9934">
-                      <wp:simplePos x="0" y="0"/>
-                      <wp:positionH relativeFrom="margin">
-                        <wp:posOffset>0</wp:posOffset>
-                      </wp:positionH>
-                      <wp:positionV relativeFrom="paragraph">
-                        <wp:posOffset>634276</wp:posOffset>
-                      </wp:positionV>
-                      <wp:extent cx="6205537" cy="0"/>
-                      <wp:effectExtent l="0" t="0" r="24130" b="19050"/>
-                      <wp:wrapNone/>
-                      <wp:docPr id="6" name="Straight Connector 6"/>
-                      <wp:cNvGraphicFramePr/>
-                      <a:graphic xmlns:a="http://schemas.openxmlformats.org/drawingml/2006/main">
-                        <a:graphicData uri="http://schemas.microsoft.com/office/word/2010/wordprocessingShape">
-                          <wps:wsp>
-                            <wps:cNvCnPr/>
-                            <wps:spPr>
-                              <a:xfrm>
-                                <a:off x="0" y="0"/>
-                                <a:ext cx="6205537" cy="0"/>
-                              </a:xfrm>
-                              <a:prstGeom prst="line">
-                                <a:avLst/>
-                              </a:prstGeom>
-                              <a:ln>
-                                <a:solidFill>
-                                  <a:srgbClr val="00B0F0"/>
-                                </a:solidFill>
-                              </a:ln>
-                            </wps:spPr>
-                            <wps:style>
-                              <a:lnRef idx="1">
-                                <a:schemeClr val="accent1"/>
-                              </a:lnRef>
-                              <a:fillRef idx="0">
-                                <a:schemeClr val="accent1"/>
-                              </a:fillRef>
-                              <a:effectRef idx="0">
-                                <a:schemeClr val="accent1"/>
-                              </a:effectRef>
-                              <a:fontRef idx="minor">
-                                <a:schemeClr val="tx1"/>
-                              </a:fontRef>
-                            </wps:style>
-                            <wps:bodyPr/>
-                          </wps:wsp>
-                        </a:graphicData>
-                      </a:graphic>
-                    </wp:anchor>
-                  </w:drawing>
-                </mc:Choice>
-                <mc:Fallback>
-                  <w:pict>
-                    <v:line w14:anchorId="4225FEB7" id="Straight Connector 6" o:spid="_x0000_s1026" style="position:absolute;z-index:251663360;visibility:visible;mso-wrap-style:square;mso-wrap-distance-left:9pt;mso-wrap-distance-top:0;mso-wrap-distance-right:9pt;mso-wrap-distance-bottom:0;mso-position-horizontal:absolute;mso-position-horizontal-relative:margin;mso-position-vertical:absolute;mso-position-vertical-relative:text" from="0,49.95pt" to="488.6pt,49.95pt" o:gfxdata="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" strokecolor="#00b0f0" strokeweight=".5pt">
-                      <v:stroke joinstyle="miter"/>
-                      <w10:wrap anchorx="margin"/>
-                    </v:line>
-                  </w:pict>
-                </mc:Fallback>
-              </mc:AlternateContent>
-            </w:r>
             <w:r>
               <w:rPr>
                 <w:color w:val="00B0F0"/>
@@ -156,7 +87,7 @@
               <w:br/>
             </w:r>
             <w:r>
-              <w:t>Dublin, CA 94568</w:t>
+              <w:t>San Francisco Bay Area</w:t>
             </w:r>
           </w:p>
         </w:tc>
@@ -226,7 +157,10 @@
               <w:t xml:space="preserve"> </w:t>
             </w:r>
             <w:r>
-              <w:t>ian@iansoohoo.me</w:t>
+              <w:t>hello</w:t>
+            </w:r>
+            <w:r>
+              <w:t>@iansoohoo.me</w:t>
             </w:r>
             <w:r>
               <w:rPr>
@@ -260,8 +194,13 @@
                 <w:t>GitHub</w:t>
               </w:r>
               <w:r>
-                <w:t xml:space="preserve"> /capturetheworld</w:t>
+                <w:t xml:space="preserve"> /</w:t>
               </w:r>
+              <w:proofErr w:type="spellStart"/>
+              <w:r>
+                <w:t>capturetheworld</w:t>
+              </w:r>
+              <w:proofErr w:type="spellEnd"/>
             </w:hyperlink>
             <w:r>
               <w:t xml:space="preserve"> </w:t>
@@ -280,8 +219,13 @@
                 <w:t xml:space="preserve">LinkedIn </w:t>
               </w:r>
               <w:r>
-                <w:t>/in/iansoohoo</w:t>
+                <w:t>/in/</w:t>
               </w:r>
+              <w:proofErr w:type="spellStart"/>
+              <w:r>
+                <w:t>iansoohoo</w:t>
+              </w:r>
+              <w:proofErr w:type="spellEnd"/>
             </w:hyperlink>
           </w:p>
         </w:tc>
@@ -297,6 +241,88 @@
       </w:pPr>
       <w:r>
         <w:rPr>
+          <w:noProof/>
+        </w:rPr>
+        <mc:AlternateContent>
+          <mc:Choice Requires="wps">
+            <w:drawing>
+              <wp:anchor distT="0" distB="0" distL="114300" distR="114300" simplePos="0" relativeHeight="251667456" behindDoc="1" locked="0" layoutInCell="1" allowOverlap="1" wp14:anchorId="4ED360E9" wp14:editId="5D137050">
+                <wp:simplePos x="0" y="0"/>
+                <wp:positionH relativeFrom="column">
+                  <wp:posOffset>-744220</wp:posOffset>
+                </wp:positionH>
+                <wp:positionV relativeFrom="paragraph">
+                  <wp:posOffset>-53431</wp:posOffset>
+                </wp:positionV>
+                <wp:extent cx="8121015" cy="1608364"/>
+                <wp:effectExtent l="0" t="0" r="0" b="5080"/>
+                <wp:wrapNone/>
+                <wp:docPr id="5" name="Rectangle 5"/>
+                <wp:cNvGraphicFramePr/>
+                <a:graphic xmlns:a="http://schemas.openxmlformats.org/drawingml/2006/main">
+                  <a:graphicData uri="http://schemas.microsoft.com/office/word/2010/wordprocessingShape">
+                    <wps:wsp>
+                      <wps:cNvSpPr/>
+                      <wps:spPr>
+                        <a:xfrm>
+                          <a:off x="0" y="0"/>
+                          <a:ext cx="8121015" cy="1608364"/>
+                        </a:xfrm>
+                        <a:prstGeom prst="rect">
+                          <a:avLst/>
+                        </a:prstGeom>
+                        <a:solidFill>
+                          <a:schemeClr val="bg1">
+                            <a:lumMod val="95000"/>
+                          </a:schemeClr>
+                        </a:solidFill>
+                        <a:ln>
+                          <a:noFill/>
+                        </a:ln>
+                      </wps:spPr>
+                      <wps:style>
+                        <a:lnRef idx="2">
+                          <a:schemeClr val="accent1">
+                            <a:shade val="50000"/>
+                          </a:schemeClr>
+                        </a:lnRef>
+                        <a:fillRef idx="1">
+                          <a:schemeClr val="accent1"/>
+                        </a:fillRef>
+                        <a:effectRef idx="0">
+                          <a:schemeClr val="accent1"/>
+                        </a:effectRef>
+                        <a:fontRef idx="minor">
+                          <a:schemeClr val="lt1"/>
+                        </a:fontRef>
+                      </wps:style>
+                      <wps:bodyPr rot="0" spcFirstLastPara="0" vertOverflow="overflow" horzOverflow="overflow" vert="horz" wrap="square" lIns="91440" tIns="45720" rIns="91440" bIns="45720" numCol="1" spcCol="0" rtlCol="0" fromWordArt="0" anchor="ctr" anchorCtr="0" forceAA="0" compatLnSpc="1">
+                        <a:prstTxWarp prst="textNoShape">
+                          <a:avLst/>
+                        </a:prstTxWarp>
+                        <a:noAutofit/>
+                      </wps:bodyPr>
+                    </wps:wsp>
+                  </a:graphicData>
+                </a:graphic>
+                <wp14:sizeRelH relativeFrom="margin">
+                  <wp14:pctWidth>0</wp14:pctWidth>
+                </wp14:sizeRelH>
+                <wp14:sizeRelV relativeFrom="margin">
+                  <wp14:pctHeight>0</wp14:pctHeight>
+                </wp14:sizeRelV>
+              </wp:anchor>
+            </w:drawing>
+          </mc:Choice>
+          <mc:Fallback>
+            <w:pict>
+              <v:rect w14:anchorId="05E4B8AC" id="Rectangle 5" o:spid="_x0000_s1026" style="position:absolute;margin-left:-58.6pt;margin-top:-4.2pt;width:639.45pt;height:126.65pt;z-index:-251649024;visibility:visible;mso-wrap-style:square;mso-width-percent:0;mso-height-percent:0;mso-wrap-distance-left:9pt;mso-wrap-distance-top:0;mso-wrap-distance-right:9pt;mso-wrap-distance-bottom:0;mso-position-horizontal:absolute;mso-position-horizontal-relative:text;mso-position-vertical:absolute;mso-position-vertical-relative:text;mso-width-percent:0;mso-height-percent:0;mso-width-relative:margin;mso-height-relative:margin;v-text-anchor:middle" o:gfxdata="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" fillcolor="#f2f2f2 [3052]" stroked="f" strokeweight="1pt"/>
+            </w:pict>
+          </mc:Fallback>
+        </mc:AlternateContent>
+      </w:r>
+      <w:r>
+        <w:rPr>
           <w:rStyle w:val="Heading1Char"/>
           <w:b/>
           <w:noProof/>
@@ -304,7 +330,7 @@
         <mc:AlternateContent>
           <mc:Choice Requires="wps">
             <w:drawing>
-              <wp:anchor distT="0" distB="0" distL="114300" distR="114300" simplePos="0" relativeHeight="251659264" behindDoc="0" locked="0" layoutInCell="1" allowOverlap="1" wp14:anchorId="580B2473" wp14:editId="3E823156">
+              <wp:anchor distT="0" distB="0" distL="114300" distR="114300" simplePos="0" relativeHeight="251659264" behindDoc="0" locked="0" layoutInCell="1" allowOverlap="1" wp14:anchorId="57D0E7C0" wp14:editId="045788B8">
                 <wp:simplePos x="0" y="0"/>
                 <wp:positionH relativeFrom="column">
                   <wp:posOffset>-327685400</wp:posOffset>
@@ -374,384 +400,749 @@
     </w:p>
     <w:p>
       <w:r>
+        <w:t>To become a l</w:t>
+      </w:r>
+      <w:r>
+        <w:t xml:space="preserve">eader in the technology space, </w:t>
+      </w:r>
+      <w:r>
+        <w:t>with</w:t>
+      </w:r>
+      <w:r>
+        <w:t xml:space="preserve"> a degree in Computer Science</w:t>
+      </w:r>
+      <w:r>
+        <w:t xml:space="preserve"> and an emphasis on User Experience and Design</w:t>
+      </w:r>
+      <w:r>
+        <w:t xml:space="preserve">, developing and delivering high-quality product and service experiences that people find reliable and intuitive. </w:t>
+      </w:r>
+    </w:p>
+    <w:p>
+      <w:pPr>
+        <w:pStyle w:val="Heading1"/>
+        <w:rPr>
+          <w:rStyle w:val="Heading1Char"/>
+          <w:b/>
+        </w:rPr>
+      </w:pPr>
+      <w:r>
+        <w:rPr>
+          <w:rStyle w:val="Heading1Char"/>
+        </w:rPr>
+        <w:t xml:space="preserve">EDUCATION </w:t>
+      </w:r>
+    </w:p>
+    <w:p>
+      <w:pPr>
+        <w:pStyle w:val="Heading2"/>
+        <w:ind w:left="-5" w:right="0"/>
+        <w:rPr>
+          <w:rFonts w:asciiTheme="minorHAnsi" w:hAnsiTheme="minorHAnsi" w:cstheme="minorHAnsi"/>
+          <w:b w:val="0"/>
+          <w:szCs w:val="20"/>
+        </w:rPr>
+      </w:pPr>
+      <w:r>
+        <w:rPr>
+          <w:rFonts w:asciiTheme="minorHAnsi" w:hAnsiTheme="minorHAnsi" w:cstheme="minorHAnsi"/>
+          <w:color w:val="auto"/>
+          <w:spacing w:val="20"/>
+          <w:sz w:val="21"/>
+          <w:szCs w:val="21"/>
+        </w:rPr>
+        <w:t>San Jose State University</w:t>
+      </w:r>
+      <w:r>
+        <w:rPr>
+          <w:rFonts w:asciiTheme="minorHAnsi" w:hAnsiTheme="minorHAnsi" w:cstheme="minorHAnsi"/>
+          <w:b w:val="0"/>
+          <w:color w:val="auto"/>
+          <w:szCs w:val="20"/>
+        </w:rPr>
+        <w:t>:</w:t>
+      </w:r>
+      <w:r>
+        <w:rPr>
+          <w:rFonts w:asciiTheme="minorHAnsi" w:hAnsiTheme="minorHAnsi" w:cstheme="minorHAnsi"/>
+          <w:color w:val="auto"/>
+          <w:spacing w:val="20"/>
+          <w:szCs w:val="20"/>
+        </w:rPr>
+        <w:t xml:space="preserve"> </w:t>
+      </w:r>
+      <w:r>
+        <w:rPr>
+          <w:rFonts w:asciiTheme="minorHAnsi" w:hAnsiTheme="minorHAnsi" w:cstheme="minorHAnsi"/>
+          <w:b w:val="0"/>
+          <w:szCs w:val="20"/>
+        </w:rPr>
+        <w:t>California</w:t>
+      </w:r>
+      <w:r>
+        <w:rPr>
+          <w:rFonts w:asciiTheme="minorHAnsi" w:hAnsiTheme="minorHAnsi" w:cstheme="minorHAnsi"/>
+          <w:b w:val="0"/>
+          <w:color w:val="auto"/>
+          <w:spacing w:val="20"/>
+          <w:szCs w:val="20"/>
+        </w:rPr>
+        <w:t>,</w:t>
+      </w:r>
+      <w:r>
+        <w:rPr>
+          <w:rFonts w:asciiTheme="minorHAnsi" w:hAnsiTheme="minorHAnsi" w:cstheme="minorHAnsi"/>
+          <w:szCs w:val="20"/>
+        </w:rPr>
+        <w:t xml:space="preserve"> </w:t>
+      </w:r>
+      <w:r>
+        <w:rPr>
+          <w:rFonts w:asciiTheme="minorHAnsi" w:hAnsiTheme="minorHAnsi" w:cstheme="minorHAnsi"/>
+          <w:b w:val="0"/>
+          <w:szCs w:val="20"/>
+        </w:rPr>
+        <w:t>2017-2021 (expected)</w:t>
+      </w:r>
+    </w:p>
+    <w:p>
+      <w:r>
+        <w:t>Past Coursework</w:t>
+      </w:r>
+      <w:r>
+        <w:t xml:space="preserve">: </w:t>
+      </w:r>
+      <w:r>
+        <w:t>CS 146 (</w:t>
+      </w:r>
+      <w:r>
+        <w:t>Algorithms</w:t>
+      </w:r>
+      <w:r>
+        <w:t xml:space="preserve">), </w:t>
+      </w:r>
+      <w:r>
+        <w:t>CS 46B (Java Data Structures),</w:t>
+      </w:r>
+      <w:r>
+        <w:t xml:space="preserve"> CS 47 (Computer Architecture)</w:t>
+      </w:r>
+      <w:r>
+        <w:t>,</w:t>
+      </w:r>
+      <w:r>
+        <w:t xml:space="preserve"> </w:t>
+      </w:r>
+      <w:r>
+        <w:t>Math</w:t>
+      </w:r>
+      <w:r>
+        <w:t xml:space="preserve"> 42 (Discrete)</w:t>
+      </w:r>
+      <w:r>
+        <w:t>, CS 151 (Object Oriented Programming), CS 154 (</w:t>
+      </w:r>
+      <w:r>
+        <w:t>Formal Languages</w:t>
+      </w:r>
+      <w:r>
+        <w:t>), CS 149 (Operating Systems)</w:t>
+      </w:r>
+    </w:p>
+    <w:p>
+      <w:pPr>
+        <w:pStyle w:val="Heading2"/>
+        <w:ind w:left="-5" w:right="0"/>
+        <w:rPr>
+          <w:rFonts w:asciiTheme="minorHAnsi" w:hAnsiTheme="minorHAnsi" w:cstheme="minorHAnsi"/>
+          <w:b w:val="0"/>
+          <w:szCs w:val="20"/>
+        </w:rPr>
+      </w:pPr>
+      <w:r>
+        <w:rPr>
+          <w:rFonts w:asciiTheme="minorHAnsi" w:hAnsiTheme="minorHAnsi" w:cstheme="minorHAnsi"/>
+          <w:color w:val="auto"/>
+          <w:spacing w:val="20"/>
+          <w:sz w:val="21"/>
+          <w:szCs w:val="21"/>
+        </w:rPr>
+        <w:t>Dublin High School</w:t>
+      </w:r>
+      <w:r>
+        <w:rPr>
+          <w:rFonts w:asciiTheme="minorHAnsi" w:hAnsiTheme="minorHAnsi" w:cstheme="minorHAnsi"/>
+          <w:b w:val="0"/>
+          <w:color w:val="auto"/>
+          <w:szCs w:val="20"/>
+        </w:rPr>
+        <w:t>:</w:t>
+      </w:r>
+      <w:r>
+        <w:rPr>
+          <w:rFonts w:asciiTheme="minorHAnsi" w:hAnsiTheme="minorHAnsi" w:cstheme="minorHAnsi"/>
+          <w:color w:val="auto"/>
+          <w:spacing w:val="20"/>
+          <w:szCs w:val="20"/>
+        </w:rPr>
+        <w:t xml:space="preserve"> </w:t>
+      </w:r>
+      <w:r>
+        <w:rPr>
+          <w:rFonts w:asciiTheme="minorHAnsi" w:hAnsiTheme="minorHAnsi" w:cstheme="minorHAnsi"/>
+          <w:b w:val="0"/>
+          <w:szCs w:val="20"/>
+        </w:rPr>
+        <w:t>California</w:t>
+      </w:r>
+      <w:r>
+        <w:rPr>
+          <w:rFonts w:asciiTheme="minorHAnsi" w:hAnsiTheme="minorHAnsi" w:cstheme="minorHAnsi"/>
+          <w:b w:val="0"/>
+          <w:color w:val="auto"/>
+          <w:spacing w:val="20"/>
+          <w:szCs w:val="20"/>
+        </w:rPr>
+        <w:t>,</w:t>
+      </w:r>
+      <w:r>
+        <w:rPr>
+          <w:rFonts w:asciiTheme="minorHAnsi" w:hAnsiTheme="minorHAnsi" w:cstheme="minorHAnsi"/>
+          <w:szCs w:val="20"/>
+        </w:rPr>
+        <w:t xml:space="preserve"> </w:t>
+      </w:r>
+      <w:r>
+        <w:rPr>
+          <w:rFonts w:asciiTheme="minorHAnsi" w:hAnsiTheme="minorHAnsi" w:cstheme="minorHAnsi"/>
+          <w:b w:val="0"/>
+          <w:szCs w:val="20"/>
+        </w:rPr>
+        <w:t>2013-2017</w:t>
+      </w:r>
+    </w:p>
+    <w:p>
+      <w:pPr>
+        <w:pStyle w:val="Heading1"/>
+        <w:ind w:left="0" w:firstLine="0"/>
+        <w:rPr>
+          <w:rStyle w:val="Heading1Char"/>
+        </w:rPr>
+      </w:pPr>
+      <w:r>
+        <w:rPr>
+          <w:rStyle w:val="Heading1Char"/>
+        </w:rPr>
+        <w:br/>
+      </w:r>
+      <w:r>
+        <w:rPr>
+          <w:rStyle w:val="Heading1Char"/>
+        </w:rPr>
+        <w:t>EXPERIENCE SUMMARY</w:t>
+      </w:r>
+    </w:p>
+    <w:p>
+      <w:pPr>
+        <w:pStyle w:val="Heading2"/>
+        <w:spacing w:line="360" w:lineRule="auto"/>
+        <w:ind w:left="-5" w:right="0" w:firstLine="0"/>
+        <w:rPr>
+          <w:rFonts w:asciiTheme="minorHAnsi" w:hAnsiTheme="minorHAnsi" w:cstheme="minorHAnsi"/>
+          <w:color w:val="auto"/>
+          <w:spacing w:val="20"/>
+          <w:sz w:val="21"/>
+          <w:szCs w:val="21"/>
+        </w:rPr>
+      </w:pPr>
+      <w:r>
+        <w:rPr>
+          <w:rFonts w:asciiTheme="minorHAnsi" w:hAnsiTheme="minorHAnsi" w:cstheme="minorHAnsi"/>
+          <w:color w:val="auto"/>
+          <w:spacing w:val="26"/>
+          <w:sz w:val="21"/>
+          <w:szCs w:val="21"/>
+        </w:rPr>
+        <w:t>Interactives Learning Objects Intern</w:t>
+      </w:r>
+      <w:r>
+        <w:rPr>
+          <w:rFonts w:asciiTheme="minorHAnsi" w:hAnsiTheme="minorHAnsi" w:cstheme="minorHAnsi"/>
+          <w:b w:val="0"/>
+          <w:color w:val="auto"/>
+          <w:szCs w:val="20"/>
+        </w:rPr>
+        <w:t xml:space="preserve">: </w:t>
+      </w:r>
+      <w:r>
+        <w:rPr>
+          <w:rFonts w:asciiTheme="minorHAnsi" w:hAnsiTheme="minorHAnsi" w:cstheme="minorHAnsi"/>
+          <w:b w:val="0"/>
+          <w:color w:val="auto"/>
+          <w:szCs w:val="20"/>
+        </w:rPr>
+        <w:t>CK-12</w:t>
+      </w:r>
+      <w:r>
+        <w:rPr>
+          <w:rFonts w:asciiTheme="minorHAnsi" w:hAnsiTheme="minorHAnsi" w:cstheme="minorHAnsi"/>
+          <w:b w:val="0"/>
+          <w:color w:val="auto"/>
+          <w:szCs w:val="20"/>
+        </w:rPr>
+        <w:t xml:space="preserve">, </w:t>
+      </w:r>
+      <w:r>
+        <w:rPr>
+          <w:rFonts w:asciiTheme="minorHAnsi" w:hAnsiTheme="minorHAnsi" w:cstheme="minorHAnsi"/>
+          <w:b w:val="0"/>
+          <w:color w:val="auto"/>
+          <w:szCs w:val="20"/>
+        </w:rPr>
+        <w:t>2019</w:t>
+      </w:r>
+    </w:p>
+    <w:p>
+      <w:r>
+        <w:t>Created numerous interactive math activities for open-source online textbooks in JavaScript and GeoGebra Script</w:t>
+      </w:r>
+    </w:p>
+    <w:p>
+      <w:r>
+        <w:t>Provided feedback and recommended user experience changes for pre-existing interactives</w:t>
+      </w:r>
+      <w:r>
+        <w:t xml:space="preserve"> to CEO</w:t>
+      </w:r>
+    </w:p>
+    <w:p>
+      <w:pPr>
+        <w:pStyle w:val="Heading2"/>
+        <w:spacing w:line="360" w:lineRule="auto"/>
+        <w:ind w:left="0" w:right="0" w:firstLine="0"/>
+        <w:rPr>
+          <w:rFonts w:asciiTheme="minorHAnsi" w:hAnsiTheme="minorHAnsi" w:cstheme="minorHAnsi"/>
+          <w:color w:val="auto"/>
+          <w:spacing w:val="20"/>
+          <w:sz w:val="21"/>
+          <w:szCs w:val="21"/>
+        </w:rPr>
+      </w:pPr>
+      <w:r>
+        <w:rPr>
+          <w:rFonts w:asciiTheme="minorHAnsi" w:hAnsiTheme="minorHAnsi" w:cstheme="minorHAnsi"/>
+          <w:color w:val="auto"/>
+          <w:spacing w:val="26"/>
+          <w:sz w:val="21"/>
+          <w:szCs w:val="21"/>
+        </w:rPr>
+        <w:t xml:space="preserve">UX </w:t>
+      </w:r>
+      <w:r>
+        <w:rPr>
+          <w:rFonts w:asciiTheme="minorHAnsi" w:hAnsiTheme="minorHAnsi" w:cstheme="minorHAnsi"/>
+          <w:color w:val="auto"/>
+          <w:spacing w:val="26"/>
+          <w:sz w:val="21"/>
+          <w:szCs w:val="21"/>
+        </w:rPr>
+        <w:t>Designer</w:t>
+      </w:r>
+      <w:r>
+        <w:rPr>
+          <w:rFonts w:asciiTheme="minorHAnsi" w:hAnsiTheme="minorHAnsi" w:cstheme="minorHAnsi"/>
+          <w:b w:val="0"/>
+          <w:color w:val="auto"/>
+          <w:szCs w:val="20"/>
+        </w:rPr>
+        <w:t xml:space="preserve">: </w:t>
+      </w:r>
+      <w:proofErr w:type="spellStart"/>
+      <w:r>
+        <w:rPr>
+          <w:rFonts w:asciiTheme="minorHAnsi" w:hAnsiTheme="minorHAnsi" w:cstheme="minorHAnsi"/>
+          <w:b w:val="0"/>
+          <w:color w:val="auto"/>
+          <w:szCs w:val="20"/>
+        </w:rPr>
+        <w:t>Upin</w:t>
+      </w:r>
+      <w:proofErr w:type="spellEnd"/>
+      <w:r>
+        <w:rPr>
+          <w:rFonts w:asciiTheme="minorHAnsi" w:hAnsiTheme="minorHAnsi" w:cstheme="minorHAnsi"/>
+          <w:b w:val="0"/>
+          <w:color w:val="auto"/>
+          <w:szCs w:val="20"/>
+        </w:rPr>
+        <w:t xml:space="preserve">, </w:t>
+      </w:r>
+      <w:r>
+        <w:rPr>
+          <w:rFonts w:asciiTheme="minorHAnsi" w:hAnsiTheme="minorHAnsi" w:cstheme="minorHAnsi"/>
+          <w:b w:val="0"/>
+          <w:color w:val="auto"/>
+          <w:szCs w:val="20"/>
+        </w:rPr>
+        <w:t>2018</w:t>
+      </w:r>
+    </w:p>
+    <w:p>
+      <w:r>
+        <w:t xml:space="preserve">Utilized SCRUM </w:t>
+      </w:r>
+      <w:r>
+        <w:t xml:space="preserve">process </w:t>
+      </w:r>
+      <w:r>
+        <w:t xml:space="preserve">at a startup company </w:t>
+      </w:r>
+      <w:bookmarkStart w:id="0" w:name="_GoBack"/>
+      <w:bookmarkEnd w:id="0"/>
+      <w:r>
+        <w:t xml:space="preserve">developing a social </w:t>
+      </w:r>
+      <w:r>
+        <w:t xml:space="preserve">media </w:t>
+      </w:r>
+      <w:r>
+        <w:t>app</w:t>
+      </w:r>
+    </w:p>
+    <w:p>
+      <w:r>
+        <w:t>Created wireframes, user flows, logos, and UI concepts</w:t>
+      </w:r>
+    </w:p>
+    <w:p>
+      <w:pPr>
+        <w:pStyle w:val="Heading2"/>
+        <w:spacing w:line="360" w:lineRule="auto"/>
+        <w:ind w:left="-5" w:right="0" w:firstLine="0"/>
+        <w:rPr>
+          <w:rFonts w:asciiTheme="minorHAnsi" w:hAnsiTheme="minorHAnsi" w:cstheme="minorHAnsi"/>
+          <w:color w:val="auto"/>
+          <w:spacing w:val="20"/>
+          <w:sz w:val="21"/>
+          <w:szCs w:val="21"/>
+        </w:rPr>
+      </w:pPr>
+      <w:r>
+        <w:rPr>
+          <w:rFonts w:asciiTheme="minorHAnsi" w:hAnsiTheme="minorHAnsi" w:cstheme="minorHAnsi"/>
+          <w:color w:val="auto"/>
+          <w:spacing w:val="26"/>
+          <w:sz w:val="21"/>
+          <w:szCs w:val="21"/>
+        </w:rPr>
+        <w:t>TECHNICAL MANAGER</w:t>
+      </w:r>
+      <w:r>
+        <w:rPr>
+          <w:rFonts w:asciiTheme="minorHAnsi" w:hAnsiTheme="minorHAnsi" w:cstheme="minorHAnsi"/>
+          <w:b w:val="0"/>
+          <w:color w:val="auto"/>
+          <w:szCs w:val="20"/>
+        </w:rPr>
+        <w:t xml:space="preserve">: </w:t>
+      </w:r>
+      <w:r>
+        <w:rPr>
+          <w:rFonts w:asciiTheme="minorHAnsi" w:hAnsiTheme="minorHAnsi" w:cstheme="minorHAnsi"/>
+          <w:b w:val="0"/>
+          <w:color w:val="auto"/>
+          <w:szCs w:val="20"/>
+        </w:rPr>
+        <w:t>CF-Production, 2017</w:t>
+      </w:r>
+      <w:r>
+        <w:rPr>
+          <w:rFonts w:asciiTheme="minorHAnsi" w:hAnsiTheme="minorHAnsi" w:cstheme="minorHAnsi"/>
+          <w:b w:val="0"/>
+          <w:color w:val="auto"/>
+          <w:szCs w:val="20"/>
+        </w:rPr>
+        <w:t>-</w:t>
+      </w:r>
+      <w:r>
+        <w:rPr>
+          <w:rFonts w:asciiTheme="minorHAnsi" w:hAnsiTheme="minorHAnsi" w:cstheme="minorHAnsi"/>
+          <w:b w:val="0"/>
+          <w:color w:val="auto"/>
+          <w:szCs w:val="20"/>
+        </w:rPr>
+        <w:t>Present</w:t>
+      </w:r>
+    </w:p>
+    <w:p>
+      <w:r>
+        <w:t xml:space="preserve">Designed graphics, logos, and </w:t>
+      </w:r>
+      <w:r>
+        <w:t>animated graphics</w:t>
+      </w:r>
+      <w:r>
+        <w:t xml:space="preserve"> masks to be used in a live production environment</w:t>
+      </w:r>
+    </w:p>
+    <w:p>
+      <w:r>
+        <w:t>Implemented Raspberry Pi and Arduinos to automate workflow</w:t>
+      </w:r>
+      <w:r>
+        <w:t xml:space="preserve"> and troubleshooting</w:t>
+      </w:r>
+    </w:p>
+    <w:p>
+      <w:pPr>
+        <w:pStyle w:val="Heading2"/>
+        <w:spacing w:line="360" w:lineRule="auto"/>
+        <w:ind w:left="-5" w:right="0" w:firstLine="0"/>
+        <w:rPr>
+          <w:rFonts w:asciiTheme="minorHAnsi" w:hAnsiTheme="minorHAnsi" w:cstheme="minorHAnsi"/>
+          <w:color w:val="auto"/>
+          <w:spacing w:val="26"/>
+          <w:sz w:val="21"/>
+          <w:szCs w:val="21"/>
+        </w:rPr>
+      </w:pPr>
+      <w:r>
+        <w:rPr>
+          <w:rFonts w:asciiTheme="minorHAnsi" w:hAnsiTheme="minorHAnsi" w:cstheme="minorHAnsi"/>
+          <w:color w:val="auto"/>
+          <w:spacing w:val="26"/>
+          <w:sz w:val="21"/>
+          <w:szCs w:val="21"/>
+        </w:rPr>
+        <w:t>STUDENT SUMMER IT</w:t>
+      </w:r>
+      <w:r>
+        <w:rPr>
+          <w:rFonts w:asciiTheme="minorHAnsi" w:hAnsiTheme="minorHAnsi" w:cstheme="minorHAnsi"/>
+          <w:color w:val="auto"/>
+          <w:spacing w:val="26"/>
+          <w:sz w:val="21"/>
+          <w:szCs w:val="21"/>
+        </w:rPr>
+        <w:t xml:space="preserve"> ASSISTANT</w:t>
+      </w:r>
+      <w:r>
+        <w:rPr>
+          <w:rFonts w:asciiTheme="minorHAnsi" w:hAnsiTheme="minorHAnsi" w:cstheme="minorHAnsi"/>
+          <w:b w:val="0"/>
+          <w:color w:val="auto"/>
+          <w:szCs w:val="20"/>
+        </w:rPr>
+        <w:t xml:space="preserve">: </w:t>
+      </w:r>
+      <w:r>
+        <w:rPr>
+          <w:rFonts w:asciiTheme="minorHAnsi" w:hAnsiTheme="minorHAnsi" w:cstheme="minorHAnsi"/>
+          <w:b w:val="0"/>
+          <w:color w:val="auto"/>
+          <w:szCs w:val="20"/>
+        </w:rPr>
+        <w:t xml:space="preserve">Dublin Unified School District, </w:t>
+      </w:r>
+      <w:r>
+        <w:rPr>
+          <w:rFonts w:asciiTheme="minorHAnsi" w:hAnsiTheme="minorHAnsi" w:cstheme="minorHAnsi"/>
+          <w:b w:val="0"/>
+          <w:color w:val="auto"/>
+          <w:szCs w:val="20"/>
+        </w:rPr>
+        <w:t>2016</w:t>
+      </w:r>
+    </w:p>
+    <w:p>
+      <w:pPr>
+        <w:spacing w:line="360" w:lineRule="auto"/>
+      </w:pPr>
+      <w:r>
+        <w:t>Assisted Technology Department with summer projects, overhauled cable management</w:t>
+      </w:r>
+      <w:r>
+        <w:br/>
+      </w:r>
+      <w:r>
+        <w:t xml:space="preserve">Analyzed </w:t>
+      </w:r>
+      <w:proofErr w:type="spellStart"/>
+      <w:r>
+        <w:t>WiFi</w:t>
+      </w:r>
+      <w:proofErr w:type="spellEnd"/>
+      <w:r>
+        <w:t xml:space="preserve"> Signal Strength, configured new computer stations, laid network wire, implemented new </w:t>
+      </w:r>
+      <w:proofErr w:type="spellStart"/>
+      <w:r>
+        <w:t>HDBaseT</w:t>
+      </w:r>
+      <w:proofErr w:type="spellEnd"/>
+      <w:r>
+        <w:t xml:space="preserve"> system</w:t>
+      </w:r>
+      <w:r>
+        <w:rPr>
+          <w:rFonts w:eastAsia="Arial"/>
+        </w:rPr>
+        <w:t xml:space="preserve"> </w:t>
+      </w:r>
+    </w:p>
+    <w:p>
+      <w:pPr>
+        <w:pStyle w:val="Heading2"/>
+        <w:spacing w:line="360" w:lineRule="auto"/>
+        <w:ind w:left="-5" w:right="0" w:firstLine="0"/>
+        <w:rPr>
+          <w:rFonts w:asciiTheme="minorHAnsi" w:hAnsiTheme="minorHAnsi" w:cstheme="minorHAnsi"/>
+          <w:color w:val="auto"/>
+          <w:spacing w:val="26"/>
+          <w:sz w:val="21"/>
+          <w:szCs w:val="21"/>
+        </w:rPr>
+      </w:pPr>
+      <w:r>
+        <w:rPr>
+          <w:rFonts w:asciiTheme="minorHAnsi" w:hAnsiTheme="minorHAnsi" w:cstheme="minorHAnsi"/>
+          <w:color w:val="auto"/>
+          <w:spacing w:val="26"/>
+          <w:sz w:val="21"/>
+          <w:szCs w:val="21"/>
+        </w:rPr>
+        <w:t>TECHNOLOGY PROFESSIONAL DEVELOPMENT</w:t>
+      </w:r>
+      <w:r>
+        <w:rPr>
+          <w:rFonts w:asciiTheme="minorHAnsi" w:hAnsiTheme="minorHAnsi" w:cstheme="minorHAnsi"/>
+          <w:b w:val="0"/>
+          <w:color w:val="auto"/>
+          <w:szCs w:val="20"/>
+        </w:rPr>
+        <w:t xml:space="preserve">: Dublin Unified School District, </w:t>
+      </w:r>
+      <w:r>
+        <w:rPr>
+          <w:rFonts w:asciiTheme="minorHAnsi" w:hAnsiTheme="minorHAnsi" w:cstheme="minorHAnsi"/>
+          <w:b w:val="0"/>
+          <w:color w:val="auto"/>
+          <w:szCs w:val="20"/>
+        </w:rPr>
+        <w:t xml:space="preserve">2013, early </w:t>
+      </w:r>
+      <w:r>
+        <w:rPr>
+          <w:rFonts w:asciiTheme="minorHAnsi" w:hAnsiTheme="minorHAnsi" w:cstheme="minorHAnsi"/>
+          <w:b w:val="0"/>
+          <w:color w:val="auto"/>
+          <w:szCs w:val="20"/>
+        </w:rPr>
+        <w:t>2016</w:t>
+      </w:r>
+    </w:p>
+    <w:p>
+      <w:pPr>
+        <w:spacing w:line="360" w:lineRule="auto"/>
+      </w:pPr>
+      <w:r>
+        <w:t>Trained teachers and staff, during summer, on new district laptops, operating system, and Google apps services</w:t>
+      </w:r>
+      <w:r>
+        <w:br/>
+      </w:r>
+      <w:r>
+        <w:t>Co-Participated with Chief Technology Officer in 1-to-1 sessions with teachers on specific technology use in the classroom</w:t>
+      </w:r>
+    </w:p>
+    <w:p>
+      <w:pPr>
+        <w:pStyle w:val="Heading1"/>
+      </w:pPr>
+      <w:r>
         <w:rPr>
           <w:noProof/>
         </w:rPr>
         <mc:AlternateContent>
           <mc:Choice Requires="wps">
             <w:drawing>
-              <wp:anchor distT="0" distB="0" distL="114300" distR="114300" simplePos="0" relativeHeight="251664384" behindDoc="0" locked="0" layoutInCell="1" allowOverlap="1" wp14:anchorId="23AB76C0" wp14:editId="03F77AAC">
+              <wp:anchor distT="0" distB="0" distL="114300" distR="114300" simplePos="0" relativeHeight="251669504" behindDoc="1" locked="0" layoutInCell="1" allowOverlap="1" wp14:anchorId="500C1794" wp14:editId="3B08724B">
                 <wp:simplePos x="0" y="0"/>
-                <wp:positionH relativeFrom="margin">
-                  <wp:align>left</wp:align>
+                <wp:positionH relativeFrom="column">
+                  <wp:posOffset>-746348</wp:posOffset>
                 </wp:positionH>
                 <wp:positionV relativeFrom="paragraph">
-                  <wp:posOffset>359410</wp:posOffset>
+                  <wp:posOffset>-84713</wp:posOffset>
                 </wp:positionV>
-                <wp:extent cx="6205537" cy="0"/>
-                <wp:effectExtent l="0" t="0" r="24130" b="19050"/>
+                <wp:extent cx="8121015" cy="1999622"/>
+                <wp:effectExtent l="0" t="0" r="0" b="0"/>
                 <wp:wrapNone/>
-                <wp:docPr id="3" name="Straight Connector 3"/>
+                <wp:docPr id="8" name="Rectangle 8"/>
                 <wp:cNvGraphicFramePr/>
                 <a:graphic xmlns:a="http://schemas.openxmlformats.org/drawingml/2006/main">
                   <a:graphicData uri="http://schemas.microsoft.com/office/word/2010/wordprocessingShape">
                     <wps:wsp>
-                      <wps:cNvCnPr/>
+                      <wps:cNvSpPr/>
                       <wps:spPr>
                         <a:xfrm>
                           <a:off x="0" y="0"/>
-                          <a:ext cx="6205537" cy="0"/>
+                          <a:ext cx="8121015" cy="1999622"/>
                         </a:xfrm>
-                        <a:prstGeom prst="line">
+                        <a:prstGeom prst="rect">
                           <a:avLst/>
                         </a:prstGeom>
+                        <a:solidFill>
+                          <a:schemeClr val="bg1">
+                            <a:lumMod val="95000"/>
+                          </a:schemeClr>
+                        </a:solidFill>
                         <a:ln>
-                          <a:solidFill>
-                            <a:schemeClr val="bg2">
-                              <a:lumMod val="75000"/>
-                            </a:schemeClr>
-                          </a:solidFill>
+                          <a:noFill/>
                         </a:ln>
                       </wps:spPr>
                       <wps:style>
-                        <a:lnRef idx="1">
-                          <a:schemeClr val="accent1"/>
+                        <a:lnRef idx="2">
+                          <a:schemeClr val="accent1">
+                            <a:shade val="50000"/>
+                          </a:schemeClr>
                         </a:lnRef>
-                        <a:fillRef idx="0">
+                        <a:fillRef idx="1">
                           <a:schemeClr val="accent1"/>
                         </a:fillRef>
                         <a:effectRef idx="0">
                           <a:schemeClr val="accent1"/>
                         </a:effectRef>
                         <a:fontRef idx="minor">
-                          <a:schemeClr val="tx1"/>
+                          <a:schemeClr val="lt1"/>
                         </a:fontRef>
                       </wps:style>
-                      <wps:bodyPr/>
+                      <wps:bodyPr rot="0" spcFirstLastPara="0" vertOverflow="overflow" horzOverflow="overflow" vert="horz" wrap="square" lIns="91440" tIns="45720" rIns="91440" bIns="45720" numCol="1" spcCol="0" rtlCol="0" fromWordArt="0" anchor="ctr" anchorCtr="0" forceAA="0" compatLnSpc="1">
+                        <a:prstTxWarp prst="textNoShape">
+                          <a:avLst/>
+                        </a:prstTxWarp>
+                        <a:noAutofit/>
+                      </wps:bodyPr>
                     </wps:wsp>
                   </a:graphicData>
                 </a:graphic>
+                <wp14:sizeRelH relativeFrom="margin">
+                  <wp14:pctWidth>0</wp14:pctWidth>
+                </wp14:sizeRelH>
+                <wp14:sizeRelV relativeFrom="margin">
+                  <wp14:pctHeight>0</wp14:pctHeight>
+                </wp14:sizeRelV>
               </wp:anchor>
             </w:drawing>
           </mc:Choice>
           <mc:Fallback>
             <w:pict>
-              <v:line w14:anchorId="7FF682A6" id="Straight Connector 3" o:spid="_x0000_s1026" style="position:absolute;z-index:251664384;visibility:visible;mso-wrap-style:square;mso-wrap-distance-left:9pt;mso-wrap-distance-top:0;mso-wrap-distance-right:9pt;mso-wrap-distance-bottom:0;mso-position-horizontal:left;mso-position-horizontal-relative:margin;mso-position-vertical:absolute;mso-position-vertical-relative:text" from="0,28.3pt" to="488.6pt,28.3pt" o:gfxdata="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" strokecolor="#aeaaaa [2414]" strokeweight=".5pt">
-                <v:stroke joinstyle="miter"/>
-                <w10:wrap anchorx="margin"/>
-              </v:line>
+              <v:rect w14:anchorId="2935B76E" id="Rectangle 8" o:spid="_x0000_s1026" style="position:absolute;margin-left:-58.75pt;margin-top:-6.65pt;width:639.45pt;height:157.45pt;z-index:-251646976;visibility:visible;mso-wrap-style:square;mso-width-percent:0;mso-height-percent:0;mso-wrap-distance-left:9pt;mso-wrap-distance-top:0;mso-wrap-distance-right:9pt;mso-wrap-distance-bottom:0;mso-position-horizontal:absolute;mso-position-horizontal-relative:text;mso-position-vertical:absolute;mso-position-vertical-relative:text;mso-width-percent:0;mso-height-percent:0;mso-width-relative:margin;mso-height-relative:margin;v-text-anchor:middle" o:gfxdata="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" fillcolor="#f2f2f2 [3052]" stroked="f" strokeweight="1pt"/>
             </w:pict>
           </mc:Fallback>
         </mc:AlternateContent>
       </w:r>
       <w:r>
-        <w:t>To become a l</w:t>
-      </w:r>
-      <w:r>
-        <w:t xml:space="preserve">eader in the technology space, </w:t>
-      </w:r>
-      <w:r>
-        <w:t>with</w:t>
-      </w:r>
-      <w:r>
-        <w:t xml:space="preserve"> a degree in Computer Science</w:t>
-      </w:r>
-      <w:r>
-        <w:t xml:space="preserve"> and an emphasis on User Experience and Design</w:t>
-      </w:r>
-      <w:r>
-        <w:t xml:space="preserve">, developing and delivering high-quality product and service experiences that people find reliable and intuitive. </w:t>
-      </w:r>
-    </w:p>
-    <w:p>
-      <w:pPr>
-        <w:pStyle w:val="Heading1"/>
-        <w:rPr>
-          <w:rStyle w:val="Heading1Char"/>
-          <w:b/>
-        </w:rPr>
-      </w:pPr>
-      <w:r>
-        <w:rPr>
-          <w:rStyle w:val="Heading1Char"/>
-        </w:rPr>
-        <w:t xml:space="preserve">EDUCATION </w:t>
-      </w:r>
-    </w:p>
-    <w:p>
-      <w:pPr>
-        <w:pStyle w:val="Heading2"/>
-        <w:ind w:left="-5" w:right="0"/>
-        <w:rPr>
-          <w:rFonts w:asciiTheme="minorHAnsi" w:hAnsiTheme="minorHAnsi" w:cstheme="minorHAnsi"/>
-          <w:b w:val="0"/>
-          <w:szCs w:val="20"/>
-        </w:rPr>
-      </w:pPr>
-      <w:r>
-        <w:rPr>
-          <w:rFonts w:asciiTheme="minorHAnsi" w:hAnsiTheme="minorHAnsi" w:cstheme="minorHAnsi"/>
-          <w:color w:val="auto"/>
-          <w:spacing w:val="20"/>
-          <w:sz w:val="21"/>
-          <w:szCs w:val="21"/>
-        </w:rPr>
-        <w:t>San Jose State University</w:t>
-      </w:r>
-      <w:r>
-        <w:rPr>
-          <w:rFonts w:asciiTheme="minorHAnsi" w:hAnsiTheme="minorHAnsi" w:cstheme="minorHAnsi"/>
-          <w:b w:val="0"/>
-          <w:color w:val="auto"/>
-          <w:szCs w:val="20"/>
-        </w:rPr>
-        <w:t>:</w:t>
-      </w:r>
-      <w:r>
-        <w:rPr>
-          <w:rFonts w:asciiTheme="minorHAnsi" w:hAnsiTheme="minorHAnsi" w:cstheme="minorHAnsi"/>
-          <w:color w:val="auto"/>
-          <w:spacing w:val="20"/>
-          <w:szCs w:val="20"/>
-        </w:rPr>
-        <w:t xml:space="preserve"> </w:t>
-      </w:r>
-      <w:r>
-        <w:rPr>
-          <w:rFonts w:asciiTheme="minorHAnsi" w:hAnsiTheme="minorHAnsi" w:cstheme="minorHAnsi"/>
-          <w:b w:val="0"/>
-          <w:szCs w:val="20"/>
-        </w:rPr>
-        <w:t>California</w:t>
-      </w:r>
-      <w:r>
-        <w:rPr>
-          <w:rFonts w:asciiTheme="minorHAnsi" w:hAnsiTheme="minorHAnsi" w:cstheme="minorHAnsi"/>
-          <w:b w:val="0"/>
-          <w:color w:val="auto"/>
-          <w:spacing w:val="20"/>
-          <w:szCs w:val="20"/>
-        </w:rPr>
-        <w:t>,</w:t>
-      </w:r>
-      <w:r>
-        <w:rPr>
-          <w:rFonts w:asciiTheme="minorHAnsi" w:hAnsiTheme="minorHAnsi" w:cstheme="minorHAnsi"/>
-          <w:szCs w:val="20"/>
-        </w:rPr>
-        <w:t xml:space="preserve"> </w:t>
-      </w:r>
-      <w:r>
-        <w:rPr>
-          <w:rFonts w:asciiTheme="minorHAnsi" w:hAnsiTheme="minorHAnsi" w:cstheme="minorHAnsi"/>
-          <w:b w:val="0"/>
-          <w:szCs w:val="20"/>
-        </w:rPr>
-        <w:t>2017-2021 (expected)</w:t>
-      </w:r>
-    </w:p>
-    <w:p>
-      <w:r>
-        <w:t>Past Coursework</w:t>
-      </w:r>
-      <w:r>
-        <w:t xml:space="preserve">: CS 46B (Java Data Structures), </w:t>
-      </w:r>
-      <w:r>
-        <w:t>Math</w:t>
-      </w:r>
-      <w:r>
-        <w:t xml:space="preserve"> 42 (Discrete)</w:t>
-      </w:r>
-    </w:p>
-    <w:p>
-      <w:pPr>
-        <w:pStyle w:val="Heading2"/>
-        <w:ind w:left="-5" w:right="0"/>
-        <w:rPr>
-          <w:rFonts w:asciiTheme="minorHAnsi" w:hAnsiTheme="minorHAnsi" w:cstheme="minorHAnsi"/>
-          <w:b w:val="0"/>
-          <w:szCs w:val="20"/>
-        </w:rPr>
-      </w:pPr>
-      <w:r>
-        <w:rPr>
-          <w:rFonts w:asciiTheme="minorHAnsi" w:hAnsiTheme="minorHAnsi" w:cstheme="minorHAnsi"/>
-          <w:color w:val="auto"/>
-          <w:spacing w:val="20"/>
-          <w:sz w:val="21"/>
-          <w:szCs w:val="21"/>
-        </w:rPr>
-        <w:t>Dublin High School</w:t>
-      </w:r>
-      <w:r>
-        <w:rPr>
-          <w:rFonts w:asciiTheme="minorHAnsi" w:hAnsiTheme="minorHAnsi" w:cstheme="minorHAnsi"/>
-          <w:b w:val="0"/>
-          <w:color w:val="auto"/>
-          <w:szCs w:val="20"/>
-        </w:rPr>
-        <w:t>:</w:t>
-      </w:r>
-      <w:r>
-        <w:rPr>
-          <w:rFonts w:asciiTheme="minorHAnsi" w:hAnsiTheme="minorHAnsi" w:cstheme="minorHAnsi"/>
-          <w:color w:val="auto"/>
-          <w:spacing w:val="20"/>
-          <w:szCs w:val="20"/>
-        </w:rPr>
-        <w:t xml:space="preserve"> </w:t>
-      </w:r>
-      <w:r>
-        <w:rPr>
-          <w:rFonts w:asciiTheme="minorHAnsi" w:hAnsiTheme="minorHAnsi" w:cstheme="minorHAnsi"/>
-          <w:b w:val="0"/>
-          <w:szCs w:val="20"/>
-        </w:rPr>
-        <w:t>California</w:t>
-      </w:r>
-      <w:r>
-        <w:rPr>
-          <w:rFonts w:asciiTheme="minorHAnsi" w:hAnsiTheme="minorHAnsi" w:cstheme="minorHAnsi"/>
-          <w:b w:val="0"/>
-          <w:color w:val="auto"/>
-          <w:spacing w:val="20"/>
-          <w:szCs w:val="20"/>
-        </w:rPr>
-        <w:t>,</w:t>
-      </w:r>
-      <w:r>
-        <w:rPr>
-          <w:rFonts w:asciiTheme="minorHAnsi" w:hAnsiTheme="minorHAnsi" w:cstheme="minorHAnsi"/>
-          <w:szCs w:val="20"/>
-        </w:rPr>
-        <w:t xml:space="preserve"> </w:t>
-      </w:r>
-      <w:r>
-        <w:rPr>
-          <w:rFonts w:asciiTheme="minorHAnsi" w:hAnsiTheme="minorHAnsi" w:cstheme="minorHAnsi"/>
-          <w:b w:val="0"/>
-          <w:szCs w:val="20"/>
-        </w:rPr>
-        <w:t>2013-2017</w:t>
-      </w:r>
-    </w:p>
-    <w:p>
-      <w:r>
-        <w:t>Past Coursework:</w:t>
-      </w:r>
-      <w:r>
-        <w:t xml:space="preserve"> PLTW</w:t>
-      </w:r>
-      <w:r>
-        <w:t xml:space="preserve"> Computer Science Principles,</w:t>
-      </w:r>
-      <w:r>
-        <w:t xml:space="preserve"> PLTW</w:t>
-      </w:r>
-      <w:r>
-        <w:t xml:space="preserve"> Digital Electronics, Computer Programming (Java), </w:t>
-      </w:r>
-      <w:r>
-        <w:t xml:space="preserve">PLTW </w:t>
-      </w:r>
-      <w:r>
-        <w:t>Introduction to Engineering Design</w:t>
-      </w:r>
-      <w:r>
-        <w:rPr>
-          <w:b/>
-        </w:rPr>
-        <w:t xml:space="preserve">, </w:t>
-      </w:r>
-      <w:r>
-        <w:t>AP Computer Science (with Edhesive: 2015-2016)</w:t>
-      </w:r>
-    </w:p>
-    <w:p>
-      <w:r>
-        <w:rPr>
-          <w:noProof/>
-        </w:rPr>
-        <mc:AlternateContent>
-          <mc:Choice Requires="wps">
-            <w:drawing>
-              <wp:anchor distT="0" distB="0" distL="114300" distR="114300" simplePos="0" relativeHeight="251660288" behindDoc="0" locked="0" layoutInCell="1" allowOverlap="1" wp14:anchorId="4829C092" wp14:editId="04CD81B3">
-                <wp:simplePos x="0" y="0"/>
-                <wp:positionH relativeFrom="column">
-                  <wp:posOffset>1588</wp:posOffset>
-                </wp:positionH>
-                <wp:positionV relativeFrom="paragraph">
-                  <wp:posOffset>146050</wp:posOffset>
-                </wp:positionV>
-                <wp:extent cx="6205537" cy="0"/>
-                <wp:effectExtent l="0" t="0" r="24130" b="19050"/>
-                <wp:wrapNone/>
-                <wp:docPr id="2" name="Straight Connector 2"/>
-                <wp:cNvGraphicFramePr/>
-                <a:graphic xmlns:a="http://schemas.openxmlformats.org/drawingml/2006/main">
-                  <a:graphicData uri="http://schemas.microsoft.com/office/word/2010/wordprocessingShape">
-                    <wps:wsp>
-                      <wps:cNvCnPr/>
-                      <wps:spPr>
-                        <a:xfrm>
-                          <a:off x="0" y="0"/>
-                          <a:ext cx="6205537" cy="0"/>
-                        </a:xfrm>
-                        <a:prstGeom prst="line">
-                          <a:avLst/>
-                        </a:prstGeom>
-                        <a:ln>
-                          <a:solidFill>
-                            <a:schemeClr val="bg2">
-                              <a:lumMod val="75000"/>
-                            </a:schemeClr>
-                          </a:solidFill>
-                        </a:ln>
-                      </wps:spPr>
-                      <wps:style>
-                        <a:lnRef idx="1">
-                          <a:schemeClr val="accent1"/>
-                        </a:lnRef>
-                        <a:fillRef idx="0">
-                          <a:schemeClr val="accent1"/>
-                        </a:fillRef>
-                        <a:effectRef idx="0">
-                          <a:schemeClr val="accent1"/>
-                        </a:effectRef>
-                        <a:fontRef idx="minor">
-                          <a:schemeClr val="tx1"/>
-                        </a:fontRef>
-                      </wps:style>
-                      <wps:bodyPr/>
-                    </wps:wsp>
-                  </a:graphicData>
-                </a:graphic>
-              </wp:anchor>
-            </w:drawing>
-          </mc:Choice>
-          <mc:Fallback>
-            <w:pict>
-              <v:line w14:anchorId="79189992" id="Straight Connector 2" o:spid="_x0000_s1026" style="position:absolute;z-index:251660288;visibility:visible;mso-wrap-style:square;mso-wrap-distance-left:9pt;mso-wrap-distance-top:0;mso-wrap-distance-right:9pt;mso-wrap-distance-bottom:0;mso-position-horizontal:absolute;mso-position-horizontal-relative:text;mso-position-vertical:absolute;mso-position-vertical-relative:text" from=".15pt,11.5pt" to="488.75pt,11.5pt" o:gfxdata="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" strokecolor="#aeaaaa [2414]" strokeweight=".5pt">
-                <v:stroke joinstyle="miter"/>
-              </v:line>
-            </w:pict>
-          </mc:Fallback>
-        </mc:AlternateContent>
-      </w:r>
-    </w:p>
-    <w:p>
-      <w:pPr>
-        <w:pStyle w:val="Heading1"/>
-        <w:rPr>
-          <w:rStyle w:val="Heading1Char"/>
-        </w:rPr>
-      </w:pPr>
-      <w:r>
-        <w:rPr>
-          <w:rStyle w:val="Heading1Char"/>
-        </w:rPr>
-        <w:t>EXPERIENCE SUMMARY</w:t>
+        <w:t>COMMUNITY</w:t>
       </w:r>
     </w:p>
     <w:p>
@@ -761,10 +1152,9 @@
         <w:ind w:left="-5" w:right="0" w:firstLine="0"/>
         <w:rPr>
           <w:rFonts w:asciiTheme="minorHAnsi" w:hAnsiTheme="minorHAnsi" w:cstheme="minorHAnsi"/>
-          <w:color w:val="auto"/>
-          <w:spacing w:val="20"/>
-          <w:sz w:val="21"/>
-          <w:szCs w:val="21"/>
+          <w:b w:val="0"/>
+          <w:color w:val="auto"/>
+          <w:szCs w:val="20"/>
         </w:rPr>
       </w:pPr>
       <w:r>
@@ -775,7 +1165,7 @@
           <w:sz w:val="21"/>
           <w:szCs w:val="21"/>
         </w:rPr>
-        <w:t>TECHNICAL MANAGER</w:t>
+        <w:t>STUDENT TECHNOLOGY REPRESENTATIVE</w:t>
       </w:r>
       <w:r>
         <w:rPr>
@@ -793,594 +1183,25 @@
           <w:color w:val="auto"/>
           <w:szCs w:val="20"/>
         </w:rPr>
-        <w:t>CF-Production, 2017</w:t>
+        <w:t>DUSD Education Technology Committee, 2015-2017</w:t>
       </w:r>
     </w:p>
     <w:p>
-      <w:r>
-        <w:t>Designed graphics, logos, and projector masks to be used in a live production environment</w:t>
-      </w:r>
-    </w:p>
-    <w:p>
-      <w:r>
-        <w:t>Implemented Raspberry Pi and Arduinos to automate workflow</w:t>
-      </w:r>
-      <w:r>
-        <w:t xml:space="preserve"> and troubleshooting</w:t>
-      </w:r>
-    </w:p>
-    <w:p>
-      <w:pPr>
-        <w:pStyle w:val="Heading2"/>
+      <w:pPr>
         <w:spacing w:line="360" w:lineRule="auto"/>
-        <w:ind w:left="-5" w:right="0" w:firstLine="0"/>
-        <w:rPr>
-          <w:rFonts w:asciiTheme="minorHAnsi" w:hAnsiTheme="minorHAnsi" w:cstheme="minorHAnsi"/>
-          <w:color w:val="auto"/>
-          <w:spacing w:val="20"/>
-          <w:sz w:val="21"/>
-          <w:szCs w:val="21"/>
-        </w:rPr>
-      </w:pPr>
-      <w:r>
-        <w:rPr>
-          <w:rFonts w:asciiTheme="minorHAnsi" w:hAnsiTheme="minorHAnsi" w:cstheme="minorHAnsi"/>
-          <w:color w:val="auto"/>
-          <w:spacing w:val="26"/>
-          <w:sz w:val="21"/>
-          <w:szCs w:val="21"/>
-        </w:rPr>
-        <w:t>FOUNDER AND SENIOR ADVISOR</w:t>
-      </w:r>
-      <w:r>
-        <w:rPr>
-          <w:rFonts w:asciiTheme="minorHAnsi" w:hAnsiTheme="minorHAnsi" w:cstheme="minorHAnsi"/>
-          <w:b w:val="0"/>
-          <w:color w:val="auto"/>
-          <w:szCs w:val="20"/>
-        </w:rPr>
-        <w:t xml:space="preserve">: </w:t>
-      </w:r>
-      <w:r>
-        <w:rPr>
-          <w:rFonts w:asciiTheme="minorHAnsi" w:hAnsiTheme="minorHAnsi" w:cstheme="minorHAnsi"/>
-          <w:b w:val="0"/>
-          <w:color w:val="auto"/>
-          <w:szCs w:val="20"/>
-        </w:rPr>
-        <w:t>Gael Force Build (Engineering and Computer) Club, 2016</w:t>
-      </w:r>
-      <w:r>
-        <w:rPr>
-          <w:rFonts w:asciiTheme="minorHAnsi" w:hAnsiTheme="minorHAnsi" w:cstheme="minorHAnsi"/>
-          <w:b w:val="0"/>
-          <w:color w:val="auto"/>
-          <w:szCs w:val="20"/>
-        </w:rPr>
-        <w:t>-</w:t>
-      </w:r>
-      <w:r>
-        <w:rPr>
-          <w:rFonts w:asciiTheme="minorHAnsi" w:hAnsiTheme="minorHAnsi" w:cstheme="minorHAnsi"/>
-          <w:b w:val="0"/>
-          <w:color w:val="auto"/>
-          <w:szCs w:val="20"/>
-        </w:rPr>
-        <w:t>2017</w:t>
-      </w:r>
-    </w:p>
-    <w:p>
-      <w:pPr>
-        <w:spacing w:line="360" w:lineRule="auto"/>
-      </w:pPr>
-      <w:r>
-        <w:t>Facilitated the formation of a new Engineering and Computer Projects club under the request of Robotics Club advisor</w:t>
-      </w:r>
-    </w:p>
-    <w:p>
-      <w:pPr>
-        <w:spacing w:line="360" w:lineRule="auto"/>
-        <w:ind w:left="720" w:hanging="720"/>
-      </w:pPr>
-      <w:r>
-        <w:t>Coordinated the club chartering, and formed and advised a new officer team</w:t>
-      </w:r>
-    </w:p>
-    <w:p>
-      <w:pPr>
-        <w:pStyle w:val="Heading2"/>
-        <w:spacing w:line="360" w:lineRule="auto"/>
-        <w:ind w:left="-5" w:right="0" w:firstLine="0"/>
-        <w:rPr>
-          <w:rFonts w:asciiTheme="minorHAnsi" w:hAnsiTheme="minorHAnsi" w:cstheme="minorHAnsi"/>
-          <w:b w:val="0"/>
-          <w:color w:val="auto"/>
-          <w:szCs w:val="20"/>
-        </w:rPr>
-      </w:pPr>
-      <w:r>
-        <w:rPr>
-          <w:rFonts w:asciiTheme="minorHAnsi" w:hAnsiTheme="minorHAnsi" w:cstheme="minorHAnsi"/>
-          <w:color w:val="auto"/>
-          <w:spacing w:val="26"/>
-          <w:sz w:val="21"/>
-          <w:szCs w:val="21"/>
-        </w:rPr>
-        <w:t>GROUP LEAD/FOUNDING MEMBER</w:t>
-      </w:r>
-      <w:r>
-        <w:rPr>
-          <w:rFonts w:asciiTheme="minorHAnsi" w:hAnsiTheme="minorHAnsi" w:cstheme="minorHAnsi"/>
-          <w:b w:val="0"/>
-          <w:color w:val="auto"/>
-          <w:szCs w:val="20"/>
-        </w:rPr>
-        <w:t xml:space="preserve">: </w:t>
-      </w:r>
-      <w:r>
-        <w:rPr>
-          <w:rFonts w:asciiTheme="minorHAnsi" w:hAnsiTheme="minorHAnsi" w:cstheme="minorHAnsi"/>
-          <w:b w:val="0"/>
-          <w:color w:val="auto"/>
-          <w:szCs w:val="20"/>
-        </w:rPr>
-        <w:t>Gael SWAT Student Technology Program, 2016</w:t>
-      </w:r>
-    </w:p>
-    <w:p>
-      <w:pPr>
-        <w:spacing w:line="360" w:lineRule="auto"/>
-      </w:pPr>
-      <w:r>
-        <w:t xml:space="preserve">Supervised creation of a new school-recognized student technology </w:t>
-      </w:r>
-      <w:r>
-        <w:t>initiative</w:t>
-      </w:r>
-    </w:p>
-    <w:p>
-      <w:pPr>
-        <w:spacing w:line="360" w:lineRule="auto"/>
-      </w:pPr>
-      <w:r>
-        <w:t>Prepared students in the program to assist other students, teachers, and staff with tech</w:t>
-      </w:r>
-      <w:r>
-        <w:t>nology</w:t>
-      </w:r>
-      <w:r>
-        <w:t xml:space="preserve"> issues</w:t>
-      </w:r>
-    </w:p>
-    <w:p>
-      <w:pPr>
-        <w:pStyle w:val="Heading2"/>
-        <w:spacing w:line="360" w:lineRule="auto"/>
-        <w:ind w:left="-5" w:right="0" w:firstLine="0"/>
-        <w:rPr>
-          <w:rFonts w:asciiTheme="minorHAnsi" w:hAnsiTheme="minorHAnsi" w:cstheme="minorHAnsi"/>
-          <w:color w:val="auto"/>
-          <w:spacing w:val="20"/>
-          <w:sz w:val="21"/>
-          <w:szCs w:val="21"/>
-        </w:rPr>
-      </w:pPr>
-      <w:r>
-        <w:rPr>
-          <w:rFonts w:asciiTheme="minorHAnsi" w:hAnsiTheme="minorHAnsi" w:cstheme="minorHAnsi"/>
-          <w:color w:val="auto"/>
-          <w:spacing w:val="26"/>
-          <w:sz w:val="21"/>
-          <w:szCs w:val="21"/>
-        </w:rPr>
-        <w:t>IT AND MEDIA/DESIGN DIRECTOR</w:t>
-      </w:r>
-      <w:r>
-        <w:rPr>
-          <w:rFonts w:asciiTheme="minorHAnsi" w:hAnsiTheme="minorHAnsi" w:cstheme="minorHAnsi"/>
-          <w:b w:val="0"/>
-          <w:color w:val="auto"/>
-          <w:szCs w:val="20"/>
-        </w:rPr>
-        <w:t xml:space="preserve">: </w:t>
-      </w:r>
-      <w:r>
-        <w:rPr>
-          <w:rFonts w:asciiTheme="minorHAnsi" w:hAnsiTheme="minorHAnsi" w:cstheme="minorHAnsi"/>
-          <w:b w:val="0"/>
-          <w:color w:val="auto"/>
-          <w:szCs w:val="20"/>
-        </w:rPr>
-        <w:t xml:space="preserve">Dublin High Robotics Club, </w:t>
-      </w:r>
-      <w:r>
-        <w:rPr>
-          <w:rFonts w:asciiTheme="minorHAnsi" w:hAnsiTheme="minorHAnsi" w:cstheme="minorHAnsi"/>
-          <w:b w:val="0"/>
-          <w:color w:val="auto"/>
-          <w:szCs w:val="20"/>
-        </w:rPr>
-        <w:t>2015-2016</w:t>
-      </w:r>
-    </w:p>
-    <w:p>
-      <w:pPr>
-        <w:spacing w:line="360" w:lineRule="auto"/>
-      </w:pPr>
-      <w:r>
-        <w:t xml:space="preserve">Directed a team which developed internationally recognized club website and set up a server for club utilization </w:t>
-      </w:r>
-    </w:p>
-    <w:p>
-      <w:pPr>
-        <w:spacing w:line="360" w:lineRule="auto"/>
-      </w:pPr>
-      <w:r>
-        <w:t xml:space="preserve">Created a modern club brand identity by unifying and overhauling existing design for new </w:t>
-      </w:r>
-      <w:r>
-        <w:t>use cases</w:t>
-      </w:r>
-    </w:p>
-    <w:p>
-      <w:pPr>
-        <w:pStyle w:val="Heading2"/>
-        <w:spacing w:line="360" w:lineRule="auto"/>
-        <w:ind w:left="-5" w:right="0" w:firstLine="0"/>
-        <w:rPr>
-          <w:rFonts w:asciiTheme="minorHAnsi" w:hAnsiTheme="minorHAnsi" w:cstheme="minorHAnsi"/>
-          <w:b w:val="0"/>
-          <w:color w:val="auto"/>
-          <w:szCs w:val="20"/>
-        </w:rPr>
-      </w:pPr>
-      <w:r>
-        <w:rPr>
-          <w:rFonts w:asciiTheme="minorHAnsi" w:hAnsiTheme="minorHAnsi" w:cstheme="minorHAnsi"/>
-          <w:color w:val="auto"/>
-          <w:spacing w:val="26"/>
-          <w:sz w:val="21"/>
-          <w:szCs w:val="21"/>
-        </w:rPr>
-        <w:t xml:space="preserve">LEAD PROJECTS </w:t>
-      </w:r>
-      <w:r>
-        <w:rPr>
-          <w:rFonts w:asciiTheme="minorHAnsi" w:hAnsiTheme="minorHAnsi" w:cstheme="minorHAnsi"/>
-          <w:color w:val="auto"/>
-          <w:spacing w:val="26"/>
-          <w:sz w:val="21"/>
-          <w:szCs w:val="21"/>
-        </w:rPr>
-        <w:t>DIRECTOR</w:t>
-      </w:r>
-      <w:r>
-        <w:rPr>
-          <w:rFonts w:asciiTheme="minorHAnsi" w:hAnsiTheme="minorHAnsi" w:cstheme="minorHAnsi"/>
-          <w:b w:val="0"/>
-          <w:color w:val="auto"/>
-          <w:szCs w:val="20"/>
-        </w:rPr>
-        <w:t xml:space="preserve">: </w:t>
-      </w:r>
-      <w:r>
-        <w:rPr>
-          <w:rFonts w:asciiTheme="minorHAnsi" w:hAnsiTheme="minorHAnsi" w:cstheme="minorHAnsi"/>
-          <w:b w:val="0"/>
-          <w:color w:val="auto"/>
-          <w:szCs w:val="20"/>
-        </w:rPr>
-        <w:t xml:space="preserve">Dublin High Robotics Club, </w:t>
-      </w:r>
-      <w:r>
-        <w:rPr>
-          <w:rFonts w:asciiTheme="minorHAnsi" w:hAnsiTheme="minorHAnsi" w:cstheme="minorHAnsi"/>
-          <w:b w:val="0"/>
-          <w:color w:val="auto"/>
-          <w:szCs w:val="20"/>
-        </w:rPr>
-        <w:t>2015</w:t>
-      </w:r>
-    </w:p>
-    <w:p>
-      <w:pPr>
-        <w:spacing w:line="360" w:lineRule="auto"/>
-      </w:pPr>
-      <w:r>
-        <w:t>Oversaw six</w:t>
-      </w:r>
-      <w:r>
-        <w:t xml:space="preserve"> student-run project teams in designing and building projects that benefited the club and school</w:t>
-      </w:r>
-    </w:p>
-    <w:p>
-      <w:pPr>
-        <w:pStyle w:val="Heading2"/>
-        <w:spacing w:line="360" w:lineRule="auto"/>
-        <w:ind w:left="-5" w:right="0" w:firstLine="0"/>
-        <w:rPr>
-          <w:rFonts w:asciiTheme="minorHAnsi" w:hAnsiTheme="minorHAnsi" w:cstheme="minorHAnsi"/>
-          <w:color w:val="auto"/>
-          <w:spacing w:val="26"/>
-          <w:sz w:val="21"/>
-          <w:szCs w:val="21"/>
-        </w:rPr>
-      </w:pPr>
-      <w:r>
-        <w:rPr>
-          <w:rFonts w:asciiTheme="minorHAnsi" w:hAnsiTheme="minorHAnsi" w:cstheme="minorHAnsi"/>
-          <w:color w:val="auto"/>
-          <w:spacing w:val="26"/>
-          <w:sz w:val="21"/>
-          <w:szCs w:val="21"/>
-        </w:rPr>
-        <w:t>STUDENT SUMMER IT</w:t>
-      </w:r>
-      <w:r>
-        <w:rPr>
-          <w:rFonts w:asciiTheme="minorHAnsi" w:hAnsiTheme="minorHAnsi" w:cstheme="minorHAnsi"/>
-          <w:b w:val="0"/>
-          <w:color w:val="auto"/>
-          <w:szCs w:val="20"/>
-        </w:rPr>
-        <w:t xml:space="preserve">: </w:t>
-      </w:r>
-      <w:r>
-        <w:rPr>
-          <w:rFonts w:asciiTheme="minorHAnsi" w:hAnsiTheme="minorHAnsi" w:cstheme="minorHAnsi"/>
-          <w:b w:val="0"/>
-          <w:color w:val="auto"/>
-          <w:szCs w:val="20"/>
-        </w:rPr>
-        <w:t xml:space="preserve">Dublin Unified School District, </w:t>
-      </w:r>
-      <w:r>
-        <w:rPr>
-          <w:rFonts w:asciiTheme="minorHAnsi" w:hAnsiTheme="minorHAnsi" w:cstheme="minorHAnsi"/>
-          <w:b w:val="0"/>
-          <w:color w:val="auto"/>
-          <w:szCs w:val="20"/>
-        </w:rPr>
-        <w:t>2016</w:t>
-      </w:r>
-    </w:p>
-    <w:p>
-      <w:pPr>
-        <w:spacing w:line="360" w:lineRule="auto"/>
-      </w:pPr>
-      <w:r>
-        <w:t>Assisted Technology Department with summer projects, overhauled cable management</w:t>
-      </w:r>
-    </w:p>
-    <w:p>
-      <w:pPr>
-        <w:spacing w:line="360" w:lineRule="auto"/>
-        <w:rPr>
-          <w:rFonts w:eastAsia="Arial"/>
-        </w:rPr>
-      </w:pPr>
-      <w:r>
-        <w:t xml:space="preserve">Analyzed </w:t>
-      </w:r>
-      <w:proofErr w:type="spellStart"/>
-      <w:r>
-        <w:t>WiFi</w:t>
-      </w:r>
-      <w:proofErr w:type="spellEnd"/>
-      <w:r>
-        <w:t xml:space="preserve"> Signal Strength, configured new computer stations, laid network wire, implemented new HDBaseT system</w:t>
-      </w:r>
-      <w:r>
-        <w:rPr>
-          <w:rFonts w:eastAsia="Arial"/>
-        </w:rPr>
-        <w:t xml:space="preserve"> </w:t>
-      </w:r>
-    </w:p>
-    <w:p>
-      <w:pPr>
-        <w:pStyle w:val="Heading2"/>
-        <w:spacing w:line="360" w:lineRule="auto"/>
-        <w:ind w:left="-5" w:right="0" w:firstLine="0"/>
-        <w:rPr>
-          <w:rFonts w:asciiTheme="minorHAnsi" w:hAnsiTheme="minorHAnsi" w:cstheme="minorHAnsi"/>
-          <w:color w:val="auto"/>
-          <w:spacing w:val="26"/>
-          <w:sz w:val="21"/>
-          <w:szCs w:val="21"/>
-        </w:rPr>
-      </w:pPr>
-      <w:r>
-        <w:rPr>
-          <w:rFonts w:asciiTheme="minorHAnsi" w:hAnsiTheme="minorHAnsi" w:cstheme="minorHAnsi"/>
-          <w:color w:val="auto"/>
-          <w:spacing w:val="26"/>
-          <w:sz w:val="21"/>
-          <w:szCs w:val="21"/>
-        </w:rPr>
-        <w:t>TECHNOLOGY PROFESSIONAL DEVELOPMENT</w:t>
-      </w:r>
-      <w:r>
-        <w:rPr>
-          <w:rFonts w:asciiTheme="minorHAnsi" w:hAnsiTheme="minorHAnsi" w:cstheme="minorHAnsi"/>
-          <w:b w:val="0"/>
-          <w:color w:val="auto"/>
-          <w:szCs w:val="20"/>
-        </w:rPr>
-        <w:t xml:space="preserve">: Dublin Unified School District, </w:t>
-      </w:r>
-      <w:r>
-        <w:rPr>
-          <w:rFonts w:asciiTheme="minorHAnsi" w:hAnsiTheme="minorHAnsi" w:cstheme="minorHAnsi"/>
-          <w:b w:val="0"/>
-          <w:color w:val="auto"/>
-          <w:szCs w:val="20"/>
-        </w:rPr>
-        <w:t xml:space="preserve">2013, early </w:t>
-      </w:r>
-      <w:r>
-        <w:rPr>
-          <w:rFonts w:asciiTheme="minorHAnsi" w:hAnsiTheme="minorHAnsi" w:cstheme="minorHAnsi"/>
-          <w:b w:val="0"/>
-          <w:color w:val="auto"/>
-          <w:szCs w:val="20"/>
-        </w:rPr>
-        <w:t>2016</w:t>
-      </w:r>
-    </w:p>
-    <w:p>
-      <w:pPr>
-        <w:spacing w:line="360" w:lineRule="auto"/>
-      </w:pPr>
-      <w:r>
-        <w:t>Trained teachers and staff, during summer, on new district laptops, operating system, and Google apps services</w:t>
-      </w:r>
-    </w:p>
-    <w:p>
-      <w:pPr>
-        <w:spacing w:line="360" w:lineRule="auto"/>
-      </w:pPr>
-      <w:r>
-        <w:t>Co-Participated with Chief Technology Officer in 1-to-1 sessions with teachers on specific technology use in the classroom</w:t>
-      </w:r>
-    </w:p>
-    <w:p>
-      <w:pPr>
-        <w:pStyle w:val="Heading1"/>
-      </w:pPr>
-      <w:r>
-        <w:rPr>
-          <w:noProof/>
-        </w:rPr>
-        <w:lastRenderedPageBreak/>
-        <mc:AlternateContent>
-          <mc:Choice Requires="wps">
-            <w:drawing>
-              <wp:anchor distT="0" distB="0" distL="114300" distR="114300" simplePos="0" relativeHeight="251661312" behindDoc="0" locked="0" layoutInCell="1" allowOverlap="1" wp14:anchorId="5AF56FA4" wp14:editId="14C8C896">
-                <wp:simplePos x="0" y="0"/>
-                <wp:positionH relativeFrom="column">
-                  <wp:posOffset>-5080</wp:posOffset>
-                </wp:positionH>
-                <wp:positionV relativeFrom="paragraph">
-                  <wp:posOffset>-7366</wp:posOffset>
-                </wp:positionV>
-                <wp:extent cx="6205220" cy="0"/>
-                <wp:effectExtent l="0" t="0" r="24130" b="19050"/>
-                <wp:wrapNone/>
-                <wp:docPr id="4" name="Straight Connector 4"/>
-                <wp:cNvGraphicFramePr/>
-                <a:graphic xmlns:a="http://schemas.openxmlformats.org/drawingml/2006/main">
-                  <a:graphicData uri="http://schemas.microsoft.com/office/word/2010/wordprocessingShape">
-                    <wps:wsp>
-                      <wps:cNvCnPr/>
-                      <wps:spPr>
-                        <a:xfrm>
-                          <a:off x="0" y="0"/>
-                          <a:ext cx="6205220" cy="0"/>
-                        </a:xfrm>
-                        <a:prstGeom prst="line">
-                          <a:avLst/>
-                        </a:prstGeom>
-                        <a:ln>
-                          <a:solidFill>
-                            <a:schemeClr val="bg2">
-                              <a:lumMod val="75000"/>
-                            </a:schemeClr>
-                          </a:solidFill>
-                        </a:ln>
-                      </wps:spPr>
-                      <wps:style>
-                        <a:lnRef idx="1">
-                          <a:schemeClr val="accent1"/>
-                        </a:lnRef>
-                        <a:fillRef idx="0">
-                          <a:schemeClr val="accent1"/>
-                        </a:fillRef>
-                        <a:effectRef idx="0">
-                          <a:schemeClr val="accent1"/>
-                        </a:effectRef>
-                        <a:fontRef idx="minor">
-                          <a:schemeClr val="tx1"/>
-                        </a:fontRef>
-                      </wps:style>
-                      <wps:bodyPr/>
-                    </wps:wsp>
-                  </a:graphicData>
-                </a:graphic>
-              </wp:anchor>
-            </w:drawing>
-          </mc:Choice>
-          <mc:Fallback>
-            <w:pict>
-              <v:line w14:anchorId="31409B57" id="Straight Connector 4" o:spid="_x0000_s1026" style="position:absolute;z-index:251661312;visibility:visible;mso-wrap-style:square;mso-wrap-distance-left:9pt;mso-wrap-distance-top:0;mso-wrap-distance-right:9pt;mso-wrap-distance-bottom:0;mso-position-horizontal:absolute;mso-position-horizontal-relative:text;mso-position-vertical:absolute;mso-position-vertical-relative:text" from="-.4pt,-.6pt" to="488.2pt,-.6pt" o:gfxdata="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" strokecolor="#aeaaaa [2414]" strokeweight=".5pt">
-                <v:stroke joinstyle="miter"/>
-              </v:line>
-            </w:pict>
-          </mc:Fallback>
-        </mc:AlternateContent>
-      </w:r>
-      <w:r>
-        <w:t>COMMUNITY</w:t>
-      </w:r>
-    </w:p>
-    <w:p>
-      <w:pPr>
-        <w:pStyle w:val="Heading2"/>
-        <w:spacing w:line="360" w:lineRule="auto"/>
-        <w:ind w:left="-5" w:right="0" w:firstLine="0"/>
-        <w:rPr>
-          <w:rFonts w:asciiTheme="minorHAnsi" w:hAnsiTheme="minorHAnsi" w:cstheme="minorHAnsi"/>
-          <w:b w:val="0"/>
-          <w:color w:val="auto"/>
-          <w:szCs w:val="20"/>
-        </w:rPr>
-      </w:pPr>
-      <w:r>
-        <w:rPr>
-          <w:rFonts w:asciiTheme="minorHAnsi" w:hAnsiTheme="minorHAnsi" w:cstheme="minorHAnsi"/>
-          <w:color w:val="auto"/>
-          <w:spacing w:val="26"/>
-          <w:sz w:val="21"/>
-          <w:szCs w:val="21"/>
-        </w:rPr>
-        <w:t>STUDENT TECHNOLOGY REPRESENTATIVE</w:t>
-      </w:r>
-      <w:r>
-        <w:rPr>
-          <w:rFonts w:asciiTheme="minorHAnsi" w:hAnsiTheme="minorHAnsi" w:cstheme="minorHAnsi"/>
-          <w:b w:val="0"/>
-          <w:color w:val="auto"/>
-          <w:szCs w:val="20"/>
-        </w:rPr>
-        <w:t xml:space="preserve">: </w:t>
-      </w:r>
-      <w:r>
-        <w:rPr>
-          <w:rFonts w:asciiTheme="minorHAnsi" w:hAnsiTheme="minorHAnsi" w:cstheme="minorHAnsi"/>
-          <w:b w:val="0"/>
-          <w:color w:val="auto"/>
-          <w:szCs w:val="20"/>
-        </w:rPr>
-        <w:t>DUSD Education Technology Committee, 2015-2017</w:t>
-      </w:r>
-    </w:p>
-    <w:p>
-      <w:pPr>
-        <w:spacing w:line="360" w:lineRule="auto"/>
       </w:pPr>
       <w:r>
         <w:t xml:space="preserve">Requested to serve two years as the first voice for the student body on the Education Technology Committee </w:t>
       </w:r>
-    </w:p>
-    <w:p>
-      <w:pPr>
-        <w:spacing w:line="360" w:lineRule="auto"/>
-      </w:pPr>
+      <w:r>
+        <w:br/>
+      </w:r>
       <w:r>
         <w:t>Drafted bring-your-own-device Acceptable Use Policy to be utilized by over 8,000 students in 11 different schools</w:t>
       </w:r>
-    </w:p>
-    <w:p>
+      <w:r>
+        <w:br/>
+      </w:r>
       <w:r>
         <w:t>Updated Education Technology Plan to be in use by the district for at least two years</w:t>
       </w:r>
@@ -1419,117 +1240,6 @@
       <w:r>
         <w:t>Present</w:t>
       </w:r>
-    </w:p>
-    <w:p>
-      <w:pPr>
-        <w:spacing w:line="360" w:lineRule="auto"/>
-      </w:pPr>
-      <w:r>
-        <w:t>Founding member of the largest community of people who use tech to</w:t>
-      </w:r>
-      <w:r>
-        <w:t xml:space="preserve"> make a lasting impact on earth</w:t>
-      </w:r>
-    </w:p>
-    <w:p>
-      <w:pPr>
-        <w:spacing w:line="360" w:lineRule="auto"/>
-      </w:pPr>
-      <w:r>
-        <w:rPr>
-          <w:noProof/>
-        </w:rPr>
-        <mc:AlternateContent>
-          <mc:Choice Requires="wps">
-            <w:drawing>
-              <wp:anchor distT="0" distB="0" distL="114300" distR="114300" simplePos="0" relativeHeight="251666432" behindDoc="0" locked="0" layoutInCell="1" allowOverlap="1" wp14:anchorId="75C3EC72" wp14:editId="7852B5F7">
-                <wp:simplePos x="0" y="0"/>
-                <wp:positionH relativeFrom="margin">
-                  <wp:align>left</wp:align>
-                </wp:positionH>
-                <wp:positionV relativeFrom="paragraph">
-                  <wp:posOffset>267384</wp:posOffset>
-                </wp:positionV>
-                <wp:extent cx="6205537" cy="0"/>
-                <wp:effectExtent l="0" t="0" r="24130" b="19050"/>
-                <wp:wrapNone/>
-                <wp:docPr id="7" name="Straight Connector 7"/>
-                <wp:cNvGraphicFramePr/>
-                <a:graphic xmlns:a="http://schemas.openxmlformats.org/drawingml/2006/main">
-                  <a:graphicData uri="http://schemas.microsoft.com/office/word/2010/wordprocessingShape">
-                    <wps:wsp>
-                      <wps:cNvCnPr/>
-                      <wps:spPr>
-                        <a:xfrm>
-                          <a:off x="0" y="0"/>
-                          <a:ext cx="6205537" cy="0"/>
-                        </a:xfrm>
-                        <a:prstGeom prst="line">
-                          <a:avLst/>
-                        </a:prstGeom>
-                        <a:ln>
-                          <a:solidFill>
-                            <a:schemeClr val="bg2">
-                              <a:lumMod val="75000"/>
-                            </a:schemeClr>
-                          </a:solidFill>
-                        </a:ln>
-                      </wps:spPr>
-                      <wps:style>
-                        <a:lnRef idx="1">
-                          <a:schemeClr val="accent1"/>
-                        </a:lnRef>
-                        <a:fillRef idx="0">
-                          <a:schemeClr val="accent1"/>
-                        </a:fillRef>
-                        <a:effectRef idx="0">
-                          <a:schemeClr val="accent1"/>
-                        </a:effectRef>
-                        <a:fontRef idx="minor">
-                          <a:schemeClr val="tx1"/>
-                        </a:fontRef>
-                      </wps:style>
-                      <wps:bodyPr/>
-                    </wps:wsp>
-                  </a:graphicData>
-                </a:graphic>
-              </wp:anchor>
-            </w:drawing>
-          </mc:Choice>
-          <mc:Fallback>
-            <w:pict>
-              <v:line w14:anchorId="6FA17776" id="Straight Connector 7" o:spid="_x0000_s1026" style="position:absolute;z-index:251666432;visibility:visible;mso-wrap-style:square;mso-wrap-distance-left:9pt;mso-wrap-distance-top:0;mso-wrap-distance-right:9pt;mso-wrap-distance-bottom:0;mso-position-horizontal:left;mso-position-horizontal-relative:margin;mso-position-vertical:absolute;mso-position-vertical-relative:text" from="0,21.05pt" to="488.6pt,21.05pt" o:gfxdata="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" strokecolor="#aeaaaa [2414]" strokeweight=".5pt">
-                <v:stroke joinstyle="miter"/>
-                <w10:wrap anchorx="margin"/>
-              </v:line>
-            </w:pict>
-          </mc:Fallback>
-        </mc:AlternateContent>
-      </w:r>
-      <w:r>
-        <w:t>Provided early feedback for</w:t>
-      </w:r>
-      <w:r>
-        <w:t xml:space="preserve"> Windows previews on features to be implemented in final global product</w:t>
-      </w:r>
-    </w:p>
-    <w:p>
-      <w:pPr>
-        <w:pStyle w:val="Heading1"/>
-        <w:ind w:left="0" w:firstLine="0"/>
-      </w:pPr>
-      <w:r>
-        <w:t>PROJECTS</w:t>
-      </w:r>
-    </w:p>
-    <w:p>
-      <w:pPr>
-        <w:rPr>
-          <w:spacing w:val="26"/>
-          <w:sz w:val="21"/>
-          <w:szCs w:val="21"/>
-        </w:rPr>
-      </w:pPr>
       <w:r>
         <w:rPr>
           <w:b/>
@@ -1537,24 +1247,32 @@
           <w:sz w:val="21"/>
           <w:szCs w:val="21"/>
         </w:rPr>
-        <w:t>ARDUINO LASER HARP</w:t>
-      </w:r>
-      <w:r>
-        <w:t>, 2014-2015</w:t>
+        <w:br/>
+      </w:r>
+      <w:r>
+        <w:t>Founding member of the largest community of people who use tech to</w:t>
+      </w:r>
+      <w:r>
+        <w:t xml:space="preserve"> make a lasting impact on earth</w:t>
+      </w:r>
+      <w:r>
+        <w:br/>
+      </w:r>
+      <w:r>
+        <w:t>Provided early feedback for</w:t>
+      </w:r>
+      <w:r>
+        <w:t xml:space="preserve"> Windows previews on features to be implemented in final global product</w:t>
       </w:r>
     </w:p>
     <w:p>
       <w:pPr>
-        <w:spacing w:line="360" w:lineRule="auto"/>
-      </w:pPr>
-      <w:r>
-        <w:t>Le</w:t>
-      </w:r>
-      <w:r>
-        <w:t>d a team in developing an Arduino-controlled harp with a picture frame as the structure and lasers instead of strings</w:t>
-      </w:r>
-      <w:r>
-        <w:t>.</w:t>
+        <w:pStyle w:val="Heading1"/>
+        <w:ind w:left="0" w:firstLine="0"/>
+      </w:pPr>
+      <w:r>
+        <w:lastRenderedPageBreak/>
+        <w:t>PROJECTS</w:t>
       </w:r>
     </w:p>
     <w:p>
@@ -1704,34 +1422,16 @@
           <w:sz w:val="21"/>
           <w:szCs w:val="21"/>
         </w:rPr>
-        <w:t>PERSONAL</w:t>
-      </w:r>
-      <w:r>
-        <w:rPr>
-          <w:b/>
-          <w:spacing w:val="26"/>
-          <w:sz w:val="21"/>
-          <w:szCs w:val="21"/>
-        </w:rPr>
-        <w:t xml:space="preserve"> SITE</w:t>
-      </w:r>
-      <w:r>
-        <w:rPr>
-          <w:b/>
-          <w:spacing w:val="26"/>
-          <w:sz w:val="21"/>
-          <w:szCs w:val="21"/>
-        </w:rPr>
-        <w:t xml:space="preserve"> UPDATE</w:t>
+        <w:t>RESPONSIVE DIAGRAM CREATOR</w:t>
       </w:r>
       <w:r>
         <w:t xml:space="preserve">, </w:t>
       </w:r>
       <w:r>
-        <w:t>2017</w:t>
-      </w:r>
-      <w:r>
-        <w:t>-2018</w:t>
+        <w:t>201</w:t>
+      </w:r>
+      <w:r>
+        <w:t>9</w:t>
       </w:r>
     </w:p>
     <w:p>
@@ -1739,40 +1439,37 @@
         <w:spacing w:line="360" w:lineRule="auto"/>
       </w:pPr>
       <w:r>
-        <w:t xml:space="preserve">New website is currently being built in HTML5, CSS3, and </w:t>
+        <w:t xml:space="preserve">Designed and created, with a team of 4 people, a </w:t>
       </w:r>
       <w:proofErr w:type="spellStart"/>
       <w:r>
-        <w:t>Javascript</w:t>
+        <w:t>webapp</w:t>
       </w:r>
       <w:proofErr w:type="spellEnd"/>
       <w:r>
-        <w:t xml:space="preserve"> with mobile-first, responsive design in mind. I am utilizing CSS Grids, the new CSS variables, animations, and text effects to modernize my website. I am removing the parallax from the old website to optimize the new site for mobile devices and low-end hardware.</w:t>
+        <w:t xml:space="preserve"> that can aide students in creating UML object and class diagrams. Utilized JavaScript, HTML Canvas, and CSS to create a resizable window that filled the screen. Project received remarks for its functionality and design.</w:t>
       </w:r>
     </w:p>
     <w:p>
       <w:pPr>
-        <w:spacing w:line="360" w:lineRule="auto"/>
-      </w:pPr>
-      <w:r>
-        <w:t>Iansoohoo.me/new/index.html</w:t>
-      </w:r>
-      <w:bookmarkStart w:id="0" w:name="_GoBack"/>
-      <w:bookmarkEnd w:id="0"/>
+        <w:pStyle w:val="Heading1"/>
+        <w:ind w:left="0" w:firstLine="0"/>
+      </w:pPr>
+      <w:r>
+        <w:t xml:space="preserve">TECH SKILLS  </w:t>
+      </w:r>
     </w:p>
     <w:p>
       <w:pPr>
         <w:pStyle w:val="Heading1"/>
-        <w:ind w:left="0" w:firstLine="0"/>
-      </w:pPr>
-      <w:r>
-        <w:t xml:space="preserve">TECH SKILLS  </w:t>
-      </w:r>
-    </w:p>
-    <w:p>
-      <w:pPr>
-        <w:pStyle w:val="Heading1"/>
-        <w:ind w:right="12"/>
+        <w:ind w:left="0" w:right="12"/>
+        <w:rPr>
+          <w:b w:val="0"/>
+          <w:color w:val="auto"/>
+          <w:spacing w:val="0"/>
+          <w:sz w:val="20"/>
+          <w:szCs w:val="20"/>
+        </w:rPr>
       </w:pPr>
       <w:r>
         <w:rPr>
@@ -1894,29 +1591,6 @@
       </w:r>
       <w:r>
         <w:rPr>
-          <w:color w:val="auto"/>
-        </w:rPr>
-        <w:t>PROGRAMMING</w:t>
-      </w:r>
-      <w:r>
-        <w:rPr>
-          <w:color w:val="auto"/>
-          <w:spacing w:val="26"/>
-        </w:rPr>
-        <w:t xml:space="preserve"> </w:t>
-      </w:r>
-      <w:r>
-        <w:rPr>
-          <w:b w:val="0"/>
-          <w:color w:val="auto"/>
-          <w:spacing w:val="0"/>
-          <w:sz w:val="20"/>
-          <w:szCs w:val="20"/>
-        </w:rPr>
-        <w:t xml:space="preserve">Java </w:t>
-      </w:r>
-      <w:r>
-        <w:rPr>
           <w:color w:val="262626" w:themeColor="text1" w:themeTint="D9"/>
           <w:sz w:val="18"/>
           <w:szCs w:val="18"/>
@@ -1925,40 +1599,10 @@
       </w:r>
       <w:r>
         <w:rPr>
-          <w:b w:val="0"/>
-          <w:color w:val="auto"/>
-          <w:spacing w:val="0"/>
-          <w:sz w:val="20"/>
-          <w:szCs w:val="20"/>
-        </w:rPr>
-        <w:t xml:space="preserve"> </w:t>
-      </w:r>
-      <w:r>
-        <w:rPr>
-          <w:b w:val="0"/>
-          <w:color w:val="auto"/>
-          <w:spacing w:val="0"/>
-          <w:sz w:val="20"/>
-          <w:szCs w:val="20"/>
-        </w:rPr>
-        <w:t xml:space="preserve">Python (familiar) </w:t>
-      </w:r>
-      <w:r>
-        <w:rPr>
           <w:color w:val="262626" w:themeColor="text1" w:themeTint="D9"/>
           <w:sz w:val="18"/>
           <w:szCs w:val="18"/>
         </w:rPr>
-        <w:t>•</w:t>
-      </w:r>
-      <w:r>
-        <w:rPr>
-          <w:b w:val="0"/>
-          <w:color w:val="auto"/>
-          <w:spacing w:val="0"/>
-          <w:sz w:val="20"/>
-          <w:szCs w:val="20"/>
-        </w:rPr>
         <w:t xml:space="preserve"> </w:t>
       </w:r>
       <w:r>
@@ -1969,17 +1613,29 @@
           <w:sz w:val="20"/>
           <w:szCs w:val="20"/>
         </w:rPr>
-        <w:t>HTML</w:t>
-      </w:r>
-      <w:r>
-        <w:rPr>
-          <w:b w:val="0"/>
-          <w:color w:val="auto"/>
-          <w:spacing w:val="0"/>
-          <w:sz w:val="20"/>
-          <w:szCs w:val="20"/>
-        </w:rPr>
-        <w:t xml:space="preserve">/CSS </w:t>
+        <w:t>Git/</w:t>
+      </w:r>
+      <w:proofErr w:type="spellStart"/>
+      <w:r>
+        <w:rPr>
+          <w:b w:val="0"/>
+          <w:color w:val="auto"/>
+          <w:spacing w:val="0"/>
+          <w:sz w:val="20"/>
+          <w:szCs w:val="20"/>
+        </w:rPr>
+        <w:t>Github</w:t>
+      </w:r>
+      <w:proofErr w:type="spellEnd"/>
+      <w:r>
+        <w:rPr>
+          <w:b w:val="0"/>
+          <w:color w:val="auto"/>
+          <w:spacing w:val="0"/>
+          <w:sz w:val="20"/>
+          <w:szCs w:val="20"/>
+        </w:rPr>
+        <w:t xml:space="preserve"> </w:t>
       </w:r>
       <w:r>
         <w:rPr>
@@ -1997,18 +1653,6 @@
           <w:sz w:val="20"/>
           <w:szCs w:val="20"/>
         </w:rPr>
-        <w:t xml:space="preserve"> Wiki Markup </w:t>
-      </w:r>
-      <w:r>
-        <w:rPr>
-          <w:color w:val="auto"/>
-        </w:rPr>
-        <w:t>MISCELLANEOUS</w:t>
-      </w:r>
-      <w:r>
-        <w:rPr>
-          <w:color w:val="auto"/>
-        </w:rPr>
         <w:t xml:space="preserve"> </w:t>
       </w:r>
       <w:r>
@@ -2019,7 +1663,50 @@
           <w:sz w:val="20"/>
           <w:szCs w:val="20"/>
         </w:rPr>
-        <w:t xml:space="preserve">GitHub </w:t>
+        <w:t xml:space="preserve">domain and </w:t>
+      </w:r>
+      <w:r>
+        <w:rPr>
+          <w:b w:val="0"/>
+          <w:color w:val="auto"/>
+          <w:spacing w:val="0"/>
+          <w:sz w:val="20"/>
+          <w:szCs w:val="20"/>
+        </w:rPr>
+        <w:t>server administration</w:t>
+      </w:r>
+      <w:r>
+        <w:rPr>
+          <w:b w:val="0"/>
+          <w:color w:val="auto"/>
+          <w:spacing w:val="0"/>
+          <w:sz w:val="20"/>
+          <w:szCs w:val="20"/>
+        </w:rPr>
+        <w:br/>
+      </w:r>
+      <w:r>
+        <w:rPr>
+          <w:color w:val="auto"/>
+        </w:rPr>
+        <w:t>PROGRAMMING</w:t>
+      </w:r>
+      <w:r>
+        <w:rPr>
+          <w:color w:val="auto"/>
+          <w:spacing w:val="26"/>
+        </w:rPr>
+        <w:t xml:space="preserve"> </w:t>
+      </w:r>
+      <w:r>
+        <w:rPr>
+          <w:b w:val="0"/>
+          <w:color w:val="auto"/>
+          <w:spacing w:val="0"/>
+          <w:sz w:val="20"/>
+          <w:szCs w:val="20"/>
+        </w:rPr>
+        <w:t xml:space="preserve">Java </w:t>
       </w:r>
       <w:r>
         <w:rPr>
@@ -2037,7 +1724,17 @@
           <w:sz w:val="20"/>
           <w:szCs w:val="20"/>
         </w:rPr>
-        <w:t xml:space="preserve"> Google Apps </w:t>
+        <w:t xml:space="preserve"> </w:t>
+      </w:r>
+      <w:r>
+        <w:rPr>
+          <w:b w:val="0"/>
+          <w:color w:val="auto"/>
+          <w:spacing w:val="0"/>
+          <w:sz w:val="20"/>
+          <w:szCs w:val="20"/>
+        </w:rPr>
+        <w:t xml:space="preserve">Python </w:t>
       </w:r>
       <w:r>
         <w:rPr>
@@ -2065,7 +1762,17 @@
           <w:sz w:val="20"/>
           <w:szCs w:val="20"/>
         </w:rPr>
-        <w:t xml:space="preserve">Office 365 </w:t>
+        <w:t>HTML</w:t>
+      </w:r>
+      <w:r>
+        <w:rPr>
+          <w:b w:val="0"/>
+          <w:color w:val="auto"/>
+          <w:spacing w:val="0"/>
+          <w:sz w:val="20"/>
+          <w:szCs w:val="20"/>
+        </w:rPr>
+        <w:t xml:space="preserve">/CSS </w:t>
       </w:r>
       <w:r>
         <w:rPr>
@@ -2093,7 +1800,17 @@
           <w:sz w:val="20"/>
           <w:szCs w:val="20"/>
         </w:rPr>
-        <w:t xml:space="preserve">Adobe Illustrator </w:t>
+        <w:t>Liquid</w:t>
+      </w:r>
+      <w:r>
+        <w:rPr>
+          <w:b w:val="0"/>
+          <w:color w:val="auto"/>
+          <w:spacing w:val="0"/>
+          <w:sz w:val="20"/>
+          <w:szCs w:val="20"/>
+        </w:rPr>
+        <w:t xml:space="preserve"> </w:t>
       </w:r>
       <w:r>
         <w:rPr>
@@ -2111,41 +1828,37 @@
           <w:sz w:val="20"/>
           <w:szCs w:val="20"/>
         </w:rPr>
-        <w:t xml:space="preserve"> A</w:t>
-      </w:r>
-      <w:r>
-        <w:rPr>
-          <w:b w:val="0"/>
-          <w:color w:val="auto"/>
-          <w:spacing w:val="0"/>
-          <w:sz w:val="20"/>
-          <w:szCs w:val="20"/>
-        </w:rPr>
-        <w:t>dobe Premiere Pro</w:t>
-      </w:r>
-      <w:r>
-        <w:rPr>
-          <w:b w:val="0"/>
-          <w:color w:val="auto"/>
-          <w:spacing w:val="0"/>
-          <w:sz w:val="20"/>
-          <w:szCs w:val="20"/>
-        </w:rPr>
         <w:t xml:space="preserve"> </w:t>
       </w:r>
       <w:r>
         <w:rPr>
-          <w:color w:val="auto"/>
-        </w:rPr>
-        <w:t>FAMILIAR WITH</w:t>
-      </w:r>
-      <w:r>
-        <w:rPr>
-          <w:b w:val="0"/>
-          <w:color w:val="auto"/>
-          <w:spacing w:val="0"/>
-          <w:sz w:val="20"/>
-          <w:szCs w:val="20"/>
+          <w:b w:val="0"/>
+          <w:color w:val="auto"/>
+          <w:spacing w:val="0"/>
+          <w:sz w:val="20"/>
+          <w:szCs w:val="20"/>
+        </w:rPr>
+        <w:t>JavaScript (familiar)</w:t>
+      </w:r>
+      <w:r>
+        <w:rPr>
+          <w:b w:val="0"/>
+          <w:color w:val="auto"/>
+          <w:spacing w:val="0"/>
+          <w:sz w:val="20"/>
+          <w:szCs w:val="20"/>
+        </w:rPr>
+        <w:br/>
+      </w:r>
+      <w:r>
+        <w:rPr>
+          <w:color w:val="auto"/>
+        </w:rPr>
+        <w:t>DESIGN</w:t>
+      </w:r>
+      <w:r>
+        <w:rPr>
+          <w:color w:val="auto"/>
         </w:rPr>
         <w:t xml:space="preserve"> </w:t>
       </w:r>
@@ -2157,7 +1870,17 @@
           <w:sz w:val="20"/>
           <w:szCs w:val="20"/>
         </w:rPr>
-        <w:t>NGINX</w:t>
+        <w:t>Sketch</w:t>
+      </w:r>
+      <w:r>
+        <w:rPr>
+          <w:b w:val="0"/>
+          <w:color w:val="auto"/>
+          <w:spacing w:val="0"/>
+          <w:sz w:val="20"/>
+          <w:szCs w:val="20"/>
+        </w:rPr>
+        <w:t xml:space="preserve"> App</w:t>
       </w:r>
       <w:r>
         <w:rPr>
@@ -2185,17 +1908,29 @@
           <w:sz w:val="20"/>
           <w:szCs w:val="20"/>
         </w:rPr>
-        <w:t xml:space="preserve"> Adobe Photoshop</w:t>
-      </w:r>
-      <w:r>
-        <w:rPr>
-          <w:b w:val="0"/>
-          <w:color w:val="auto"/>
-          <w:spacing w:val="0"/>
-          <w:sz w:val="20"/>
-          <w:szCs w:val="20"/>
-        </w:rPr>
         <w:t xml:space="preserve"> </w:t>
+      </w:r>
+      <w:proofErr w:type="spellStart"/>
+      <w:r>
+        <w:rPr>
+          <w:b w:val="0"/>
+          <w:color w:val="auto"/>
+          <w:spacing w:val="0"/>
+          <w:sz w:val="20"/>
+          <w:szCs w:val="20"/>
+        </w:rPr>
+        <w:t>Zeplin</w:t>
+      </w:r>
+      <w:proofErr w:type="spellEnd"/>
+      <w:r>
+        <w:rPr>
+          <w:b w:val="0"/>
+          <w:color w:val="auto"/>
+          <w:spacing w:val="0"/>
+          <w:sz w:val="20"/>
+          <w:szCs w:val="20"/>
+        </w:rPr>
+        <w:t xml:space="preserve"> Asset Management </w:t>
       </w:r>
       <w:r>
         <w:rPr>
@@ -2221,17 +1956,7 @@
           <w:sz w:val="20"/>
           <w:szCs w:val="20"/>
         </w:rPr>
-        <w:t>Adobe After Effects</w:t>
-      </w:r>
-      <w:r>
-        <w:rPr>
-          <w:b w:val="0"/>
-          <w:color w:val="auto"/>
-          <w:spacing w:val="0"/>
-          <w:sz w:val="20"/>
-          <w:szCs w:val="20"/>
-        </w:rPr>
-        <w:t xml:space="preserve"> </w:t>
+        <w:t xml:space="preserve">Illustrator </w:t>
       </w:r>
       <w:r>
         <w:rPr>
@@ -2259,17 +1984,7 @@
           <w:sz w:val="20"/>
           <w:szCs w:val="20"/>
         </w:rPr>
-        <w:t xml:space="preserve">domain and </w:t>
-      </w:r>
-      <w:r>
-        <w:rPr>
-          <w:b w:val="0"/>
-          <w:color w:val="auto"/>
-          <w:spacing w:val="0"/>
-          <w:sz w:val="20"/>
-          <w:szCs w:val="20"/>
-        </w:rPr>
-        <w:t>server administration</w:t>
+        <w:t>Premiere Pro</w:t>
       </w:r>
       <w:r>
         <w:rPr>
@@ -2291,18 +2006,64 @@
         </w:rPr>
         <w:t xml:space="preserve">• </w:t>
       </w:r>
-      <w:proofErr w:type="spellStart"/>
-      <w:r>
-        <w:rPr>
-          <w:b w:val="0"/>
-          <w:color w:val="auto"/>
-          <w:spacing w:val="0"/>
-          <w:sz w:val="20"/>
-          <w:szCs w:val="20"/>
-        </w:rPr>
-        <w:t>LaTeX</w:t>
-      </w:r>
-      <w:proofErr w:type="spellEnd"/>
+      <w:r>
+        <w:rPr>
+          <w:b w:val="0"/>
+          <w:color w:val="auto"/>
+          <w:spacing w:val="0"/>
+          <w:sz w:val="20"/>
+          <w:szCs w:val="20"/>
+        </w:rPr>
+        <w:t xml:space="preserve">Apple </w:t>
+      </w:r>
+      <w:proofErr w:type="gramStart"/>
+      <w:r>
+        <w:rPr>
+          <w:b w:val="0"/>
+          <w:color w:val="auto"/>
+          <w:spacing w:val="0"/>
+          <w:sz w:val="20"/>
+          <w:szCs w:val="20"/>
+        </w:rPr>
+        <w:t xml:space="preserve">Motion  </w:t>
+      </w:r>
+      <w:r>
+        <w:rPr>
+          <w:color w:val="262626" w:themeColor="text1" w:themeTint="D9"/>
+          <w:sz w:val="18"/>
+          <w:szCs w:val="18"/>
+        </w:rPr>
+        <w:t>•</w:t>
+      </w:r>
+      <w:proofErr w:type="gramEnd"/>
+      <w:r>
+        <w:rPr>
+          <w:color w:val="262626" w:themeColor="text1" w:themeTint="D9"/>
+          <w:sz w:val="18"/>
+          <w:szCs w:val="18"/>
+        </w:rPr>
+        <w:t xml:space="preserve"> </w:t>
+      </w:r>
+      <w:r>
+        <w:rPr>
+          <w:b w:val="0"/>
+          <w:color w:val="auto"/>
+          <w:spacing w:val="0"/>
+          <w:sz w:val="20"/>
+          <w:szCs w:val="20"/>
+        </w:rPr>
+        <w:t>Adobe After Effects</w:t>
+      </w:r>
+      <w:r>
+        <w:rPr>
+          <w:b w:val="0"/>
+          <w:color w:val="auto"/>
+          <w:spacing w:val="0"/>
+          <w:sz w:val="20"/>
+          <w:szCs w:val="20"/>
+        </w:rPr>
+        <w:tab/>
+      </w:r>
     </w:p>
     <w:p/>
     <w:sectPr>
@@ -2315,7 +2076,7 @@
 </file>
 
 <file path=word/numbering.xml><?xml version="1.0" encoding="utf-8"?>
-<w:numbering xmlns:wpc="http://schemas.microsoft.com/office/word/2010/wordprocessingCanvas" xmlns:cx="http://schemas.microsoft.com/office/drawing/2014/chartex" xmlns:cx1="http://schemas.microsoft.com/office/drawing/2015/9/8/chartex" xmlns:cx2="http://schemas.microsoft.com/office/drawing/2015/10/21/chartex" xmlns:cx3="http://schemas.microsoft.com/office/drawing/2016/5/9/chartex" xmlns:cx4="http://schemas.microsoft.com/office/drawing/2016/5/10/chartex" xmlns:cx5="http://schemas.microsoft.com/office/drawing/2016/5/11/chartex" xmlns:cx6="http://schemas.microsoft.com/office/drawing/2016/5/12/chartex" xmlns:cx7="http://schemas.microsoft.com/office/drawing/2016/5/13/chartex" xmlns:cx8="http://schemas.microsoft.com/office/drawing/2016/5/14/chartex" xmlns:mc="http://schemas.openxmlformats.org/markup-compatibility/2006" xmlns:aink="http://schemas.microsoft.com/office/drawing/2016/ink" xmlns:am3d="http://schemas.microsoft.com/office/drawing/2017/model3d" xmlns:o="urn:schemas-microsoft-com:office:office" xmlns:r="http://schemas.openxmlformats.org/officeDocument/2006/relationships" xmlns:m="http://schemas.openxmlformats.org/officeDocument/2006/math" xmlns:v="urn:schemas-microsoft-com:vml" xmlns:wp14="http://schemas.microsoft.com/office/word/2010/wordprocessingDrawing" xmlns:wp="http://schemas.openxmlformats.org/drawingml/2006/wordprocessingDrawing" xmlns:w10="urn:schemas-microsoft-com:office:word" xmlns:w="http://schemas.openxmlformats.org/wordprocessingml/2006/main" xmlns:w14="http://schemas.microsoft.com/office/word/2010/wordml" xmlns:w15="http://schemas.microsoft.com/office/word/2012/wordml" xmlns:w16cid="http://schemas.microsoft.com/office/word/2016/wordml/cid" xmlns:w16se="http://schemas.microsoft.com/office/word/2015/wordml/symex" xmlns:wpg="http://schemas.microsoft.com/office/word/2010/wordprocessingGroup" xmlns:wpi="http://schemas.microsoft.com/office/word/2010/wordprocessingInk" xmlns:wne="http://schemas.microsoft.com/office/word/2006/wordml" xmlns:wps="http://schemas.microsoft.com/office/word/2010/wordprocessingShape" mc:Ignorable="w14 w15 w16se w16cid wp14">
+<w:numbering xmlns:wpc="http://schemas.microsoft.com/office/word/2010/wordprocessingCanvas" xmlns:cx="http://schemas.microsoft.com/office/drawing/2014/chartex" xmlns:cx1="http://schemas.microsoft.com/office/drawing/2015/9/8/chartex" xmlns:cx2="http://schemas.microsoft.com/office/drawing/2015/10/21/chartex" xmlns:cx3="http://schemas.microsoft.com/office/drawing/2016/5/9/chartex" xmlns:cx4="http://schemas.microsoft.com/office/drawing/2016/5/10/chartex" xmlns:cx5="http://schemas.microsoft.com/office/drawing/2016/5/11/chartex" xmlns:cx6="http://schemas.microsoft.com/office/drawing/2016/5/12/chartex" xmlns:cx7="http://schemas.microsoft.com/office/drawing/2016/5/13/chartex" xmlns:cx8="http://schemas.microsoft.com/office/drawing/2016/5/14/chartex" xmlns:mc="http://schemas.openxmlformats.org/markup-compatibility/2006" xmlns:aink="http://schemas.microsoft.com/office/drawing/2016/ink" xmlns:am3d="http://schemas.microsoft.com/office/drawing/2017/model3d" xmlns:o="urn:schemas-microsoft-com:office:office" xmlns:r="http://schemas.openxmlformats.org/officeDocument/2006/relationships" xmlns:m="http://schemas.openxmlformats.org/officeDocument/2006/math" xmlns:v="urn:schemas-microsoft-com:vml" xmlns:wp14="http://schemas.microsoft.com/office/word/2010/wordprocessingDrawing" xmlns:wp="http://schemas.openxmlformats.org/drawingml/2006/wordprocessingDrawing" xmlns:w10="urn:schemas-microsoft-com:office:word" xmlns:w="http://schemas.openxmlformats.org/wordprocessingml/2006/main" xmlns:w14="http://schemas.microsoft.com/office/word/2010/wordml" xmlns:w15="http://schemas.microsoft.com/office/word/2012/wordml" xmlns:w16cex="http://schemas.microsoft.com/office/word/2018/wordml/cex" xmlns:w16cid="http://schemas.microsoft.com/office/word/2016/wordml/cid" xmlns:w16="http://schemas.microsoft.com/office/word/2018/wordml" xmlns:w16se="http://schemas.microsoft.com/office/word/2015/wordml/symex" xmlns:wpg="http://schemas.microsoft.com/office/word/2010/wordprocessingGroup" xmlns:wpi="http://schemas.microsoft.com/office/word/2010/wordprocessingInk" xmlns:wne="http://schemas.microsoft.com/office/word/2006/wordml" xmlns:wps="http://schemas.microsoft.com/office/word/2010/wordprocessingShape" mc:Ignorable="w14 w15 w16se w16cid w16 w16cex wp14">
   <w:abstractNum w:abstractNumId="0" w15:restartNumberingAfterBreak="0">
     <w:nsid w:val="05D613BA"/>
     <w:multiLevelType w:val="hybridMultilevel"/>
@@ -2668,7 +2429,7 @@
 </file>
 
 <file path=word/styles.xml><?xml version="1.0" encoding="utf-8"?>
-<w:styles xmlns:mc="http://schemas.openxmlformats.org/markup-compatibility/2006" xmlns:r="http://schemas.openxmlformats.org/officeDocument/2006/relationships" xmlns:w="http://schemas.openxmlformats.org/wordprocessingml/2006/main" xmlns:w14="http://schemas.microsoft.com/office/word/2010/wordml" xmlns:w15="http://schemas.microsoft.com/office/word/2012/wordml" xmlns:w16cid="http://schemas.microsoft.com/office/word/2016/wordml/cid" xmlns:w16se="http://schemas.microsoft.com/office/word/2015/wordml/symex" mc:Ignorable="w14 w15 w16se w16cid">
+<w:styles xmlns:mc="http://schemas.openxmlformats.org/markup-compatibility/2006" xmlns:r="http://schemas.openxmlformats.org/officeDocument/2006/relationships" xmlns:w="http://schemas.openxmlformats.org/wordprocessingml/2006/main" xmlns:w14="http://schemas.microsoft.com/office/word/2010/wordml" xmlns:w15="http://schemas.microsoft.com/office/word/2012/wordml" xmlns:w16cex="http://schemas.microsoft.com/office/word/2018/wordml/cex" xmlns:w16cid="http://schemas.microsoft.com/office/word/2016/wordml/cid" xmlns:w16="http://schemas.microsoft.com/office/word/2018/wordml" xmlns:w16se="http://schemas.microsoft.com/office/word/2015/wordml/symex" mc:Ignorable="w14 w15 w16se w16cid w16 w16cex">
   <w:docDefaults>
     <w:rPrDefault>
       <w:rPr>
@@ -2684,7 +2445,7 @@
       </w:pPr>
     </w:pPrDefault>
   </w:docDefaults>
-  <w:latentStyles w:defLockedState="0" w:defUIPriority="99" w:defSemiHidden="0" w:defUnhideWhenUsed="0" w:defQFormat="0" w:count="375">
+  <w:latentStyles w:defLockedState="0" w:defUIPriority="99" w:defSemiHidden="0" w:defUnhideWhenUsed="0" w:defQFormat="0" w:count="376">
     <w:lsdException w:name="Normal" w:uiPriority="0" w:qFormat="1"/>
     <w:lsdException w:name="heading 1" w:uiPriority="9" w:qFormat="1"/>
     <w:lsdException w:name="heading 2" w:semiHidden="1" w:uiPriority="9" w:unhideWhenUsed="1" w:qFormat="1"/>
@@ -3060,6 +2821,7 @@
     <w:lsdException w:name="Smart Hyperlink" w:semiHidden="1" w:unhideWhenUsed="1"/>
     <w:lsdException w:name="Hashtag" w:semiHidden="1" w:unhideWhenUsed="1"/>
     <w:lsdException w:name="Unresolved Mention" w:semiHidden="1" w:unhideWhenUsed="1"/>
+    <w:lsdException w:name="Smart Link" w:semiHidden="1" w:unhideWhenUsed="1"/>
   </w:latentStyles>
   <w:style w:type="paragraph" w:default="1" w:styleId="Normal">
     <w:name w:val="Normal"/>
